--- a/Answers.docx
+++ b/Answers.docx
@@ -10,6 +10,7 @@
           <w:bCs/>
         </w:rPr>
       </w:pPr>
+      <w:proofErr w:type="spellStart"/>
       <w:r>
         <w:rPr>
           <w:b/>
@@ -17,6 +18,7 @@
         </w:rPr>
         <w:t>Questions</w:t>
       </w:r>
+      <w:proofErr w:type="spellEnd"/>
     </w:p>
     <w:p>
       <w:pPr>
@@ -38,12 +40,53 @@
           <w:bCs/>
         </w:rPr>
       </w:pPr>
-      <w:r>
-        <w:rPr>
-          <w:b/>
-          <w:bCs/>
-        </w:rPr>
-        <w:t xml:space="preserve">name all data types </w:t>
+      <w:proofErr w:type="spellStart"/>
+      <w:r>
+        <w:rPr>
+          <w:b/>
+          <w:bCs/>
+        </w:rPr>
+        <w:t>name</w:t>
+      </w:r>
+      <w:proofErr w:type="spellEnd"/>
+      <w:r>
+        <w:rPr>
+          <w:b/>
+          <w:bCs/>
+        </w:rPr>
+        <w:t xml:space="preserve"> </w:t>
+      </w:r>
+      <w:proofErr w:type="spellStart"/>
+      <w:r>
+        <w:rPr>
+          <w:b/>
+          <w:bCs/>
+        </w:rPr>
+        <w:t>all</w:t>
+      </w:r>
+      <w:proofErr w:type="spellEnd"/>
+      <w:r>
+        <w:rPr>
+          <w:b/>
+          <w:bCs/>
+        </w:rPr>
+        <w:t xml:space="preserve"> data </w:t>
+      </w:r>
+      <w:proofErr w:type="spellStart"/>
+      <w:r>
+        <w:rPr>
+          <w:b/>
+          <w:bCs/>
+        </w:rPr>
+        <w:t>types</w:t>
+      </w:r>
+      <w:proofErr w:type="spellEnd"/>
+      <w:r>
+        <w:rPr>
+          <w:b/>
+          <w:bCs/>
+        </w:rPr>
+        <w:t xml:space="preserve"> </w:t>
       </w:r>
     </w:p>
     <w:p>
@@ -108,13 +151,47 @@
           <w:bCs/>
         </w:rPr>
       </w:pPr>
-      <w:r>
-        <w:rPr>
-          <w:b/>
-          <w:bCs/>
-        </w:rPr>
-        <w:t>Name all data structures</w:t>
-      </w:r>
+      <w:proofErr w:type="spellStart"/>
+      <w:r>
+        <w:rPr>
+          <w:b/>
+          <w:bCs/>
+        </w:rPr>
+        <w:t>Name</w:t>
+      </w:r>
+      <w:proofErr w:type="spellEnd"/>
+      <w:r>
+        <w:rPr>
+          <w:b/>
+          <w:bCs/>
+        </w:rPr>
+        <w:t xml:space="preserve"> </w:t>
+      </w:r>
+      <w:proofErr w:type="spellStart"/>
+      <w:r>
+        <w:rPr>
+          <w:b/>
+          <w:bCs/>
+        </w:rPr>
+        <w:t>all</w:t>
+      </w:r>
+      <w:proofErr w:type="spellEnd"/>
+      <w:r>
+        <w:rPr>
+          <w:b/>
+          <w:bCs/>
+        </w:rPr>
+        <w:t xml:space="preserve"> data </w:t>
+      </w:r>
+      <w:proofErr w:type="spellStart"/>
+      <w:r>
+        <w:rPr>
+          <w:b/>
+          <w:bCs/>
+        </w:rPr>
+        <w:t>structures</w:t>
+      </w:r>
+      <w:proofErr w:type="spellEnd"/>
     </w:p>
     <w:p>
       <w:pPr>
@@ -548,8 +625,30 @@
         <w:rPr>
           <w:lang w:val="en-US"/>
         </w:rPr>
-        <w:t xml:space="preserve"> miau, miau</w:t>
-      </w:r>
+        <w:t xml:space="preserve"> </w:t>
+      </w:r>
+      <w:proofErr w:type="spellStart"/>
+      <w:r>
+        <w:rPr>
+          <w:lang w:val="en-US"/>
+        </w:rPr>
+        <w:t>miau</w:t>
+      </w:r>
+      <w:proofErr w:type="spellEnd"/>
+      <w:r>
+        <w:rPr>
+          <w:lang w:val="en-US"/>
+        </w:rPr>
+        <w:t xml:space="preserve">, </w:t>
+      </w:r>
+      <w:proofErr w:type="spellStart"/>
+      <w:r>
+        <w:rPr>
+          <w:lang w:val="en-US"/>
+        </w:rPr>
+        <w:t>miau</w:t>
+      </w:r>
+      <w:proofErr w:type="spellEnd"/>
       <w:r>
         <w:rPr>
           <w:lang w:val="en-US"/>
@@ -577,12 +676,53 @@
           <w:bCs/>
         </w:rPr>
       </w:pPr>
-      <w:r>
-        <w:rPr>
-          <w:b/>
-          <w:bCs/>
-        </w:rPr>
-        <w:t xml:space="preserve">What is a class </w:t>
+      <w:proofErr w:type="spellStart"/>
+      <w:r>
+        <w:rPr>
+          <w:b/>
+          <w:bCs/>
+        </w:rPr>
+        <w:t>What</w:t>
+      </w:r>
+      <w:proofErr w:type="spellEnd"/>
+      <w:r>
+        <w:rPr>
+          <w:b/>
+          <w:bCs/>
+        </w:rPr>
+        <w:t xml:space="preserve"> </w:t>
+      </w:r>
+      <w:proofErr w:type="spellStart"/>
+      <w:r>
+        <w:rPr>
+          <w:b/>
+          <w:bCs/>
+        </w:rPr>
+        <w:t>is</w:t>
+      </w:r>
+      <w:proofErr w:type="spellEnd"/>
+      <w:r>
+        <w:rPr>
+          <w:b/>
+          <w:bCs/>
+        </w:rPr>
+        <w:t xml:space="preserve"> a </w:t>
+      </w:r>
+      <w:proofErr w:type="spellStart"/>
+      <w:r>
+        <w:rPr>
+          <w:b/>
+          <w:bCs/>
+        </w:rPr>
+        <w:t>class</w:t>
+      </w:r>
+      <w:proofErr w:type="spellEnd"/>
+      <w:r>
+        <w:rPr>
+          <w:b/>
+          <w:bCs/>
+        </w:rPr>
+        <w:t xml:space="preserve"> </w:t>
       </w:r>
     </w:p>
     <w:p>
@@ -656,13 +796,63 @@
           <w:bCs/>
         </w:rPr>
       </w:pPr>
-      <w:r>
-        <w:rPr>
-          <w:b/>
-          <w:bCs/>
-        </w:rPr>
-        <w:t>What is an object</w:t>
-      </w:r>
+      <w:proofErr w:type="spellStart"/>
+      <w:r>
+        <w:rPr>
+          <w:b/>
+          <w:bCs/>
+        </w:rPr>
+        <w:t>What</w:t>
+      </w:r>
+      <w:proofErr w:type="spellEnd"/>
+      <w:r>
+        <w:rPr>
+          <w:b/>
+          <w:bCs/>
+        </w:rPr>
+        <w:t xml:space="preserve"> </w:t>
+      </w:r>
+      <w:proofErr w:type="spellStart"/>
+      <w:r>
+        <w:rPr>
+          <w:b/>
+          <w:bCs/>
+        </w:rPr>
+        <w:t>is</w:t>
+      </w:r>
+      <w:proofErr w:type="spellEnd"/>
+      <w:r>
+        <w:rPr>
+          <w:b/>
+          <w:bCs/>
+        </w:rPr>
+        <w:t xml:space="preserve"> </w:t>
+      </w:r>
+      <w:proofErr w:type="spellStart"/>
+      <w:r>
+        <w:rPr>
+          <w:b/>
+          <w:bCs/>
+        </w:rPr>
+        <w:t>an</w:t>
+      </w:r>
+      <w:proofErr w:type="spellEnd"/>
+      <w:r>
+        <w:rPr>
+          <w:b/>
+          <w:bCs/>
+        </w:rPr>
+        <w:t xml:space="preserve"> </w:t>
+      </w:r>
+      <w:proofErr w:type="spellStart"/>
+      <w:r>
+        <w:rPr>
+          <w:b/>
+          <w:bCs/>
+        </w:rPr>
+        <w:t>object</w:t>
+      </w:r>
+      <w:proofErr w:type="spellEnd"/>
     </w:p>
     <w:p>
       <w:pPr>
@@ -731,13 +921,23 @@
           <w:lang w:val="en-US"/>
         </w:rPr>
       </w:pPr>
+      <w:proofErr w:type="spellStart"/>
       <w:r>
         <w:rPr>
           <w:color w:val="222222"/>
           <w:shd w:val="clear" w:color="auto" w:fill="FFFFFF"/>
           <w:lang w:val="en-US"/>
         </w:rPr>
-        <w:t>Eg: for class Auto, Mercedes is object of the class.</w:t>
+        <w:t>Eg</w:t>
+      </w:r>
+      <w:proofErr w:type="spellEnd"/>
+      <w:r>
+        <w:rPr>
+          <w:color w:val="222222"/>
+          <w:shd w:val="clear" w:color="auto" w:fill="FFFFFF"/>
+          <w:lang w:val="en-US"/>
+        </w:rPr>
+        <w:t>: for class Auto, Mercedes is object of the class.</w:t>
       </w:r>
     </w:p>
     <w:p>
@@ -1286,13 +1486,47 @@
           <w:bCs/>
         </w:rPr>
       </w:pPr>
-      <w:r>
-        <w:rPr>
-          <w:b/>
-          <w:bCs/>
-        </w:rPr>
-        <w:t>What is encapsulation</w:t>
-      </w:r>
+      <w:proofErr w:type="spellStart"/>
+      <w:r>
+        <w:rPr>
+          <w:b/>
+          <w:bCs/>
+        </w:rPr>
+        <w:t>What</w:t>
+      </w:r>
+      <w:proofErr w:type="spellEnd"/>
+      <w:r>
+        <w:rPr>
+          <w:b/>
+          <w:bCs/>
+        </w:rPr>
+        <w:t xml:space="preserve"> </w:t>
+      </w:r>
+      <w:proofErr w:type="spellStart"/>
+      <w:r>
+        <w:rPr>
+          <w:b/>
+          <w:bCs/>
+        </w:rPr>
+        <w:t>is</w:t>
+      </w:r>
+      <w:proofErr w:type="spellEnd"/>
+      <w:r>
+        <w:rPr>
+          <w:b/>
+          <w:bCs/>
+        </w:rPr>
+        <w:t xml:space="preserve"> </w:t>
+      </w:r>
+      <w:proofErr w:type="spellStart"/>
+      <w:r>
+        <w:rPr>
+          <w:b/>
+          <w:bCs/>
+        </w:rPr>
+        <w:t>encapsulation</w:t>
+      </w:r>
+      <w:proofErr w:type="spellEnd"/>
     </w:p>
     <w:p>
       <w:pPr>
@@ -1367,13 +1601,47 @@
           <w:bCs/>
         </w:rPr>
       </w:pPr>
-      <w:r>
-        <w:rPr>
-          <w:b/>
-          <w:bCs/>
-        </w:rPr>
-        <w:t>What is inheritance</w:t>
-      </w:r>
+      <w:proofErr w:type="spellStart"/>
+      <w:r>
+        <w:rPr>
+          <w:b/>
+          <w:bCs/>
+        </w:rPr>
+        <w:t>What</w:t>
+      </w:r>
+      <w:proofErr w:type="spellEnd"/>
+      <w:r>
+        <w:rPr>
+          <w:b/>
+          <w:bCs/>
+        </w:rPr>
+        <w:t xml:space="preserve"> </w:t>
+      </w:r>
+      <w:proofErr w:type="spellStart"/>
+      <w:r>
+        <w:rPr>
+          <w:b/>
+          <w:bCs/>
+        </w:rPr>
+        <w:t>is</w:t>
+      </w:r>
+      <w:proofErr w:type="spellEnd"/>
+      <w:r>
+        <w:rPr>
+          <w:b/>
+          <w:bCs/>
+        </w:rPr>
+        <w:t xml:space="preserve"> </w:t>
+      </w:r>
+      <w:proofErr w:type="spellStart"/>
+      <w:r>
+        <w:rPr>
+          <w:b/>
+          <w:bCs/>
+        </w:rPr>
+        <w:t>inheritance</w:t>
+      </w:r>
+      <w:proofErr w:type="spellEnd"/>
     </w:p>
     <w:p>
       <w:pPr>
@@ -1426,12 +1694,53 @@
           <w:bCs/>
         </w:rPr>
       </w:pPr>
-      <w:r>
-        <w:rPr>
-          <w:b/>
-          <w:bCs/>
-        </w:rPr>
-        <w:t xml:space="preserve">What is abstraction </w:t>
+      <w:proofErr w:type="spellStart"/>
+      <w:r>
+        <w:rPr>
+          <w:b/>
+          <w:bCs/>
+        </w:rPr>
+        <w:t>What</w:t>
+      </w:r>
+      <w:proofErr w:type="spellEnd"/>
+      <w:r>
+        <w:rPr>
+          <w:b/>
+          <w:bCs/>
+        </w:rPr>
+        <w:t xml:space="preserve"> </w:t>
+      </w:r>
+      <w:proofErr w:type="spellStart"/>
+      <w:r>
+        <w:rPr>
+          <w:b/>
+          <w:bCs/>
+        </w:rPr>
+        <w:t>is</w:t>
+      </w:r>
+      <w:proofErr w:type="spellEnd"/>
+      <w:r>
+        <w:rPr>
+          <w:b/>
+          <w:bCs/>
+        </w:rPr>
+        <w:t xml:space="preserve"> </w:t>
+      </w:r>
+      <w:proofErr w:type="spellStart"/>
+      <w:r>
+        <w:rPr>
+          <w:b/>
+          <w:bCs/>
+        </w:rPr>
+        <w:t>abstraction</w:t>
+      </w:r>
+      <w:proofErr w:type="spellEnd"/>
+      <w:r>
+        <w:rPr>
+          <w:b/>
+          <w:bCs/>
+        </w:rPr>
+        <w:t xml:space="preserve"> </w:t>
       </w:r>
     </w:p>
     <w:p>
@@ -1497,11 +1806,19 @@
           <w:lang w:val="en-US"/>
         </w:rPr>
       </w:pPr>
-      <w:r>
-        <w:rPr>
-          <w:lang w:val="en-US"/>
-        </w:rPr>
-        <w:t>Eg: coffee machine</w:t>
+      <w:proofErr w:type="spellStart"/>
+      <w:r>
+        <w:rPr>
+          <w:lang w:val="en-US"/>
+        </w:rPr>
+        <w:t>Eg</w:t>
+      </w:r>
+      <w:proofErr w:type="spellEnd"/>
+      <w:r>
+        <w:rPr>
+          <w:lang w:val="en-US"/>
+        </w:rPr>
+        <w:t>: coffee machine</w:t>
       </w:r>
     </w:p>
     <w:p>
@@ -1538,8 +1855,16 @@
         <w:rPr>
           <w:lang w:val="en-US"/>
         </w:rPr>
-        <w:t>, preasure</w:t>
-      </w:r>
+        <w:t xml:space="preserve">, </w:t>
+      </w:r>
+      <w:proofErr w:type="spellStart"/>
+      <w:r>
+        <w:rPr>
+          <w:lang w:val="en-US"/>
+        </w:rPr>
+        <w:t>preasure</w:t>
+      </w:r>
+      <w:proofErr w:type="spellEnd"/>
       <w:r>
         <w:rPr>
           <w:lang w:val="en-US"/>
@@ -1593,13 +1918,54 @@
           <w:bCs/>
         </w:rPr>
       </w:pPr>
+      <w:proofErr w:type="spellStart"/>
       <w:r>
         <w:rPr>
           <w:b/>
           <w:bCs/>
         </w:rPr>
         <w:lastRenderedPageBreak/>
-        <w:t xml:space="preserve">What is polymorphism </w:t>
+        <w:t>What</w:t>
+      </w:r>
+      <w:proofErr w:type="spellEnd"/>
+      <w:r>
+        <w:rPr>
+          <w:b/>
+          <w:bCs/>
+        </w:rPr>
+        <w:t xml:space="preserve"> </w:t>
+      </w:r>
+      <w:proofErr w:type="spellStart"/>
+      <w:r>
+        <w:rPr>
+          <w:b/>
+          <w:bCs/>
+        </w:rPr>
+        <w:t>is</w:t>
+      </w:r>
+      <w:proofErr w:type="spellEnd"/>
+      <w:r>
+        <w:rPr>
+          <w:b/>
+          <w:bCs/>
+        </w:rPr>
+        <w:t xml:space="preserve"> </w:t>
+      </w:r>
+      <w:proofErr w:type="spellStart"/>
+      <w:r>
+        <w:rPr>
+          <w:b/>
+          <w:bCs/>
+        </w:rPr>
+        <w:t>polymorphism</w:t>
+      </w:r>
+      <w:proofErr w:type="spellEnd"/>
+      <w:r>
+        <w:rPr>
+          <w:b/>
+          <w:bCs/>
+        </w:rPr>
+        <w:t xml:space="preserve"> </w:t>
       </w:r>
     </w:p>
     <w:p>
@@ -1725,11 +2091,19 @@
           <w:lang w:val="en-US"/>
         </w:rPr>
       </w:pPr>
-      <w:r>
-        <w:rPr>
-          <w:lang w:val="en-US"/>
-        </w:rPr>
-        <w:t>Eg:</w:t>
+      <w:proofErr w:type="spellStart"/>
+      <w:r>
+        <w:rPr>
+          <w:lang w:val="en-US"/>
+        </w:rPr>
+        <w:t>Eg</w:t>
+      </w:r>
+      <w:proofErr w:type="spellEnd"/>
+      <w:r>
+        <w:rPr>
+          <w:lang w:val="en-US"/>
+        </w:rPr>
+        <w:t>:</w:t>
       </w:r>
     </w:p>
     <w:p>
@@ -1765,7 +2139,21 @@
         <w:rPr>
           <w:lang w:val="en-US"/>
         </w:rPr>
-        <w:t xml:space="preserve">    def fuel_type(self):</w:t>
+        <w:t xml:space="preserve">    def </w:t>
+      </w:r>
+      <w:proofErr w:type="spellStart"/>
+      <w:r>
+        <w:rPr>
+          <w:lang w:val="en-US"/>
+        </w:rPr>
+        <w:t>fuel_type</w:t>
+      </w:r>
+      <w:proofErr w:type="spellEnd"/>
+      <w:r>
+        <w:rPr>
+          <w:lang w:val="en-US"/>
+        </w:rPr>
+        <w:t>(self):</w:t>
       </w:r>
     </w:p>
     <w:p>
@@ -1793,7 +2181,21 @@
         <w:rPr>
           <w:lang w:val="en-US"/>
         </w:rPr>
-        <w:t xml:space="preserve">    def max_speed(self):</w:t>
+        <w:t xml:space="preserve">    def </w:t>
+      </w:r>
+      <w:proofErr w:type="spellStart"/>
+      <w:r>
+        <w:rPr>
+          <w:lang w:val="en-US"/>
+        </w:rPr>
+        <w:t>max_speed</w:t>
+      </w:r>
+      <w:proofErr w:type="spellEnd"/>
+      <w:r>
+        <w:rPr>
+          <w:lang w:val="en-US"/>
+        </w:rPr>
+        <w:t>(self):</w:t>
       </w:r>
     </w:p>
     <w:p>
@@ -1843,7 +2245,21 @@
         <w:rPr>
           <w:lang w:val="en-US"/>
         </w:rPr>
-        <w:t xml:space="preserve">    def fuel_type(self):</w:t>
+        <w:t xml:space="preserve">    def </w:t>
+      </w:r>
+      <w:proofErr w:type="spellStart"/>
+      <w:r>
+        <w:rPr>
+          <w:lang w:val="en-US"/>
+        </w:rPr>
+        <w:t>fuel_type</w:t>
+      </w:r>
+      <w:proofErr w:type="spellEnd"/>
+      <w:r>
+        <w:rPr>
+          <w:lang w:val="en-US"/>
+        </w:rPr>
+        <w:t>(self):</w:t>
       </w:r>
     </w:p>
     <w:p>
@@ -1871,7 +2287,21 @@
         <w:rPr>
           <w:lang w:val="en-US"/>
         </w:rPr>
-        <w:t xml:space="preserve">    def max_speed(self):</w:t>
+        <w:t xml:space="preserve">    def </w:t>
+      </w:r>
+      <w:proofErr w:type="spellStart"/>
+      <w:r>
+        <w:rPr>
+          <w:lang w:val="en-US"/>
+        </w:rPr>
+        <w:t>max_speed</w:t>
+      </w:r>
+      <w:proofErr w:type="spellEnd"/>
+      <w:r>
+        <w:rPr>
+          <w:lang w:val="en-US"/>
+        </w:rPr>
+        <w:t>(self):</w:t>
       </w:r>
     </w:p>
     <w:p>
@@ -1921,107 +2351,209 @@
         <w:rPr>
           <w:lang w:val="en-US"/>
         </w:rPr>
-        <w:t>def car_details(obj):</w:t>
-      </w:r>
-    </w:p>
-    <w:p>
-      <w:pPr>
-        <w:pStyle w:val="Bezodstpw"/>
-        <w:rPr>
-          <w:lang w:val="en-US"/>
-        </w:rPr>
-      </w:pPr>
-      <w:r>
-        <w:rPr>
-          <w:lang w:val="en-US"/>
-        </w:rPr>
-        <w:t xml:space="preserve">    obj.fuel_type()</w:t>
-      </w:r>
-    </w:p>
-    <w:p>
-      <w:pPr>
-        <w:pStyle w:val="Bezodstpw"/>
-        <w:rPr>
-          <w:lang w:val="en-US"/>
-        </w:rPr>
-      </w:pPr>
-      <w:r>
-        <w:rPr>
-          <w:lang w:val="en-US"/>
-        </w:rPr>
-        <w:t xml:space="preserve">    obj.max_speed()</w:t>
-      </w:r>
-    </w:p>
-    <w:p>
-      <w:pPr>
-        <w:pStyle w:val="Bezodstpw"/>
-        <w:rPr>
-          <w:lang w:val="en-US"/>
-        </w:rPr>
-      </w:pPr>
-    </w:p>
-    <w:p>
-      <w:pPr>
-        <w:pStyle w:val="Bezodstpw"/>
-        <w:rPr>
-          <w:lang w:val="en-US"/>
-        </w:rPr>
-      </w:pPr>
-      <w:r>
-        <w:rPr>
-          <w:lang w:val="en-US"/>
-        </w:rPr>
-        <w:t>ferrari = Ferrari()</w:t>
-      </w:r>
-    </w:p>
-    <w:p>
-      <w:pPr>
-        <w:pStyle w:val="Bezodstpw"/>
-        <w:rPr>
-          <w:lang w:val="en-US"/>
-        </w:rPr>
-      </w:pPr>
-      <w:r>
-        <w:rPr>
-          <w:lang w:val="en-US"/>
-        </w:rPr>
-        <w:t>bmw = BMW()</w:t>
-      </w:r>
-    </w:p>
-    <w:p>
-      <w:pPr>
-        <w:pStyle w:val="Bezodstpw"/>
-        <w:rPr>
-          <w:lang w:val="en-US"/>
-        </w:rPr>
-      </w:pPr>
-    </w:p>
-    <w:p>
-      <w:pPr>
-        <w:pStyle w:val="Bezodstpw"/>
-        <w:rPr>
-          <w:lang w:val="en-US"/>
-        </w:rPr>
-      </w:pPr>
-      <w:r>
-        <w:rPr>
-          <w:lang w:val="en-US"/>
-        </w:rPr>
-        <w:t>car_details(ferrari)</w:t>
-      </w:r>
-    </w:p>
-    <w:p>
-      <w:pPr>
-        <w:pStyle w:val="Bezodstpw"/>
-        <w:rPr>
-          <w:lang w:val="en-US"/>
-        </w:rPr>
-      </w:pPr>
-      <w:r>
-        <w:rPr>
-          <w:lang w:val="en-US"/>
-        </w:rPr>
-        <w:t>car_details(bmw)</w:t>
+        <w:t xml:space="preserve">def </w:t>
+      </w:r>
+      <w:proofErr w:type="spellStart"/>
+      <w:r>
+        <w:rPr>
+          <w:lang w:val="en-US"/>
+        </w:rPr>
+        <w:t>car_details</w:t>
+      </w:r>
+      <w:proofErr w:type="spellEnd"/>
+      <w:r>
+        <w:rPr>
+          <w:lang w:val="en-US"/>
+        </w:rPr>
+        <w:t>(obj):</w:t>
+      </w:r>
+    </w:p>
+    <w:p>
+      <w:pPr>
+        <w:pStyle w:val="Bezodstpw"/>
+        <w:rPr>
+          <w:lang w:val="en-US"/>
+        </w:rPr>
+      </w:pPr>
+      <w:r>
+        <w:rPr>
+          <w:lang w:val="en-US"/>
+        </w:rPr>
+        <w:t xml:space="preserve">    </w:t>
+      </w:r>
+      <w:proofErr w:type="spellStart"/>
+      <w:r>
+        <w:rPr>
+          <w:lang w:val="en-US"/>
+        </w:rPr>
+        <w:t>obj.fuel_type</w:t>
+      </w:r>
+      <w:proofErr w:type="spellEnd"/>
+      <w:r>
+        <w:rPr>
+          <w:lang w:val="en-US"/>
+        </w:rPr>
+        <w:t>()</w:t>
+      </w:r>
+    </w:p>
+    <w:p>
+      <w:pPr>
+        <w:pStyle w:val="Bezodstpw"/>
+        <w:rPr>
+          <w:lang w:val="en-US"/>
+        </w:rPr>
+      </w:pPr>
+      <w:r>
+        <w:rPr>
+          <w:lang w:val="en-US"/>
+        </w:rPr>
+        <w:t xml:space="preserve">    </w:t>
+      </w:r>
+      <w:proofErr w:type="spellStart"/>
+      <w:r>
+        <w:rPr>
+          <w:lang w:val="en-US"/>
+        </w:rPr>
+        <w:t>obj.max_speed</w:t>
+      </w:r>
+      <w:proofErr w:type="spellEnd"/>
+      <w:r>
+        <w:rPr>
+          <w:lang w:val="en-US"/>
+        </w:rPr>
+        <w:t>()</w:t>
+      </w:r>
+    </w:p>
+    <w:p>
+      <w:pPr>
+        <w:pStyle w:val="Bezodstpw"/>
+        <w:rPr>
+          <w:lang w:val="en-US"/>
+        </w:rPr>
+      </w:pPr>
+    </w:p>
+    <w:p>
+      <w:pPr>
+        <w:pStyle w:val="Bezodstpw"/>
+        <w:rPr>
+          <w:lang w:val="en-US"/>
+        </w:rPr>
+      </w:pPr>
+      <w:proofErr w:type="spellStart"/>
+      <w:r>
+        <w:rPr>
+          <w:lang w:val="en-US"/>
+        </w:rPr>
+        <w:t>ferrari</w:t>
+      </w:r>
+      <w:proofErr w:type="spellEnd"/>
+      <w:r>
+        <w:rPr>
+          <w:lang w:val="en-US"/>
+        </w:rPr>
+        <w:t xml:space="preserve"> = Ferrari()</w:t>
+      </w:r>
+    </w:p>
+    <w:p>
+      <w:pPr>
+        <w:pStyle w:val="Bezodstpw"/>
+        <w:rPr>
+          <w:lang w:val="en-US"/>
+        </w:rPr>
+      </w:pPr>
+      <w:proofErr w:type="spellStart"/>
+      <w:r>
+        <w:rPr>
+          <w:lang w:val="en-US"/>
+        </w:rPr>
+        <w:t>bmw</w:t>
+      </w:r>
+      <w:proofErr w:type="spellEnd"/>
+      <w:r>
+        <w:rPr>
+          <w:lang w:val="en-US"/>
+        </w:rPr>
+        <w:t xml:space="preserve"> = BMW()</w:t>
+      </w:r>
+    </w:p>
+    <w:p>
+      <w:pPr>
+        <w:pStyle w:val="Bezodstpw"/>
+        <w:rPr>
+          <w:lang w:val="en-US"/>
+        </w:rPr>
+      </w:pPr>
+    </w:p>
+    <w:p>
+      <w:pPr>
+        <w:pStyle w:val="Bezodstpw"/>
+        <w:rPr>
+          <w:lang w:val="en-US"/>
+        </w:rPr>
+      </w:pPr>
+      <w:proofErr w:type="spellStart"/>
+      <w:r>
+        <w:rPr>
+          <w:lang w:val="en-US"/>
+        </w:rPr>
+        <w:t>car_details</w:t>
+      </w:r>
+      <w:proofErr w:type="spellEnd"/>
+      <w:r>
+        <w:rPr>
+          <w:lang w:val="en-US"/>
+        </w:rPr>
+        <w:t>(</w:t>
+      </w:r>
+      <w:proofErr w:type="spellStart"/>
+      <w:r>
+        <w:rPr>
+          <w:lang w:val="en-US"/>
+        </w:rPr>
+        <w:t>ferrari</w:t>
+      </w:r>
+      <w:proofErr w:type="spellEnd"/>
+      <w:r>
+        <w:rPr>
+          <w:lang w:val="en-US"/>
+        </w:rPr>
+        <w:t>)</w:t>
+      </w:r>
+    </w:p>
+    <w:p>
+      <w:pPr>
+        <w:pStyle w:val="Bezodstpw"/>
+        <w:rPr>
+          <w:lang w:val="en-US"/>
+        </w:rPr>
+      </w:pPr>
+      <w:proofErr w:type="spellStart"/>
+      <w:r>
+        <w:rPr>
+          <w:lang w:val="en-US"/>
+        </w:rPr>
+        <w:t>car_details</w:t>
+      </w:r>
+      <w:proofErr w:type="spellEnd"/>
+      <w:r>
+        <w:rPr>
+          <w:lang w:val="en-US"/>
+        </w:rPr>
+        <w:t>(</w:t>
+      </w:r>
+      <w:proofErr w:type="spellStart"/>
+      <w:r>
+        <w:rPr>
+          <w:lang w:val="en-US"/>
+        </w:rPr>
+        <w:t>bmw</w:t>
+      </w:r>
+      <w:proofErr w:type="spellEnd"/>
+      <w:r>
+        <w:rPr>
+          <w:lang w:val="en-US"/>
+        </w:rPr>
+        <w:t>)</w:t>
       </w:r>
     </w:p>
     <w:p>
@@ -2168,14 +2700,64 @@
           <w:bCs/>
         </w:rPr>
       </w:pPr>
+      <w:proofErr w:type="spellStart"/>
       <w:r>
         <w:rPr>
           <w:b/>
           <w:bCs/>
         </w:rPr>
         <w:lastRenderedPageBreak/>
-        <w:t>What is an interface</w:t>
-      </w:r>
+        <w:t>What</w:t>
+      </w:r>
+      <w:proofErr w:type="spellEnd"/>
+      <w:r>
+        <w:rPr>
+          <w:b/>
+          <w:bCs/>
+        </w:rPr>
+        <w:t xml:space="preserve"> </w:t>
+      </w:r>
+      <w:proofErr w:type="spellStart"/>
+      <w:r>
+        <w:rPr>
+          <w:b/>
+          <w:bCs/>
+        </w:rPr>
+        <w:t>is</w:t>
+      </w:r>
+      <w:proofErr w:type="spellEnd"/>
+      <w:r>
+        <w:rPr>
+          <w:b/>
+          <w:bCs/>
+        </w:rPr>
+        <w:t xml:space="preserve"> </w:t>
+      </w:r>
+      <w:proofErr w:type="spellStart"/>
+      <w:r>
+        <w:rPr>
+          <w:b/>
+          <w:bCs/>
+        </w:rPr>
+        <w:t>an</w:t>
+      </w:r>
+      <w:proofErr w:type="spellEnd"/>
+      <w:r>
+        <w:rPr>
+          <w:b/>
+          <w:bCs/>
+        </w:rPr>
+        <w:t xml:space="preserve"> </w:t>
+      </w:r>
+      <w:proofErr w:type="spellStart"/>
+      <w:r>
+        <w:rPr>
+          <w:b/>
+          <w:bCs/>
+        </w:rPr>
+        <w:t>interface</w:t>
+      </w:r>
+      <w:proofErr w:type="spellEnd"/>
     </w:p>
     <w:p>
       <w:pPr>
@@ -2195,6 +2777,14 @@
         <w:pStyle w:val="Bezodstpw"/>
       </w:pPr>
       <w:r>
+        <w:t>Interfejs to projekt klasy z abstrakcyjnymi metodami zawierającymi jedynie nagłówki.</w:t>
+      </w:r>
+    </w:p>
+    <w:p>
+      <w:pPr>
+        <w:pStyle w:val="Bezodstpw"/>
+      </w:pPr>
+      <w:r>
         <w:t>Interfejs służ</w:t>
       </w:r>
       <w:r>
@@ -2302,26 +2892,56 @@
           <w:lang w:val="en-US"/>
         </w:rPr>
       </w:pPr>
-      <w:r>
-        <w:rPr>
-          <w:lang w:val="en-US"/>
-        </w:rPr>
-        <w:t>Eg:</w:t>
-      </w:r>
-    </w:p>
-    <w:p>
-      <w:pPr>
-        <w:pStyle w:val="Bezodstpw"/>
-        <w:rPr>
-          <w:lang w:val="en-US"/>
-        </w:rPr>
-      </w:pPr>
-      <w:r>
-        <w:rPr>
-          <w:lang w:val="en-US"/>
-        </w:rPr>
-        <w:t>from abc import ABC, abstractmethod</w:t>
-      </w:r>
+      <w:proofErr w:type="spellStart"/>
+      <w:r>
+        <w:rPr>
+          <w:lang w:val="en-US"/>
+        </w:rPr>
+        <w:t>Eg</w:t>
+      </w:r>
+      <w:proofErr w:type="spellEnd"/>
+      <w:r>
+        <w:rPr>
+          <w:lang w:val="en-US"/>
+        </w:rPr>
+        <w:t>:</w:t>
+      </w:r>
+    </w:p>
+    <w:p>
+      <w:pPr>
+        <w:pStyle w:val="Bezodstpw"/>
+        <w:rPr>
+          <w:lang w:val="en-US"/>
+        </w:rPr>
+      </w:pPr>
+      <w:r>
+        <w:rPr>
+          <w:lang w:val="en-US"/>
+        </w:rPr>
+        <w:t xml:space="preserve">from </w:t>
+      </w:r>
+      <w:proofErr w:type="spellStart"/>
+      <w:r>
+        <w:rPr>
+          <w:lang w:val="en-US"/>
+        </w:rPr>
+        <w:t>abc</w:t>
+      </w:r>
+      <w:proofErr w:type="spellEnd"/>
+      <w:r>
+        <w:rPr>
+          <w:lang w:val="en-US"/>
+        </w:rPr>
+        <w:t xml:space="preserve"> import ABC, </w:t>
+      </w:r>
+      <w:proofErr w:type="spellStart"/>
+      <w:r>
+        <w:rPr>
+          <w:lang w:val="en-US"/>
+        </w:rPr>
+        <w:t>abstractmethod</w:t>
+      </w:r>
+      <w:proofErr w:type="spellEnd"/>
     </w:p>
     <w:p>
       <w:pPr>
@@ -2362,7 +2982,21 @@
         <w:rPr>
           <w:lang w:val="en-US"/>
         </w:rPr>
-        <w:t xml:space="preserve">   def balance_check(self):</w:t>
+        <w:t xml:space="preserve">   def </w:t>
+      </w:r>
+      <w:proofErr w:type="spellStart"/>
+      <w:r>
+        <w:rPr>
+          <w:lang w:val="en-US"/>
+        </w:rPr>
+        <w:t>balance_check</w:t>
+      </w:r>
+      <w:proofErr w:type="spellEnd"/>
+      <w:r>
+        <w:rPr>
+          <w:lang w:val="en-US"/>
+        </w:rPr>
+        <w:t>(self):</w:t>
       </w:r>
     </w:p>
     <w:p>
@@ -2462,7 +3096,21 @@
         <w:rPr>
           <w:lang w:val="en-US"/>
         </w:rPr>
-        <w:t xml:space="preserve">   def balance_check(self):</w:t>
+        <w:t xml:space="preserve">   def </w:t>
+      </w:r>
+      <w:proofErr w:type="spellStart"/>
+      <w:r>
+        <w:rPr>
+          <w:lang w:val="en-US"/>
+        </w:rPr>
+        <w:t>balance_check</w:t>
+      </w:r>
+      <w:proofErr w:type="spellEnd"/>
+      <w:r>
+        <w:rPr>
+          <w:lang w:val="en-US"/>
+        </w:rPr>
+        <w:t>(self):</w:t>
       </w:r>
     </w:p>
     <w:p>
@@ -2552,25 +3200,41 @@
           <w:lang w:val="en-US"/>
         </w:rPr>
       </w:pPr>
-      <w:r>
-        <w:rPr>
-          <w:lang w:val="en-US"/>
-        </w:rPr>
-        <w:t>s.balance_check()</w:t>
-      </w:r>
-    </w:p>
-    <w:p>
-      <w:pPr>
-        <w:pStyle w:val="Bezodstpw"/>
-        <w:rPr>
-          <w:lang w:val="en-US"/>
-        </w:rPr>
-      </w:pPr>
-      <w:r>
-        <w:rPr>
-          <w:lang w:val="en-US"/>
-        </w:rPr>
-        <w:t>s.interest()</w:t>
+      <w:proofErr w:type="spellStart"/>
+      <w:r>
+        <w:rPr>
+          <w:lang w:val="en-US"/>
+        </w:rPr>
+        <w:t>s.balance_check</w:t>
+      </w:r>
+      <w:proofErr w:type="spellEnd"/>
+      <w:r>
+        <w:rPr>
+          <w:lang w:val="en-US"/>
+        </w:rPr>
+        <w:t>()</w:t>
+      </w:r>
+    </w:p>
+    <w:p>
+      <w:pPr>
+        <w:pStyle w:val="Bezodstpw"/>
+        <w:rPr>
+          <w:lang w:val="en-US"/>
+        </w:rPr>
+      </w:pPr>
+      <w:proofErr w:type="spellStart"/>
+      <w:r>
+        <w:rPr>
+          <w:lang w:val="en-US"/>
+        </w:rPr>
+        <w:t>s.interest</w:t>
+      </w:r>
+      <w:proofErr w:type="spellEnd"/>
+      <w:r>
+        <w:rPr>
+          <w:lang w:val="en-US"/>
+        </w:rPr>
+        <w:t>()</w:t>
       </w:r>
     </w:p>
     <w:p>
@@ -2671,14 +3335,80 @@
           <w:bCs/>
         </w:rPr>
       </w:pPr>
+      <w:proofErr w:type="spellStart"/>
       <w:r>
         <w:rPr>
           <w:b/>
           <w:bCs/>
         </w:rPr>
         <w:lastRenderedPageBreak/>
-        <w:t>What is an abstrac class</w:t>
-      </w:r>
+        <w:t>What</w:t>
+      </w:r>
+      <w:proofErr w:type="spellEnd"/>
+      <w:r>
+        <w:rPr>
+          <w:b/>
+          <w:bCs/>
+        </w:rPr>
+        <w:t xml:space="preserve"> </w:t>
+      </w:r>
+      <w:proofErr w:type="spellStart"/>
+      <w:r>
+        <w:rPr>
+          <w:b/>
+          <w:bCs/>
+        </w:rPr>
+        <w:t>is</w:t>
+      </w:r>
+      <w:proofErr w:type="spellEnd"/>
+      <w:r>
+        <w:rPr>
+          <w:b/>
+          <w:bCs/>
+        </w:rPr>
+        <w:t xml:space="preserve"> </w:t>
+      </w:r>
+      <w:proofErr w:type="spellStart"/>
+      <w:r>
+        <w:rPr>
+          <w:b/>
+          <w:bCs/>
+        </w:rPr>
+        <w:t>an</w:t>
+      </w:r>
+      <w:proofErr w:type="spellEnd"/>
+      <w:r>
+        <w:rPr>
+          <w:b/>
+          <w:bCs/>
+        </w:rPr>
+        <w:t xml:space="preserve"> </w:t>
+      </w:r>
+      <w:proofErr w:type="spellStart"/>
+      <w:r>
+        <w:rPr>
+          <w:b/>
+          <w:bCs/>
+        </w:rPr>
+        <w:t>abstrac</w:t>
+      </w:r>
+      <w:proofErr w:type="spellEnd"/>
+      <w:r>
+        <w:rPr>
+          <w:b/>
+          <w:bCs/>
+        </w:rPr>
+        <w:t xml:space="preserve"> </w:t>
+      </w:r>
+      <w:proofErr w:type="spellStart"/>
+      <w:r>
+        <w:rPr>
+          <w:b/>
+          <w:bCs/>
+        </w:rPr>
+        <w:t>class</w:t>
+      </w:r>
+      <w:proofErr w:type="spellEnd"/>
     </w:p>
     <w:p>
       <w:pPr>
@@ -2713,7 +3443,71 @@
         <w:rPr>
           <w:lang w:val="pl-PL"/>
         </w:rPr>
-        <w:t>Klasy abstrakcyjne są to klasy, która nie mogą mieć swoich reprezentantów w postaci obiektów. Klasa abstrakcyjna jest pewnym uogólnieniem innych klas (na przykład dla występujących w rzeczywistości obiektów), lecz sama jako taka nie istnieje.</w:t>
+        <w:t>Klas</w:t>
+      </w:r>
+      <w:r>
+        <w:rPr>
+          <w:lang w:val="pl-PL"/>
+        </w:rPr>
+        <w:t>ą</w:t>
+      </w:r>
+      <w:r>
+        <w:rPr>
+          <w:lang w:val="pl-PL"/>
+        </w:rPr>
+        <w:t xml:space="preserve"> abstrakcyjn</w:t>
+      </w:r>
+      <w:r>
+        <w:rPr>
+          <w:lang w:val="pl-PL"/>
+        </w:rPr>
+        <w:t>ą</w:t>
+      </w:r>
+      <w:r>
+        <w:rPr>
+          <w:lang w:val="pl-PL"/>
+        </w:rPr>
+        <w:t xml:space="preserve"> </w:t>
+      </w:r>
+      <w:r>
+        <w:rPr>
+          <w:lang w:val="pl-PL"/>
+        </w:rPr>
+        <w:t>nazywamy klasę posiadającą co najmniej jedną metodę abstrakcyjną.</w:t>
+      </w:r>
+    </w:p>
+    <w:p>
+      <w:pPr>
+        <w:pStyle w:val="Bezodstpw"/>
+        <w:rPr>
+          <w:lang w:val="pl-PL"/>
+        </w:rPr>
+      </w:pPr>
+      <w:r>
+        <w:rPr>
+          <w:lang w:val="pl-PL"/>
+        </w:rPr>
+        <w:t xml:space="preserve">Klasy abstrakcyjne </w:t>
+      </w:r>
+      <w:r>
+        <w:rPr>
+          <w:lang w:val="pl-PL"/>
+        </w:rPr>
+        <w:t>nie mogą mieć swoich reprezentantów w postaci obiektów.</w:t>
+      </w:r>
+    </w:p>
+    <w:p>
+      <w:pPr>
+        <w:pStyle w:val="Bezodstpw"/>
+        <w:rPr>
+          <w:lang w:val="pl-PL"/>
+        </w:rPr>
+      </w:pPr>
+      <w:r>
+        <w:rPr>
+          <w:lang w:val="pl-PL"/>
+        </w:rPr>
+        <w:t>Klasa abstrakcyjna jest pewnym uogólnieniem innych klas (na przykład dla występujących w rzeczywistości obiektów), lecz sama jako taka nie istnieje.</w:t>
       </w:r>
     </w:p>
     <w:p>
@@ -2800,7 +3594,21 @@
         <w:rPr>
           <w:lang w:val="en-US"/>
         </w:rPr>
-        <w:t>A class which contains one or more abstract methods is called an abstract class.</w:t>
+        <w:t xml:space="preserve">A class which contains </w:t>
+      </w:r>
+      <w:r>
+        <w:rPr>
+          <w:b/>
+          <w:bCs/>
+          <w:lang w:val="en-US"/>
+        </w:rPr>
+        <w:t>one</w:t>
+      </w:r>
+      <w:r>
+        <w:rPr>
+          <w:lang w:val="en-US"/>
+        </w:rPr>
+        <w:t xml:space="preserve"> or more abstract methods is called an abstract class.</w:t>
       </w:r>
     </w:p>
     <w:p>
@@ -2837,8 +3645,30 @@
         <w:rPr>
           <w:lang w:val="en-US"/>
         </w:rPr>
-        <w:t>from abc import ABC, abstractmethod</w:t>
-      </w:r>
+        <w:t xml:space="preserve">from </w:t>
+      </w:r>
+      <w:proofErr w:type="spellStart"/>
+      <w:r>
+        <w:rPr>
+          <w:lang w:val="en-US"/>
+        </w:rPr>
+        <w:t>abc</w:t>
+      </w:r>
+      <w:proofErr w:type="spellEnd"/>
+      <w:r>
+        <w:rPr>
+          <w:lang w:val="en-US"/>
+        </w:rPr>
+        <w:t xml:space="preserve"> import ABC, </w:t>
+      </w:r>
+      <w:proofErr w:type="spellStart"/>
+      <w:r>
+        <w:rPr>
+          <w:lang w:val="en-US"/>
+        </w:rPr>
+        <w:t>abstractmethod</w:t>
+      </w:r>
+      <w:proofErr w:type="spellEnd"/>
     </w:p>
     <w:p>
       <w:pPr>
@@ -2893,7 +3723,21 @@
         <w:rPr>
           <w:lang w:val="en-US"/>
         </w:rPr>
-        <w:t xml:space="preserve">    def noofsides(self):</w:t>
+        <w:t xml:space="preserve">    def </w:t>
+      </w:r>
+      <w:proofErr w:type="spellStart"/>
+      <w:r>
+        <w:rPr>
+          <w:lang w:val="en-US"/>
+        </w:rPr>
+        <w:t>noofsides</w:t>
+      </w:r>
+      <w:proofErr w:type="spellEnd"/>
+      <w:r>
+        <w:rPr>
+          <w:lang w:val="en-US"/>
+        </w:rPr>
+        <w:t>(self):</w:t>
       </w:r>
     </w:p>
     <w:p>
@@ -2963,7 +3807,21 @@
         <w:rPr>
           <w:lang w:val="en-US"/>
         </w:rPr>
-        <w:t xml:space="preserve">    def noofsides(self):</w:t>
+        <w:t xml:space="preserve">    def </w:t>
+      </w:r>
+      <w:proofErr w:type="spellStart"/>
+      <w:r>
+        <w:rPr>
+          <w:lang w:val="en-US"/>
+        </w:rPr>
+        <w:t>noofsides</w:t>
+      </w:r>
+      <w:proofErr w:type="spellEnd"/>
+      <w:r>
+        <w:rPr>
+          <w:lang w:val="en-US"/>
+        </w:rPr>
+        <w:t>(self):</w:t>
       </w:r>
     </w:p>
     <w:p>
@@ -3033,7 +3891,21 @@
         <w:rPr>
           <w:lang w:val="en-US"/>
         </w:rPr>
-        <w:t xml:space="preserve">    def noofsides(self):</w:t>
+        <w:t xml:space="preserve">    def </w:t>
+      </w:r>
+      <w:proofErr w:type="spellStart"/>
+      <w:r>
+        <w:rPr>
+          <w:lang w:val="en-US"/>
+        </w:rPr>
+        <w:t>noofsides</w:t>
+      </w:r>
+      <w:proofErr w:type="spellEnd"/>
+      <w:r>
+        <w:rPr>
+          <w:lang w:val="en-US"/>
+        </w:rPr>
+        <w:t>(self):</w:t>
       </w:r>
     </w:p>
     <w:p>
@@ -3103,7 +3975,21 @@
         <w:rPr>
           <w:lang w:val="en-US"/>
         </w:rPr>
-        <w:t xml:space="preserve">    def noofsides(self):</w:t>
+        <w:t xml:space="preserve">    def </w:t>
+      </w:r>
+      <w:proofErr w:type="spellStart"/>
+      <w:r>
+        <w:rPr>
+          <w:lang w:val="en-US"/>
+        </w:rPr>
+        <w:t>noofsides</w:t>
+      </w:r>
+      <w:proofErr w:type="spellEnd"/>
+      <w:r>
+        <w:rPr>
+          <w:lang w:val="en-US"/>
+        </w:rPr>
+        <w:t>(self):</w:t>
       </w:r>
     </w:p>
     <w:p>
@@ -3169,11 +4055,19 @@
           <w:lang w:val="en-US"/>
         </w:rPr>
       </w:pPr>
-      <w:r>
-        <w:rPr>
-          <w:lang w:val="en-US"/>
-        </w:rPr>
-        <w:t>R.noofsides()</w:t>
+      <w:proofErr w:type="spellStart"/>
+      <w:r>
+        <w:rPr>
+          <w:lang w:val="en-US"/>
+        </w:rPr>
+        <w:t>R.noofsides</w:t>
+      </w:r>
+      <w:proofErr w:type="spellEnd"/>
+      <w:r>
+        <w:rPr>
+          <w:lang w:val="en-US"/>
+        </w:rPr>
+        <w:t>()</w:t>
       </w:r>
     </w:p>
     <w:p>
@@ -3211,11 +4105,19 @@
           <w:lang w:val="en-US"/>
         </w:rPr>
       </w:pPr>
-      <w:r>
-        <w:rPr>
-          <w:lang w:val="en-US"/>
-        </w:rPr>
-        <w:t>K.noofsides()</w:t>
+      <w:proofErr w:type="spellStart"/>
+      <w:r>
+        <w:rPr>
+          <w:lang w:val="en-US"/>
+        </w:rPr>
+        <w:t>K.noofsides</w:t>
+      </w:r>
+      <w:proofErr w:type="spellEnd"/>
+      <w:r>
+        <w:rPr>
+          <w:lang w:val="en-US"/>
+        </w:rPr>
+        <w:t>()</w:t>
       </w:r>
     </w:p>
     <w:p>
@@ -3253,11 +4155,19 @@
           <w:lang w:val="en-US"/>
         </w:rPr>
       </w:pPr>
-      <w:r>
-        <w:rPr>
-          <w:lang w:val="en-US"/>
-        </w:rPr>
-        <w:t>R.noofsides()</w:t>
+      <w:proofErr w:type="spellStart"/>
+      <w:r>
+        <w:rPr>
+          <w:lang w:val="en-US"/>
+        </w:rPr>
+        <w:t>R.noofsides</w:t>
+      </w:r>
+      <w:proofErr w:type="spellEnd"/>
+      <w:r>
+        <w:rPr>
+          <w:lang w:val="en-US"/>
+        </w:rPr>
+        <w:t>()</w:t>
       </w:r>
     </w:p>
     <w:p>
@@ -3503,6 +4413,8 @@
       <w:pPr>
         <w:pStyle w:val="Bezodstpw"/>
         <w:rPr>
+          <w:b/>
+          <w:bCs/>
           <w:sz w:val="18"/>
           <w:szCs w:val="18"/>
           <w:lang w:val="pl-PL"/>
@@ -3518,14 +4430,68 @@
       </w:r>
       <w:r>
         <w:rPr>
-          <w:sz w:val="18"/>
-          <w:szCs w:val="18"/>
-          <w:lang w:val="pl-PL"/>
-        </w:rPr>
-        <w:t>Możemy implementować wiele interfejsów</w:t>
-      </w:r>
-      <w:r>
-        <w:rPr>
+          <w:b/>
+          <w:bCs/>
+          <w:sz w:val="18"/>
+          <w:szCs w:val="18"/>
+          <w:lang w:val="pl-PL"/>
+        </w:rPr>
+        <w:t xml:space="preserve">Możemy </w:t>
+      </w:r>
+      <w:r>
+        <w:rPr>
+          <w:b/>
+          <w:bCs/>
+          <w:sz w:val="18"/>
+          <w:szCs w:val="18"/>
+          <w:lang w:val="pl-PL"/>
+        </w:rPr>
+        <w:t>dziedziczyć po</w:t>
+      </w:r>
+      <w:r>
+        <w:rPr>
+          <w:b/>
+          <w:bCs/>
+          <w:sz w:val="18"/>
+          <w:szCs w:val="18"/>
+          <w:lang w:val="pl-PL"/>
+        </w:rPr>
+        <w:t xml:space="preserve"> wiel</w:t>
+      </w:r>
+      <w:r>
+        <w:rPr>
+          <w:b/>
+          <w:bCs/>
+          <w:sz w:val="18"/>
+          <w:szCs w:val="18"/>
+          <w:lang w:val="pl-PL"/>
+        </w:rPr>
+        <w:t>u</w:t>
+      </w:r>
+      <w:r>
+        <w:rPr>
+          <w:b/>
+          <w:bCs/>
+          <w:sz w:val="18"/>
+          <w:szCs w:val="18"/>
+          <w:lang w:val="pl-PL"/>
+        </w:rPr>
+        <w:t xml:space="preserve"> interfejs</w:t>
+      </w:r>
+      <w:r>
+        <w:rPr>
+          <w:b/>
+          <w:bCs/>
+          <w:sz w:val="18"/>
+          <w:szCs w:val="18"/>
+          <w:lang w:val="pl-PL"/>
+        </w:rPr>
+        <w:t>ach</w:t>
+      </w:r>
+      <w:r>
+        <w:rPr>
+          <w:b/>
+          <w:bCs/>
           <w:sz w:val="18"/>
           <w:szCs w:val="18"/>
           <w:lang w:val="pl-PL"/>
@@ -3704,39 +4670,69 @@
           <w:lang w:val="pl-PL"/>
         </w:rPr>
       </w:pPr>
-      <w:r>
-        <w:rPr>
-          <w:sz w:val="18"/>
-          <w:szCs w:val="18"/>
-          <w:lang w:val="pl-PL"/>
-        </w:rPr>
-        <w:t>Abstract class</w:t>
-      </w:r>
-    </w:p>
-    <w:p>
-      <w:pPr>
-        <w:pStyle w:val="Bezodstpw"/>
-        <w:rPr>
-          <w:sz w:val="18"/>
-          <w:szCs w:val="18"/>
-          <w:lang w:val="pl-PL"/>
-        </w:rPr>
-      </w:pPr>
-      <w:r>
-        <w:rPr>
-          <w:sz w:val="18"/>
-          <w:szCs w:val="18"/>
-          <w:lang w:val="pl-PL"/>
-        </w:rPr>
-        <w:t>1) Możemy dziedziczyć tylko po j</w:t>
-      </w:r>
-      <w:r>
-        <w:rPr>
-          <w:sz w:val="18"/>
-          <w:szCs w:val="18"/>
-          <w:lang w:val="pl-PL"/>
-        </w:rPr>
-        <w:t>ednej klasie abstrakcyjnej.</w:t>
+      <w:proofErr w:type="spellStart"/>
+      <w:r>
+        <w:rPr>
+          <w:sz w:val="18"/>
+          <w:szCs w:val="18"/>
+          <w:lang w:val="pl-PL"/>
+        </w:rPr>
+        <w:t>Abstract</w:t>
+      </w:r>
+      <w:proofErr w:type="spellEnd"/>
+      <w:r>
+        <w:rPr>
+          <w:sz w:val="18"/>
+          <w:szCs w:val="18"/>
+          <w:lang w:val="pl-PL"/>
+        </w:rPr>
+        <w:t xml:space="preserve"> </w:t>
+      </w:r>
+      <w:proofErr w:type="spellStart"/>
+      <w:r>
+        <w:rPr>
+          <w:sz w:val="18"/>
+          <w:szCs w:val="18"/>
+          <w:lang w:val="pl-PL"/>
+        </w:rPr>
+        <w:t>class</w:t>
+      </w:r>
+      <w:proofErr w:type="spellEnd"/>
+    </w:p>
+    <w:p>
+      <w:pPr>
+        <w:pStyle w:val="Bezodstpw"/>
+        <w:rPr>
+          <w:sz w:val="18"/>
+          <w:szCs w:val="18"/>
+          <w:lang w:val="pl-PL"/>
+        </w:rPr>
+      </w:pPr>
+      <w:r>
+        <w:rPr>
+          <w:sz w:val="18"/>
+          <w:szCs w:val="18"/>
+          <w:lang w:val="pl-PL"/>
+        </w:rPr>
+        <w:t xml:space="preserve">1) </w:t>
+      </w:r>
+      <w:r>
+        <w:rPr>
+          <w:b/>
+          <w:bCs/>
+          <w:sz w:val="18"/>
+          <w:szCs w:val="18"/>
+          <w:lang w:val="pl-PL"/>
+        </w:rPr>
+        <w:t>Możemy dziedziczyć tylko po jednej klasie abstrakcyjnej</w:t>
+      </w:r>
+      <w:r>
+        <w:rPr>
+          <w:sz w:val="18"/>
+          <w:szCs w:val="18"/>
+          <w:lang w:val="pl-PL"/>
+        </w:rPr>
+        <w:t>.</w:t>
       </w:r>
     </w:p>
     <w:p>
@@ -3772,7 +4768,43 @@
           <w:szCs w:val="18"/>
           <w:lang w:val="pl-PL"/>
         </w:rPr>
-        <w:t>3) Elementy klasy abstrakcyjnej mogą być private, protected lub public</w:t>
+        <w:t xml:space="preserve">3) Elementy klasy abstrakcyjnej mogą być </w:t>
+      </w:r>
+      <w:proofErr w:type="spellStart"/>
+      <w:r>
+        <w:rPr>
+          <w:sz w:val="18"/>
+          <w:szCs w:val="18"/>
+          <w:lang w:val="pl-PL"/>
+        </w:rPr>
+        <w:t>private</w:t>
+      </w:r>
+      <w:proofErr w:type="spellEnd"/>
+      <w:r>
+        <w:rPr>
+          <w:sz w:val="18"/>
+          <w:szCs w:val="18"/>
+          <w:lang w:val="pl-PL"/>
+        </w:rPr>
+        <w:t xml:space="preserve">, </w:t>
+      </w:r>
+      <w:proofErr w:type="spellStart"/>
+      <w:r>
+        <w:rPr>
+          <w:sz w:val="18"/>
+          <w:szCs w:val="18"/>
+          <w:lang w:val="pl-PL"/>
+        </w:rPr>
+        <w:t>protected</w:t>
+      </w:r>
+      <w:proofErr w:type="spellEnd"/>
+      <w:r>
+        <w:rPr>
+          <w:sz w:val="18"/>
+          <w:szCs w:val="18"/>
+          <w:lang w:val="pl-PL"/>
+        </w:rPr>
+        <w:t xml:space="preserve"> lub public</w:t>
       </w:r>
     </w:p>
     <w:p>
@@ -3931,81 +4963,25 @@
           <w:szCs w:val="18"/>
           <w:lang w:val="en-US"/>
         </w:rPr>
-        <w:t xml:space="preserve">In Interface, a class can implement multiple interfaces, </w:t>
-      </w:r>
-      <w:r>
-        <w:rPr>
-          <w:sz w:val="18"/>
-          <w:szCs w:val="18"/>
-          <w:lang w:val="en-US"/>
-        </w:rPr>
-        <w:t xml:space="preserve">2) </w:t>
-      </w:r>
-      <w:r>
-        <w:rPr>
-          <w:sz w:val="18"/>
-          <w:szCs w:val="18"/>
-          <w:lang w:val="en-US"/>
-        </w:rPr>
-        <w:t xml:space="preserve">In Interface does not have access modifiers. Everything defined inside </w:t>
-      </w:r>
-      <w:r>
-        <w:rPr>
-          <w:sz w:val="18"/>
-          <w:szCs w:val="18"/>
-          <w:lang w:val="en-US"/>
-        </w:rPr>
-        <w:t>is</w:t>
-      </w:r>
-      <w:r>
-        <w:rPr>
-          <w:sz w:val="18"/>
-          <w:szCs w:val="18"/>
-          <w:lang w:val="en-US"/>
-        </w:rPr>
-        <w:t xml:space="preserve"> public</w:t>
-      </w:r>
-      <w:r>
-        <w:rPr>
-          <w:sz w:val="18"/>
-          <w:szCs w:val="18"/>
-          <w:lang w:val="en-US"/>
-        </w:rPr>
-        <w:t>.</w:t>
-      </w:r>
-    </w:p>
-    <w:p>
-      <w:pPr>
-        <w:pStyle w:val="Bezodstpw"/>
-        <w:rPr>
-          <w:sz w:val="18"/>
-          <w:szCs w:val="18"/>
-          <w:lang w:val="en-US"/>
-        </w:rPr>
-      </w:pPr>
-      <w:r>
-        <w:rPr>
-          <w:sz w:val="18"/>
-          <w:szCs w:val="18"/>
-          <w:lang w:val="en-US"/>
-        </w:rPr>
-        <w:t xml:space="preserve">3) </w:t>
-      </w:r>
-      <w:r>
-        <w:rPr>
-          <w:sz w:val="18"/>
-          <w:szCs w:val="18"/>
-          <w:lang w:val="en-US"/>
-        </w:rPr>
-        <w:t>The Interface cannot contain data fields</w:t>
-      </w:r>
-      <w:r>
-        <w:rPr>
-          <w:sz w:val="18"/>
-          <w:szCs w:val="18"/>
-          <w:lang w:val="en-US"/>
-        </w:rPr>
-        <w:t>. It has only headers of methods.</w:t>
+        <w:t>In Interface, a class can implement multiple interfaces, 2) In Interface does not have access modifiers. Everything defined inside is public.</w:t>
+      </w:r>
+    </w:p>
+    <w:p>
+      <w:pPr>
+        <w:pStyle w:val="Bezodstpw"/>
+        <w:rPr>
+          <w:sz w:val="18"/>
+          <w:szCs w:val="18"/>
+          <w:lang w:val="en-US"/>
+        </w:rPr>
+      </w:pPr>
+      <w:r>
+        <w:rPr>
+          <w:sz w:val="18"/>
+          <w:szCs w:val="18"/>
+          <w:lang w:val="en-US"/>
+        </w:rPr>
+        <w:t>3) The Interface cannot contain data fields. It has only headers of methods.</w:t>
       </w:r>
     </w:p>
     <w:p>
@@ -4059,49 +5035,25 @@
           <w:szCs w:val="18"/>
           <w:lang w:val="en-US"/>
         </w:rPr>
-        <w:t>A</w:t>
-      </w:r>
-      <w:r>
-        <w:rPr>
-          <w:sz w:val="18"/>
-          <w:szCs w:val="18"/>
-          <w:lang w:val="en-US"/>
-        </w:rPr>
-        <w:t xml:space="preserve"> class can inherit only one Abstract Class</w:t>
-      </w:r>
-      <w:r>
-        <w:rPr>
-          <w:sz w:val="18"/>
-          <w:szCs w:val="18"/>
-          <w:lang w:val="en-US"/>
-        </w:rPr>
-        <w:t>.</w:t>
-      </w:r>
-    </w:p>
-    <w:p>
-      <w:pPr>
-        <w:pStyle w:val="Bezodstpw"/>
-        <w:rPr>
-          <w:sz w:val="18"/>
-          <w:szCs w:val="18"/>
-          <w:lang w:val="en-US"/>
-        </w:rPr>
-      </w:pPr>
-      <w:r>
-        <w:rPr>
-          <w:sz w:val="18"/>
-          <w:szCs w:val="18"/>
-          <w:lang w:val="en-US"/>
-        </w:rPr>
-        <w:t xml:space="preserve">2) </w:t>
-      </w:r>
-      <w:r>
-        <w:rPr>
-          <w:sz w:val="18"/>
-          <w:szCs w:val="18"/>
-          <w:lang w:val="en-US"/>
-        </w:rPr>
-        <w:t>Abstract Class can have an access modifier.</w:t>
+        <w:t>A class can inherit only one Abstract Class.</w:t>
+      </w:r>
+    </w:p>
+    <w:p>
+      <w:pPr>
+        <w:pStyle w:val="Bezodstpw"/>
+        <w:rPr>
+          <w:sz w:val="18"/>
+          <w:szCs w:val="18"/>
+          <w:lang w:val="en-US"/>
+        </w:rPr>
+      </w:pPr>
+      <w:r>
+        <w:rPr>
+          <w:sz w:val="18"/>
+          <w:szCs w:val="18"/>
+          <w:lang w:val="en-US"/>
+        </w:rPr>
+        <w:t>2) Abstract Class can have an access modifier.</w:t>
       </w:r>
     </w:p>
     <w:p>
@@ -4144,23 +5096,7 @@
           <w:szCs w:val="18"/>
           <w:lang w:val="en-US"/>
         </w:rPr>
-        <w:t>3)  A</w:t>
-      </w:r>
-      <w:r>
-        <w:rPr>
-          <w:sz w:val="18"/>
-          <w:szCs w:val="18"/>
-          <w:lang w:val="en-US"/>
-        </w:rPr>
-        <w:t>bstract class can have data fields</w:t>
-      </w:r>
-      <w:r>
-        <w:rPr>
-          <w:sz w:val="18"/>
-          <w:szCs w:val="18"/>
-          <w:lang w:val="en-US"/>
-        </w:rPr>
-        <w:t xml:space="preserve"> and body of the methods.</w:t>
+        <w:t>3)  Abstract class can have data fields and body of the methods.</w:t>
       </w:r>
     </w:p>
     <w:p>
@@ -4351,7 +5287,55 @@
           <w:b/>
           <w:bCs/>
         </w:rPr>
-        <w:t>Do python preserve encapsulation?</w:t>
+        <w:t xml:space="preserve">Do </w:t>
+      </w:r>
+      <w:proofErr w:type="spellStart"/>
+      <w:r>
+        <w:rPr>
+          <w:b/>
+          <w:bCs/>
+        </w:rPr>
+        <w:t>python</w:t>
+      </w:r>
+      <w:proofErr w:type="spellEnd"/>
+      <w:r>
+        <w:rPr>
+          <w:b/>
+          <w:bCs/>
+        </w:rPr>
+        <w:t xml:space="preserve"> </w:t>
+      </w:r>
+      <w:proofErr w:type="spellStart"/>
+      <w:r>
+        <w:rPr>
+          <w:b/>
+          <w:bCs/>
+        </w:rPr>
+        <w:t>preserve</w:t>
+      </w:r>
+      <w:proofErr w:type="spellEnd"/>
+      <w:r>
+        <w:rPr>
+          <w:b/>
+          <w:bCs/>
+        </w:rPr>
+        <w:t xml:space="preserve"> </w:t>
+      </w:r>
+      <w:proofErr w:type="spellStart"/>
+      <w:r>
+        <w:rPr>
+          <w:b/>
+          <w:bCs/>
+        </w:rPr>
+        <w:t>encapsulation</w:t>
+      </w:r>
+      <w:proofErr w:type="spellEnd"/>
+      <w:r>
+        <w:rPr>
+          <w:b/>
+          <w:bCs/>
+        </w:rPr>
+        <w:t>?</w:t>
       </w:r>
     </w:p>
     <w:p>
@@ -4464,7 +5448,21 @@
         <w:rPr>
           <w:lang w:val="en-US"/>
         </w:rPr>
-        <w:t>I can still access the the variables with single underscore.</w:t>
+        <w:t xml:space="preserve">I can still access the </w:t>
+      </w:r>
+      <w:proofErr w:type="spellStart"/>
+      <w:r>
+        <w:rPr>
+          <w:lang w:val="en-US"/>
+        </w:rPr>
+        <w:t>the</w:t>
+      </w:r>
+      <w:proofErr w:type="spellEnd"/>
+      <w:r>
+        <w:rPr>
+          <w:lang w:val="en-US"/>
+        </w:rPr>
+        <w:t xml:space="preserve"> variables with single underscore.</w:t>
       </w:r>
       <w:r>
         <w:rPr>
@@ -4497,13 +5495,7 @@
         <w:rPr>
           <w:lang w:val="en-US"/>
         </w:rPr>
-        <w:t>o define Private</w:t>
-      </w:r>
-      <w:r>
-        <w:rPr>
-          <w:lang w:val="en-US"/>
-        </w:rPr>
-        <w:t xml:space="preserve"> </w:t>
+        <w:t xml:space="preserve">o define Private </w:t>
       </w:r>
       <w:r>
         <w:rPr>
@@ -4556,6 +5548,14 @@
           <w:lang w:val="en-US"/>
         </w:rPr>
       </w:pPr>
+      <w:r>
+        <w:rPr>
+          <w:b/>
+          <w:bCs/>
+          <w:lang w:val="en-US"/>
+        </w:rPr>
+        <w:br w:type="page"/>
+      </w:r>
     </w:p>
     <w:p>
       <w:pPr>
@@ -4575,8 +5575,2955 @@
           <w:bCs/>
           <w:lang w:val="en-US"/>
         </w:rPr>
+        <w:lastRenderedPageBreak/>
         <w:t>What is decorator in python?</w:t>
       </w:r>
+    </w:p>
+    <w:p>
+      <w:pPr>
+        <w:pStyle w:val="Bezodstpw"/>
+        <w:rPr>
+          <w:lang w:val="en-US"/>
+        </w:rPr>
+      </w:pPr>
+    </w:p>
+    <w:p>
+      <w:pPr>
+        <w:pStyle w:val="Bezodstpw"/>
+        <w:rPr>
+          <w:lang w:val="en-US"/>
+        </w:rPr>
+      </w:pPr>
+      <w:r>
+        <w:rPr>
+          <w:lang w:val="en-US"/>
+        </w:rPr>
+        <w:t xml:space="preserve">Decorators allows programmers to modify the </w:t>
+      </w:r>
+      <w:proofErr w:type="spellStart"/>
+      <w:r>
+        <w:rPr>
+          <w:lang w:val="en-US"/>
+        </w:rPr>
+        <w:t>behaviour</w:t>
+      </w:r>
+      <w:proofErr w:type="spellEnd"/>
+      <w:r>
+        <w:rPr>
+          <w:lang w:val="en-US"/>
+        </w:rPr>
+        <w:t xml:space="preserve"> of a function or class. Decorators allow us to wrap another function in order to extend the </w:t>
+      </w:r>
+      <w:proofErr w:type="spellStart"/>
+      <w:r>
+        <w:rPr>
+          <w:lang w:val="en-US"/>
+        </w:rPr>
+        <w:t>behaviour</w:t>
+      </w:r>
+      <w:proofErr w:type="spellEnd"/>
+      <w:r>
+        <w:rPr>
+          <w:lang w:val="en-US"/>
+        </w:rPr>
+        <w:t xml:space="preserve"> of the wrapped function, without permanently modifying it.</w:t>
+      </w:r>
+    </w:p>
+    <w:p>
+      <w:pPr>
+        <w:pStyle w:val="Bezodstpw"/>
+        <w:rPr>
+          <w:lang w:val="en-US"/>
+        </w:rPr>
+      </w:pPr>
+      <w:r>
+        <w:rPr>
+          <w:noProof/>
+        </w:rPr>
+        <w:drawing>
+          <wp:inline distT="0" distB="0" distL="0" distR="0" wp14:anchorId="302E3603" wp14:editId="0872F8E8">
+            <wp:extent cx="2800350" cy="2184950"/>
+            <wp:effectExtent l="0" t="0" r="0" b="6350"/>
+            <wp:docPr id="2" name="Obraz 2"/>
+            <wp:cNvGraphicFramePr>
+              <a:graphicFrameLocks xmlns:a="http://schemas.openxmlformats.org/drawingml/2006/main" noChangeAspect="1"/>
+            </wp:cNvGraphicFramePr>
+            <a:graphic xmlns:a="http://schemas.openxmlformats.org/drawingml/2006/main">
+              <a:graphicData uri="http://schemas.openxmlformats.org/drawingml/2006/picture">
+                <pic:pic xmlns:pic="http://schemas.openxmlformats.org/drawingml/2006/picture">
+                  <pic:nvPicPr>
+                    <pic:cNvPr id="1" name=""/>
+                    <pic:cNvPicPr/>
+                  </pic:nvPicPr>
+                  <pic:blipFill>
+                    <a:blip r:embed="rId6"/>
+                    <a:stretch>
+                      <a:fillRect/>
+                    </a:stretch>
+                  </pic:blipFill>
+                  <pic:spPr>
+                    <a:xfrm>
+                      <a:off x="0" y="0"/>
+                      <a:ext cx="2816418" cy="2197487"/>
+                    </a:xfrm>
+                    <a:prstGeom prst="rect">
+                      <a:avLst/>
+                    </a:prstGeom>
+                  </pic:spPr>
+                </pic:pic>
+              </a:graphicData>
+            </a:graphic>
+          </wp:inline>
+        </w:drawing>
+      </w:r>
+    </w:p>
+    <w:p>
+      <w:pPr>
+        <w:pStyle w:val="Bezodstpw"/>
+        <w:rPr>
+          <w:lang w:val="en-US"/>
+        </w:rPr>
+      </w:pPr>
+    </w:p>
+    <w:p>
+      <w:pPr>
+        <w:pStyle w:val="Bezodstpw"/>
+        <w:rPr>
+          <w:lang w:val="en-US"/>
+        </w:rPr>
+      </w:pPr>
+      <w:r>
+        <w:rPr>
+          <w:lang w:val="en-US"/>
+        </w:rPr>
+        <w:t xml:space="preserve">To decorate a function having any number of argument we can use:       </w:t>
+      </w:r>
+      <w:r>
+        <w:rPr>
+          <w:lang w:val="en-US"/>
+        </w:rPr>
+        <w:t>*</w:t>
+      </w:r>
+      <w:proofErr w:type="spellStart"/>
+      <w:r>
+        <w:rPr>
+          <w:lang w:val="en-US"/>
+        </w:rPr>
+        <w:t>args</w:t>
+      </w:r>
+      <w:proofErr w:type="spellEnd"/>
+      <w:r>
+        <w:rPr>
+          <w:lang w:val="en-US"/>
+        </w:rPr>
+        <w:t xml:space="preserve"> and **</w:t>
+      </w:r>
+      <w:proofErr w:type="spellStart"/>
+      <w:r>
+        <w:rPr>
+          <w:lang w:val="en-US"/>
+        </w:rPr>
+        <w:t>kwargs</w:t>
+      </w:r>
+      <w:proofErr w:type="spellEnd"/>
+    </w:p>
+    <w:p>
+      <w:pPr>
+        <w:pStyle w:val="Bezodstpw"/>
+        <w:rPr>
+          <w:lang w:val="en-US"/>
+        </w:rPr>
+      </w:pPr>
+    </w:p>
+    <w:p>
+      <w:pPr>
+        <w:pStyle w:val="Bezodstpw"/>
+        <w:rPr>
+          <w:lang w:val="en-US"/>
+        </w:rPr>
+      </w:pPr>
+      <w:r>
+        <w:rPr>
+          <w:lang w:val="en-US"/>
+        </w:rPr>
+        <w:t>*</w:t>
+      </w:r>
+      <w:proofErr w:type="spellStart"/>
+      <w:r>
+        <w:rPr>
+          <w:lang w:val="en-US"/>
+        </w:rPr>
+        <w:t>args</w:t>
+      </w:r>
+      <w:proofErr w:type="spellEnd"/>
+      <w:r>
+        <w:rPr>
+          <w:lang w:val="en-US"/>
+        </w:rPr>
+        <w:t xml:space="preserve"> in function definitions in python is used to pass a variable number of arguments to a function. </w:t>
+      </w:r>
+    </w:p>
+    <w:p>
+      <w:pPr>
+        <w:pStyle w:val="Bezodstpw"/>
+        <w:rPr>
+          <w:lang w:val="en-US"/>
+        </w:rPr>
+      </w:pPr>
+      <w:r>
+        <w:rPr>
+          <w:lang w:val="en-US"/>
+        </w:rPr>
+        <w:t>It is used to pass a non-key worded, variable-length argument list.</w:t>
+      </w:r>
+    </w:p>
+    <w:p>
+      <w:pPr>
+        <w:shd w:val="clear" w:color="auto" w:fill="FFFFFF"/>
+        <w:spacing w:line="360" w:lineRule="atLeast"/>
+        <w:rPr>
+          <w:rFonts w:ascii="Source Code Pro" w:eastAsia="Times New Roman" w:hAnsi="Source Code Pro" w:cs="Times New Roman"/>
+          <w:color w:val="444444"/>
+          <w:lang w:val="pl-PL"/>
+        </w:rPr>
+      </w:pPr>
+      <w:r>
+        <w:rPr>
+          <w:rFonts w:ascii="inherit" w:eastAsia="Times New Roman" w:hAnsi="inherit" w:cs="Times New Roman"/>
+          <w:b/>
+          <w:bCs/>
+          <w:color w:val="286491"/>
+          <w:sz w:val="24"/>
+          <w:szCs w:val="24"/>
+          <w:lang w:val="pl-PL"/>
+        </w:rPr>
+        <w:t>def</w:t>
+      </w:r>
+      <w:r>
+        <w:rPr>
+          <w:rFonts w:ascii="inherit" w:eastAsia="Times New Roman" w:hAnsi="inherit" w:cs="Times New Roman"/>
+          <w:color w:val="2F3235"/>
+          <w:sz w:val="24"/>
+          <w:szCs w:val="24"/>
+          <w:lang w:val="pl-PL"/>
+        </w:rPr>
+        <w:t xml:space="preserve"> </w:t>
+      </w:r>
+      <w:proofErr w:type="spellStart"/>
+      <w:r>
+        <w:rPr>
+          <w:rFonts w:ascii="inherit" w:eastAsia="Times New Roman" w:hAnsi="inherit" w:cs="Times New Roman"/>
+          <w:color w:val="0086B3"/>
+          <w:sz w:val="24"/>
+          <w:szCs w:val="24"/>
+          <w:lang w:val="pl-PL"/>
+        </w:rPr>
+        <w:t>funk</w:t>
+      </w:r>
+      <w:proofErr w:type="spellEnd"/>
+      <w:r>
+        <w:rPr>
+          <w:rFonts w:ascii="inherit" w:eastAsia="Times New Roman" w:hAnsi="inherit" w:cs="Times New Roman"/>
+          <w:color w:val="777777"/>
+          <w:sz w:val="24"/>
+          <w:szCs w:val="24"/>
+          <w:lang w:val="pl-PL"/>
+        </w:rPr>
+        <w:t>(</w:t>
+      </w:r>
+      <w:r>
+        <w:rPr>
+          <w:rFonts w:ascii="inherit" w:eastAsia="Times New Roman" w:hAnsi="inherit" w:cs="Times New Roman"/>
+          <w:color w:val="2F3235"/>
+          <w:sz w:val="24"/>
+          <w:szCs w:val="24"/>
+          <w:lang w:val="pl-PL"/>
+        </w:rPr>
+        <w:t>*</w:t>
+      </w:r>
+      <w:proofErr w:type="spellStart"/>
+      <w:r>
+        <w:rPr>
+          <w:rFonts w:ascii="inherit" w:eastAsia="Times New Roman" w:hAnsi="inherit" w:cs="Times New Roman"/>
+          <w:color w:val="2F3235"/>
+          <w:sz w:val="24"/>
+          <w:szCs w:val="24"/>
+          <w:lang w:val="pl-PL"/>
+        </w:rPr>
+        <w:t>args</w:t>
+      </w:r>
+      <w:proofErr w:type="spellEnd"/>
+      <w:r>
+        <w:rPr>
+          <w:rFonts w:ascii="inherit" w:eastAsia="Times New Roman" w:hAnsi="inherit" w:cs="Times New Roman"/>
+          <w:color w:val="777777"/>
+          <w:sz w:val="24"/>
+          <w:szCs w:val="24"/>
+          <w:lang w:val="pl-PL"/>
+        </w:rPr>
+        <w:t>)</w:t>
+      </w:r>
+      <w:r>
+        <w:rPr>
+          <w:rFonts w:ascii="inherit" w:eastAsia="Times New Roman" w:hAnsi="inherit" w:cs="Times New Roman"/>
+          <w:color w:val="2F3235"/>
+          <w:sz w:val="24"/>
+          <w:szCs w:val="24"/>
+          <w:lang w:val="pl-PL"/>
+        </w:rPr>
+        <w:t>:</w:t>
+      </w:r>
+    </w:p>
+    <w:p>
+      <w:pPr>
+        <w:shd w:val="clear" w:color="auto" w:fill="F7F7FA"/>
+        <w:spacing w:line="360" w:lineRule="atLeast"/>
+        <w:ind w:firstLine="720"/>
+        <w:rPr>
+          <w:rFonts w:ascii="Source Code Pro" w:eastAsia="Times New Roman" w:hAnsi="Source Code Pro" w:cs="Times New Roman"/>
+          <w:color w:val="AAAAAA"/>
+          <w:lang w:val="pl-PL"/>
+        </w:rPr>
+      </w:pPr>
+      <w:r>
+        <w:rPr>
+          <w:noProof/>
+          <w:sz w:val="28"/>
+          <w:szCs w:val="28"/>
+        </w:rPr>
+        <w:drawing>
+          <wp:anchor distT="0" distB="0" distL="114300" distR="114300" simplePos="0" relativeHeight="251658240" behindDoc="0" locked="0" layoutInCell="1" allowOverlap="1" wp14:anchorId="4B83CF9A" wp14:editId="6DCD4BAE">
+            <wp:simplePos x="0" y="0"/>
+            <wp:positionH relativeFrom="column">
+              <wp:posOffset>3905250</wp:posOffset>
+            </wp:positionH>
+            <wp:positionV relativeFrom="paragraph">
+              <wp:posOffset>226695</wp:posOffset>
+            </wp:positionV>
+            <wp:extent cx="2409825" cy="959485"/>
+            <wp:effectExtent l="0" t="0" r="9525" b="0"/>
+            <wp:wrapNone/>
+            <wp:docPr id="3" name="Obraz 3"/>
+            <wp:cNvGraphicFramePr>
+              <a:graphicFrameLocks xmlns:a="http://schemas.openxmlformats.org/drawingml/2006/main" noChangeAspect="1"/>
+            </wp:cNvGraphicFramePr>
+            <a:graphic xmlns:a="http://schemas.openxmlformats.org/drawingml/2006/main">
+              <a:graphicData uri="http://schemas.openxmlformats.org/drawingml/2006/picture">
+                <pic:pic xmlns:pic="http://schemas.openxmlformats.org/drawingml/2006/picture">
+                  <pic:nvPicPr>
+                    <pic:cNvPr id="0" name="Picture 1"/>
+                    <pic:cNvPicPr>
+                      <a:picLocks noChangeAspect="1" noChangeArrowheads="1"/>
+                    </pic:cNvPicPr>
+                  </pic:nvPicPr>
+                  <pic:blipFill rotWithShape="1">
+                    <a:blip r:embed="rId7">
+                      <a:extLst>
+                        <a:ext uri="{28A0092B-C50C-407E-A947-70E740481C1C}">
+                          <a14:useLocalDpi xmlns:a14="http://schemas.microsoft.com/office/drawing/2010/main" val="0"/>
+                        </a:ext>
+                      </a:extLst>
+                    </a:blip>
+                    <a:srcRect r="60345"/>
+                    <a:stretch/>
+                  </pic:blipFill>
+                  <pic:spPr bwMode="auto">
+                    <a:xfrm>
+                      <a:off x="0" y="0"/>
+                      <a:ext cx="2409825" cy="959485"/>
+                    </a:xfrm>
+                    <a:prstGeom prst="rect">
+                      <a:avLst/>
+                    </a:prstGeom>
+                    <a:noFill/>
+                    <a:ln>
+                      <a:noFill/>
+                    </a:ln>
+                    <a:extLst>
+                      <a:ext uri="{53640926-AAD7-44D8-BBD7-CCE9431645EC}">
+                        <a14:shadowObscured xmlns:a14="http://schemas.microsoft.com/office/drawing/2010/main"/>
+                      </a:ext>
+                    </a:extLst>
+                  </pic:spPr>
+                </pic:pic>
+              </a:graphicData>
+            </a:graphic>
+            <wp14:sizeRelH relativeFrom="page">
+              <wp14:pctWidth>0</wp14:pctWidth>
+            </wp14:sizeRelH>
+            <wp14:sizeRelV relativeFrom="page">
+              <wp14:pctHeight>0</wp14:pctHeight>
+            </wp14:sizeRelV>
+          </wp:anchor>
+        </w:drawing>
+      </w:r>
+      <w:proofErr w:type="spellStart"/>
+      <w:r>
+        <w:rPr>
+          <w:rFonts w:ascii="inherit" w:eastAsia="Times New Roman" w:hAnsi="inherit" w:cs="Times New Roman"/>
+          <w:color w:val="0086B3"/>
+          <w:sz w:val="24"/>
+          <w:szCs w:val="24"/>
+          <w:lang w:val="pl-PL"/>
+        </w:rPr>
+        <w:t>print</w:t>
+      </w:r>
+      <w:proofErr w:type="spellEnd"/>
+      <w:r>
+        <w:rPr>
+          <w:rFonts w:ascii="inherit" w:eastAsia="Times New Roman" w:hAnsi="inherit" w:cs="Times New Roman"/>
+          <w:color w:val="777777"/>
+          <w:sz w:val="24"/>
+          <w:szCs w:val="24"/>
+          <w:lang w:val="pl-PL"/>
+        </w:rPr>
+        <w:t>(</w:t>
+      </w:r>
+      <w:r>
+        <w:rPr>
+          <w:rFonts w:ascii="inherit" w:eastAsia="Times New Roman" w:hAnsi="inherit" w:cs="Times New Roman"/>
+          <w:color w:val="DD1144"/>
+          <w:sz w:val="24"/>
+          <w:szCs w:val="24"/>
+          <w:lang w:val="pl-PL"/>
+        </w:rPr>
+        <w:t>"Liczba przekazanych parametrów:"</w:t>
+      </w:r>
+      <w:r>
+        <w:rPr>
+          <w:rFonts w:ascii="inherit" w:eastAsia="Times New Roman" w:hAnsi="inherit" w:cs="Times New Roman"/>
+          <w:color w:val="2F3235"/>
+          <w:sz w:val="24"/>
+          <w:szCs w:val="24"/>
+          <w:lang w:val="pl-PL"/>
+        </w:rPr>
+        <w:t>,</w:t>
+      </w:r>
+      <w:r>
+        <w:rPr>
+          <w:rFonts w:ascii="inherit" w:eastAsia="Times New Roman" w:hAnsi="inherit" w:cs="Times New Roman"/>
+          <w:color w:val="2F3235"/>
+          <w:sz w:val="24"/>
+          <w:szCs w:val="24"/>
+          <w:lang w:val="pl-PL"/>
+        </w:rPr>
+        <w:t xml:space="preserve"> </w:t>
+      </w:r>
+      <w:r>
+        <w:rPr>
+          <w:rFonts w:ascii="inherit" w:eastAsia="Times New Roman" w:hAnsi="inherit" w:cs="Times New Roman"/>
+          <w:color w:val="0086B3"/>
+          <w:sz w:val="24"/>
+          <w:szCs w:val="24"/>
+          <w:lang w:val="pl-PL"/>
+        </w:rPr>
+        <w:t>len</w:t>
+      </w:r>
+      <w:r>
+        <w:rPr>
+          <w:rFonts w:ascii="inherit" w:eastAsia="Times New Roman" w:hAnsi="inherit" w:cs="Times New Roman"/>
+          <w:color w:val="777777"/>
+          <w:sz w:val="24"/>
+          <w:szCs w:val="24"/>
+          <w:lang w:val="pl-PL"/>
+        </w:rPr>
+        <w:t>(</w:t>
+      </w:r>
+      <w:proofErr w:type="spellStart"/>
+      <w:r>
+        <w:rPr>
+          <w:rFonts w:ascii="inherit" w:eastAsia="Times New Roman" w:hAnsi="inherit" w:cs="Times New Roman"/>
+          <w:color w:val="2F3235"/>
+          <w:sz w:val="24"/>
+          <w:szCs w:val="24"/>
+          <w:lang w:val="pl-PL"/>
+        </w:rPr>
+        <w:t>args</w:t>
+      </w:r>
+      <w:proofErr w:type="spellEnd"/>
+      <w:r>
+        <w:rPr>
+          <w:rFonts w:ascii="inherit" w:eastAsia="Times New Roman" w:hAnsi="inherit" w:cs="Times New Roman"/>
+          <w:color w:val="777777"/>
+          <w:sz w:val="24"/>
+          <w:szCs w:val="24"/>
+          <w:lang w:val="pl-PL"/>
+        </w:rPr>
+        <w:t>))</w:t>
+      </w:r>
+    </w:p>
+    <w:p>
+      <w:pPr>
+        <w:shd w:val="clear" w:color="auto" w:fill="F7F7FA"/>
+        <w:spacing w:line="360" w:lineRule="atLeast"/>
+        <w:ind w:firstLine="720"/>
+        <w:rPr>
+          <w:rFonts w:ascii="Source Code Pro" w:eastAsia="Times New Roman" w:hAnsi="Source Code Pro" w:cs="Times New Roman"/>
+          <w:color w:val="AAAAAA"/>
+          <w:lang w:val="en-US"/>
+        </w:rPr>
+      </w:pPr>
+      <w:r>
+        <w:rPr>
+          <w:rFonts w:ascii="inherit" w:eastAsia="Times New Roman" w:hAnsi="inherit" w:cs="Times New Roman"/>
+          <w:b/>
+          <w:bCs/>
+          <w:color w:val="286491"/>
+          <w:sz w:val="24"/>
+          <w:szCs w:val="24"/>
+          <w:lang w:val="en-US"/>
+        </w:rPr>
+        <w:t>for</w:t>
+      </w:r>
+      <w:r>
+        <w:rPr>
+          <w:rFonts w:ascii="inherit" w:eastAsia="Times New Roman" w:hAnsi="inherit" w:cs="Times New Roman"/>
+          <w:color w:val="2F3235"/>
+          <w:sz w:val="24"/>
+          <w:szCs w:val="24"/>
+          <w:lang w:val="en-US"/>
+        </w:rPr>
+        <w:t xml:space="preserve"> </w:t>
+      </w:r>
+      <w:proofErr w:type="spellStart"/>
+      <w:r>
+        <w:rPr>
+          <w:rFonts w:ascii="inherit" w:eastAsia="Times New Roman" w:hAnsi="inherit" w:cs="Times New Roman"/>
+          <w:color w:val="2F3235"/>
+          <w:sz w:val="24"/>
+          <w:szCs w:val="24"/>
+          <w:lang w:val="en-US"/>
+        </w:rPr>
+        <w:t>arg</w:t>
+      </w:r>
+      <w:proofErr w:type="spellEnd"/>
+      <w:r>
+        <w:rPr>
+          <w:rFonts w:ascii="inherit" w:eastAsia="Times New Roman" w:hAnsi="inherit" w:cs="Times New Roman"/>
+          <w:color w:val="2F3235"/>
+          <w:sz w:val="24"/>
+          <w:szCs w:val="24"/>
+          <w:lang w:val="en-US"/>
+        </w:rPr>
+        <w:t xml:space="preserve"> </w:t>
+      </w:r>
+      <w:r>
+        <w:rPr>
+          <w:rFonts w:ascii="inherit" w:eastAsia="Times New Roman" w:hAnsi="inherit" w:cs="Times New Roman"/>
+          <w:b/>
+          <w:bCs/>
+          <w:color w:val="286491"/>
+          <w:sz w:val="24"/>
+          <w:szCs w:val="24"/>
+          <w:lang w:val="en-US"/>
+        </w:rPr>
+        <w:t>in</w:t>
+      </w:r>
+      <w:r>
+        <w:rPr>
+          <w:rFonts w:ascii="inherit" w:eastAsia="Times New Roman" w:hAnsi="inherit" w:cs="Times New Roman"/>
+          <w:color w:val="2F3235"/>
+          <w:sz w:val="24"/>
+          <w:szCs w:val="24"/>
+          <w:lang w:val="en-US"/>
+        </w:rPr>
+        <w:t xml:space="preserve"> </w:t>
+      </w:r>
+      <w:proofErr w:type="spellStart"/>
+      <w:r>
+        <w:rPr>
+          <w:rFonts w:ascii="inherit" w:eastAsia="Times New Roman" w:hAnsi="inherit" w:cs="Times New Roman"/>
+          <w:color w:val="2F3235"/>
+          <w:sz w:val="24"/>
+          <w:szCs w:val="24"/>
+          <w:lang w:val="en-US"/>
+        </w:rPr>
+        <w:t>args</w:t>
+      </w:r>
+      <w:proofErr w:type="spellEnd"/>
+      <w:r>
+        <w:rPr>
+          <w:rFonts w:ascii="inherit" w:eastAsia="Times New Roman" w:hAnsi="inherit" w:cs="Times New Roman"/>
+          <w:color w:val="2F3235"/>
+          <w:sz w:val="24"/>
+          <w:szCs w:val="24"/>
+          <w:lang w:val="en-US"/>
+        </w:rPr>
+        <w:t>:</w:t>
+      </w:r>
+    </w:p>
+    <w:p>
+      <w:pPr>
+        <w:shd w:val="clear" w:color="auto" w:fill="F7F7FA"/>
+        <w:spacing w:line="360" w:lineRule="atLeast"/>
+        <w:ind w:left="720" w:firstLine="720"/>
+        <w:rPr>
+          <w:rFonts w:ascii="Source Code Pro" w:eastAsia="Times New Roman" w:hAnsi="Source Code Pro" w:cs="Times New Roman"/>
+          <w:color w:val="AAAAAA"/>
+          <w:lang w:val="en-US"/>
+        </w:rPr>
+      </w:pPr>
+      <w:r>
+        <w:rPr>
+          <w:rFonts w:ascii="inherit" w:eastAsia="Times New Roman" w:hAnsi="inherit" w:cs="Times New Roman"/>
+          <w:color w:val="0086B3"/>
+          <w:sz w:val="24"/>
+          <w:szCs w:val="24"/>
+          <w:lang w:val="en-US"/>
+        </w:rPr>
+        <w:t>print</w:t>
+      </w:r>
+      <w:r>
+        <w:rPr>
+          <w:rFonts w:ascii="inherit" w:eastAsia="Times New Roman" w:hAnsi="inherit" w:cs="Times New Roman"/>
+          <w:color w:val="2F3235"/>
+          <w:sz w:val="24"/>
+          <w:szCs w:val="24"/>
+          <w:lang w:val="en-US"/>
+        </w:rPr>
+        <w:t xml:space="preserve"> </w:t>
+      </w:r>
+      <w:r>
+        <w:rPr>
+          <w:rFonts w:ascii="inherit" w:eastAsia="Times New Roman" w:hAnsi="inherit" w:cs="Times New Roman"/>
+          <w:color w:val="777777"/>
+          <w:sz w:val="24"/>
+          <w:szCs w:val="24"/>
+          <w:lang w:val="en-US"/>
+        </w:rPr>
+        <w:t>(</w:t>
+      </w:r>
+      <w:r>
+        <w:rPr>
+          <w:rFonts w:ascii="inherit" w:eastAsia="Times New Roman" w:hAnsi="inherit" w:cs="Times New Roman"/>
+          <w:color w:val="DD1144"/>
+          <w:sz w:val="24"/>
+          <w:szCs w:val="24"/>
+          <w:lang w:val="en-US"/>
+        </w:rPr>
+        <w:t>"</w:t>
+      </w:r>
+      <w:proofErr w:type="spellStart"/>
+      <w:r>
+        <w:rPr>
+          <w:rFonts w:ascii="inherit" w:eastAsia="Times New Roman" w:hAnsi="inherit" w:cs="Times New Roman"/>
+          <w:color w:val="DD1144"/>
+          <w:sz w:val="24"/>
+          <w:szCs w:val="24"/>
+          <w:lang w:val="en-US"/>
+        </w:rPr>
+        <w:t>Wartość</w:t>
+      </w:r>
+      <w:proofErr w:type="spellEnd"/>
+      <w:r>
+        <w:rPr>
+          <w:rFonts w:ascii="inherit" w:eastAsia="Times New Roman" w:hAnsi="inherit" w:cs="Times New Roman"/>
+          <w:color w:val="DD1144"/>
+          <w:sz w:val="24"/>
+          <w:szCs w:val="24"/>
+          <w:lang w:val="en-US"/>
+        </w:rPr>
+        <w:t>:"</w:t>
+      </w:r>
+      <w:r>
+        <w:rPr>
+          <w:rFonts w:ascii="inherit" w:eastAsia="Times New Roman" w:hAnsi="inherit" w:cs="Times New Roman"/>
+          <w:color w:val="2F3235"/>
+          <w:sz w:val="24"/>
+          <w:szCs w:val="24"/>
+          <w:lang w:val="en-US"/>
+        </w:rPr>
+        <w:t>,</w:t>
+      </w:r>
+      <w:proofErr w:type="spellStart"/>
+      <w:r>
+        <w:rPr>
+          <w:rFonts w:ascii="inherit" w:eastAsia="Times New Roman" w:hAnsi="inherit" w:cs="Times New Roman"/>
+          <w:color w:val="2F3235"/>
+          <w:sz w:val="24"/>
+          <w:szCs w:val="24"/>
+          <w:lang w:val="en-US"/>
+        </w:rPr>
+        <w:t>arg</w:t>
+      </w:r>
+      <w:proofErr w:type="spellEnd"/>
+      <w:r>
+        <w:rPr>
+          <w:rFonts w:ascii="inherit" w:eastAsia="Times New Roman" w:hAnsi="inherit" w:cs="Times New Roman"/>
+          <w:color w:val="777777"/>
+          <w:sz w:val="24"/>
+          <w:szCs w:val="24"/>
+          <w:lang w:val="en-US"/>
+        </w:rPr>
+        <w:t>)</w:t>
+      </w:r>
+      <w:r>
+        <w:rPr>
+          <w:noProof/>
+          <w:sz w:val="28"/>
+          <w:szCs w:val="28"/>
+          <w:lang w:val="en-US"/>
+        </w:rPr>
+        <w:t xml:space="preserve"> </w:t>
+      </w:r>
+    </w:p>
+    <w:p>
+      <w:pPr>
+        <w:shd w:val="clear" w:color="auto" w:fill="F7F7FA"/>
+        <w:spacing w:line="360" w:lineRule="atLeast"/>
+        <w:rPr>
+          <w:rFonts w:ascii="Source Code Pro" w:eastAsia="Times New Roman" w:hAnsi="Source Code Pro" w:cs="Times New Roman"/>
+          <w:color w:val="AAAAAA"/>
+          <w:lang w:val="en-US"/>
+        </w:rPr>
+      </w:pPr>
+      <w:proofErr w:type="spellStart"/>
+      <w:r>
+        <w:rPr>
+          <w:rFonts w:ascii="inherit" w:eastAsia="Times New Roman" w:hAnsi="inherit" w:cs="Times New Roman"/>
+          <w:color w:val="2F3235"/>
+          <w:sz w:val="24"/>
+          <w:szCs w:val="24"/>
+          <w:lang w:val="en-US"/>
+        </w:rPr>
+        <w:t>lista</w:t>
+      </w:r>
+      <w:proofErr w:type="spellEnd"/>
+      <w:r>
+        <w:rPr>
+          <w:rFonts w:ascii="inherit" w:eastAsia="Times New Roman" w:hAnsi="inherit" w:cs="Times New Roman"/>
+          <w:color w:val="2F3235"/>
+          <w:sz w:val="24"/>
+          <w:szCs w:val="24"/>
+          <w:lang w:val="en-US"/>
+        </w:rPr>
+        <w:t xml:space="preserve"> = </w:t>
+      </w:r>
+      <w:r>
+        <w:rPr>
+          <w:rFonts w:ascii="inherit" w:eastAsia="Times New Roman" w:hAnsi="inherit" w:cs="Times New Roman"/>
+          <w:color w:val="777777"/>
+          <w:sz w:val="24"/>
+          <w:szCs w:val="24"/>
+          <w:lang w:val="en-US"/>
+        </w:rPr>
+        <w:t>[</w:t>
+      </w:r>
+      <w:r>
+        <w:rPr>
+          <w:rFonts w:ascii="inherit" w:eastAsia="Times New Roman" w:hAnsi="inherit" w:cs="Times New Roman"/>
+          <w:color w:val="009999"/>
+          <w:sz w:val="24"/>
+          <w:szCs w:val="24"/>
+          <w:lang w:val="en-US"/>
+        </w:rPr>
+        <w:t>1</w:t>
+      </w:r>
+      <w:r>
+        <w:rPr>
+          <w:rFonts w:ascii="inherit" w:eastAsia="Times New Roman" w:hAnsi="inherit" w:cs="Times New Roman"/>
+          <w:color w:val="2F3235"/>
+          <w:sz w:val="24"/>
+          <w:szCs w:val="24"/>
+          <w:lang w:val="en-US"/>
+        </w:rPr>
+        <w:t>,</w:t>
+      </w:r>
+      <w:r>
+        <w:rPr>
+          <w:rFonts w:ascii="inherit" w:eastAsia="Times New Roman" w:hAnsi="inherit" w:cs="Times New Roman"/>
+          <w:color w:val="009999"/>
+          <w:sz w:val="24"/>
+          <w:szCs w:val="24"/>
+          <w:lang w:val="en-US"/>
+        </w:rPr>
+        <w:t>3</w:t>
+      </w:r>
+      <w:r>
+        <w:rPr>
+          <w:rFonts w:ascii="inherit" w:eastAsia="Times New Roman" w:hAnsi="inherit" w:cs="Times New Roman"/>
+          <w:color w:val="2F3235"/>
+          <w:sz w:val="24"/>
+          <w:szCs w:val="24"/>
+          <w:lang w:val="en-US"/>
+        </w:rPr>
+        <w:t>,</w:t>
+      </w:r>
+      <w:r>
+        <w:rPr>
+          <w:rFonts w:ascii="inherit" w:eastAsia="Times New Roman" w:hAnsi="inherit" w:cs="Times New Roman"/>
+          <w:color w:val="009999"/>
+          <w:sz w:val="24"/>
+          <w:szCs w:val="24"/>
+          <w:lang w:val="en-US"/>
+        </w:rPr>
+        <w:t>5</w:t>
+      </w:r>
+      <w:r>
+        <w:rPr>
+          <w:rFonts w:ascii="inherit" w:eastAsia="Times New Roman" w:hAnsi="inherit" w:cs="Times New Roman"/>
+          <w:color w:val="2F3235"/>
+          <w:sz w:val="24"/>
+          <w:szCs w:val="24"/>
+          <w:lang w:val="en-US"/>
+        </w:rPr>
+        <w:t>,</w:t>
+      </w:r>
+      <w:r>
+        <w:rPr>
+          <w:rFonts w:ascii="inherit" w:eastAsia="Times New Roman" w:hAnsi="inherit" w:cs="Times New Roman"/>
+          <w:color w:val="009999"/>
+          <w:sz w:val="24"/>
+          <w:szCs w:val="24"/>
+          <w:lang w:val="en-US"/>
+        </w:rPr>
+        <w:t>6</w:t>
+      </w:r>
+      <w:r>
+        <w:rPr>
+          <w:rFonts w:ascii="inherit" w:eastAsia="Times New Roman" w:hAnsi="inherit" w:cs="Times New Roman"/>
+          <w:color w:val="777777"/>
+          <w:sz w:val="24"/>
+          <w:szCs w:val="24"/>
+          <w:lang w:val="en-US"/>
+        </w:rPr>
+        <w:t>]</w:t>
+      </w:r>
+    </w:p>
+    <w:p>
+      <w:pPr>
+        <w:shd w:val="clear" w:color="auto" w:fill="F7F7FA"/>
+        <w:spacing w:line="360" w:lineRule="atLeast"/>
+        <w:rPr>
+          <w:rFonts w:ascii="Source Code Pro" w:eastAsia="Times New Roman" w:hAnsi="Source Code Pro" w:cs="Times New Roman"/>
+          <w:color w:val="AAAAAA"/>
+          <w:lang w:val="en-US"/>
+        </w:rPr>
+      </w:pPr>
+      <w:r>
+        <w:rPr>
+          <w:rFonts w:ascii="inherit" w:eastAsia="Times New Roman" w:hAnsi="inherit" w:cs="Times New Roman"/>
+          <w:color w:val="0086B3"/>
+          <w:sz w:val="24"/>
+          <w:szCs w:val="24"/>
+          <w:lang w:val="en-US"/>
+        </w:rPr>
+        <w:t>funk</w:t>
+      </w:r>
+      <w:r>
+        <w:rPr>
+          <w:rFonts w:ascii="inherit" w:eastAsia="Times New Roman" w:hAnsi="inherit" w:cs="Times New Roman"/>
+          <w:color w:val="777777"/>
+          <w:sz w:val="24"/>
+          <w:szCs w:val="24"/>
+          <w:lang w:val="en-US"/>
+        </w:rPr>
+        <w:t>(</w:t>
+      </w:r>
+      <w:r>
+        <w:rPr>
+          <w:rFonts w:ascii="inherit" w:eastAsia="Times New Roman" w:hAnsi="inherit" w:cs="Times New Roman"/>
+          <w:color w:val="009999"/>
+          <w:sz w:val="24"/>
+          <w:szCs w:val="24"/>
+          <w:lang w:val="en-US"/>
+        </w:rPr>
+        <w:t>1</w:t>
+      </w:r>
+      <w:r>
+        <w:rPr>
+          <w:rFonts w:ascii="inherit" w:eastAsia="Times New Roman" w:hAnsi="inherit" w:cs="Times New Roman"/>
+          <w:color w:val="2F3235"/>
+          <w:sz w:val="24"/>
+          <w:szCs w:val="24"/>
+          <w:lang w:val="en-US"/>
+        </w:rPr>
+        <w:t>,lista,</w:t>
+      </w:r>
+      <w:r>
+        <w:rPr>
+          <w:rFonts w:ascii="inherit" w:eastAsia="Times New Roman" w:hAnsi="inherit" w:cs="Times New Roman"/>
+          <w:color w:val="009999"/>
+          <w:sz w:val="24"/>
+          <w:szCs w:val="24"/>
+          <w:lang w:val="en-US"/>
+        </w:rPr>
+        <w:t>2</w:t>
+      </w:r>
+      <w:r>
+        <w:rPr>
+          <w:rFonts w:ascii="inherit" w:eastAsia="Times New Roman" w:hAnsi="inherit" w:cs="Times New Roman"/>
+          <w:color w:val="2F3235"/>
+          <w:sz w:val="24"/>
+          <w:szCs w:val="24"/>
+          <w:lang w:val="en-US"/>
+        </w:rPr>
+        <w:t>,</w:t>
+      </w:r>
+      <w:r>
+        <w:rPr>
+          <w:rFonts w:ascii="inherit" w:eastAsia="Times New Roman" w:hAnsi="inherit" w:cs="Times New Roman"/>
+          <w:color w:val="DD1144"/>
+          <w:sz w:val="24"/>
+          <w:szCs w:val="24"/>
+          <w:lang w:val="en-US"/>
+        </w:rPr>
+        <w:t>'xyz'</w:t>
+      </w:r>
+      <w:r>
+        <w:rPr>
+          <w:rFonts w:ascii="inherit" w:eastAsia="Times New Roman" w:hAnsi="inherit" w:cs="Times New Roman"/>
+          <w:color w:val="2F3235"/>
+          <w:sz w:val="24"/>
+          <w:szCs w:val="24"/>
+          <w:lang w:val="en-US"/>
+        </w:rPr>
+        <w:t>,</w:t>
+      </w:r>
+      <w:r>
+        <w:rPr>
+          <w:rFonts w:ascii="inherit" w:eastAsia="Times New Roman" w:hAnsi="inherit" w:cs="Times New Roman"/>
+          <w:color w:val="009999"/>
+          <w:sz w:val="24"/>
+          <w:szCs w:val="24"/>
+          <w:lang w:val="en-US"/>
+        </w:rPr>
+        <w:t>3</w:t>
+      </w:r>
+      <w:r>
+        <w:rPr>
+          <w:rFonts w:ascii="inherit" w:eastAsia="Times New Roman" w:hAnsi="inherit" w:cs="Times New Roman"/>
+          <w:color w:val="777777"/>
+          <w:sz w:val="24"/>
+          <w:szCs w:val="24"/>
+          <w:lang w:val="en-US"/>
+        </w:rPr>
+        <w:t>)</w:t>
+      </w:r>
+    </w:p>
+    <w:p>
+      <w:pPr>
+        <w:pStyle w:val="Bezodstpw"/>
+        <w:pBdr>
+          <w:bottom w:val="single" w:sz="12" w:space="1" w:color="auto"/>
+        </w:pBdr>
+        <w:rPr>
+          <w:lang w:val="en-US"/>
+        </w:rPr>
+      </w:pPr>
+    </w:p>
+    <w:p>
+      <w:pPr>
+        <w:rPr>
+          <w:b/>
+          <w:bCs/>
+          <w:lang w:val="en-US"/>
+        </w:rPr>
+      </w:pPr>
+    </w:p>
+    <w:p>
+      <w:pPr>
+        <w:pStyle w:val="Bezodstpw"/>
+        <w:rPr>
+          <w:lang w:val="en-US"/>
+        </w:rPr>
+      </w:pPr>
+      <w:r>
+        <w:rPr>
+          <w:lang w:val="en-US"/>
+        </w:rPr>
+        <w:t>**</w:t>
+      </w:r>
+      <w:proofErr w:type="spellStart"/>
+      <w:r>
+        <w:rPr>
+          <w:lang w:val="en-US"/>
+        </w:rPr>
+        <w:t>kwargs</w:t>
+      </w:r>
+      <w:proofErr w:type="spellEnd"/>
+      <w:r>
+        <w:rPr>
+          <w:lang w:val="en-US"/>
+        </w:rPr>
+        <w:t xml:space="preserve"> in function definitions in python is used to pass a keyworded, variable-length argument list.</w:t>
+      </w:r>
+    </w:p>
+    <w:p>
+      <w:pPr>
+        <w:pStyle w:val="Bezodstpw"/>
+        <w:rPr>
+          <w:lang w:val="en-US"/>
+        </w:rPr>
+      </w:pPr>
+    </w:p>
+    <w:p>
+      <w:pPr>
+        <w:shd w:val="clear" w:color="auto" w:fill="FFFFFF"/>
+        <w:spacing w:line="360" w:lineRule="atLeast"/>
+        <w:rPr>
+          <w:rFonts w:ascii="Source Code Pro" w:eastAsia="Times New Roman" w:hAnsi="Source Code Pro" w:cs="Times New Roman"/>
+          <w:color w:val="444444"/>
+          <w:lang w:val="pl-PL"/>
+        </w:rPr>
+      </w:pPr>
+      <w:r>
+        <w:rPr>
+          <w:rFonts w:ascii="inherit" w:eastAsia="Times New Roman" w:hAnsi="inherit" w:cs="Times New Roman"/>
+          <w:b/>
+          <w:bCs/>
+          <w:color w:val="286491"/>
+          <w:sz w:val="24"/>
+          <w:szCs w:val="24"/>
+          <w:lang w:val="pl-PL"/>
+        </w:rPr>
+        <w:t>def</w:t>
+      </w:r>
+      <w:r>
+        <w:rPr>
+          <w:rFonts w:ascii="inherit" w:eastAsia="Times New Roman" w:hAnsi="inherit" w:cs="Times New Roman"/>
+          <w:color w:val="2F3235"/>
+          <w:sz w:val="24"/>
+          <w:szCs w:val="24"/>
+          <w:lang w:val="pl-PL"/>
+        </w:rPr>
+        <w:t xml:space="preserve"> </w:t>
+      </w:r>
+      <w:proofErr w:type="spellStart"/>
+      <w:r>
+        <w:rPr>
+          <w:rFonts w:ascii="inherit" w:eastAsia="Times New Roman" w:hAnsi="inherit" w:cs="Times New Roman"/>
+          <w:color w:val="0086B3"/>
+          <w:sz w:val="24"/>
+          <w:szCs w:val="24"/>
+          <w:lang w:val="pl-PL"/>
+        </w:rPr>
+        <w:t>funk</w:t>
+      </w:r>
+      <w:proofErr w:type="spellEnd"/>
+      <w:r>
+        <w:rPr>
+          <w:rFonts w:ascii="inherit" w:eastAsia="Times New Roman" w:hAnsi="inherit" w:cs="Times New Roman"/>
+          <w:color w:val="777777"/>
+          <w:sz w:val="24"/>
+          <w:szCs w:val="24"/>
+          <w:lang w:val="pl-PL"/>
+        </w:rPr>
+        <w:t>(</w:t>
+      </w:r>
+      <w:r>
+        <w:rPr>
+          <w:rFonts w:ascii="inherit" w:eastAsia="Times New Roman" w:hAnsi="inherit" w:cs="Times New Roman"/>
+          <w:color w:val="2F3235"/>
+          <w:sz w:val="24"/>
+          <w:szCs w:val="24"/>
+          <w:lang w:val="pl-PL"/>
+        </w:rPr>
+        <w:t>**</w:t>
+      </w:r>
+      <w:proofErr w:type="spellStart"/>
+      <w:r>
+        <w:rPr>
+          <w:rFonts w:ascii="inherit" w:eastAsia="Times New Roman" w:hAnsi="inherit" w:cs="Times New Roman"/>
+          <w:color w:val="2F3235"/>
+          <w:sz w:val="24"/>
+          <w:szCs w:val="24"/>
+          <w:lang w:val="pl-PL"/>
+        </w:rPr>
+        <w:t>kwargs</w:t>
+      </w:r>
+      <w:proofErr w:type="spellEnd"/>
+      <w:r>
+        <w:rPr>
+          <w:rFonts w:ascii="inherit" w:eastAsia="Times New Roman" w:hAnsi="inherit" w:cs="Times New Roman"/>
+          <w:color w:val="777777"/>
+          <w:sz w:val="24"/>
+          <w:szCs w:val="24"/>
+          <w:lang w:val="pl-PL"/>
+        </w:rPr>
+        <w:t>)</w:t>
+      </w:r>
+      <w:r>
+        <w:rPr>
+          <w:rFonts w:ascii="inherit" w:eastAsia="Times New Roman" w:hAnsi="inherit" w:cs="Times New Roman"/>
+          <w:color w:val="2F3235"/>
+          <w:sz w:val="24"/>
+          <w:szCs w:val="24"/>
+          <w:lang w:val="pl-PL"/>
+        </w:rPr>
+        <w:t>:</w:t>
+      </w:r>
+    </w:p>
+    <w:p>
+      <w:pPr>
+        <w:shd w:val="clear" w:color="auto" w:fill="F7F7FA"/>
+        <w:spacing w:line="360" w:lineRule="atLeast"/>
+        <w:ind w:firstLine="720"/>
+        <w:rPr>
+          <w:rFonts w:ascii="Source Code Pro" w:eastAsia="Times New Roman" w:hAnsi="Source Code Pro" w:cs="Times New Roman"/>
+          <w:color w:val="AAAAAA"/>
+          <w:lang w:val="pl-PL"/>
+        </w:rPr>
+      </w:pPr>
+      <w:proofErr w:type="spellStart"/>
+      <w:r>
+        <w:rPr>
+          <w:rFonts w:ascii="inherit" w:eastAsia="Times New Roman" w:hAnsi="inherit" w:cs="Times New Roman"/>
+          <w:color w:val="0086B3"/>
+          <w:sz w:val="24"/>
+          <w:szCs w:val="24"/>
+          <w:lang w:val="pl-PL"/>
+        </w:rPr>
+        <w:t>print</w:t>
+      </w:r>
+      <w:proofErr w:type="spellEnd"/>
+      <w:r>
+        <w:rPr>
+          <w:rFonts w:ascii="inherit" w:eastAsia="Times New Roman" w:hAnsi="inherit" w:cs="Times New Roman"/>
+          <w:color w:val="777777"/>
+          <w:sz w:val="24"/>
+          <w:szCs w:val="24"/>
+          <w:lang w:val="pl-PL"/>
+        </w:rPr>
+        <w:t>(</w:t>
+      </w:r>
+      <w:r>
+        <w:rPr>
+          <w:rFonts w:ascii="inherit" w:eastAsia="Times New Roman" w:hAnsi="inherit" w:cs="Times New Roman"/>
+          <w:color w:val="DD1144"/>
+          <w:sz w:val="24"/>
+          <w:szCs w:val="24"/>
+          <w:lang w:val="pl-PL"/>
+        </w:rPr>
+        <w:t>"Liczba przekazanych parametrów:"</w:t>
+      </w:r>
+      <w:r>
+        <w:rPr>
+          <w:rFonts w:ascii="inherit" w:eastAsia="Times New Roman" w:hAnsi="inherit" w:cs="Times New Roman"/>
+          <w:color w:val="2F3235"/>
+          <w:sz w:val="24"/>
+          <w:szCs w:val="24"/>
+          <w:lang w:val="pl-PL"/>
+        </w:rPr>
+        <w:t>,</w:t>
+      </w:r>
+      <w:r>
+        <w:rPr>
+          <w:rFonts w:ascii="inherit" w:eastAsia="Times New Roman" w:hAnsi="inherit" w:cs="Times New Roman"/>
+          <w:color w:val="2F3235"/>
+          <w:sz w:val="24"/>
+          <w:szCs w:val="24"/>
+          <w:lang w:val="pl-PL"/>
+        </w:rPr>
+        <w:t xml:space="preserve"> </w:t>
+      </w:r>
+      <w:r>
+        <w:rPr>
+          <w:rFonts w:ascii="inherit" w:eastAsia="Times New Roman" w:hAnsi="inherit" w:cs="Times New Roman"/>
+          <w:color w:val="0086B3"/>
+          <w:sz w:val="24"/>
+          <w:szCs w:val="24"/>
+          <w:lang w:val="pl-PL"/>
+        </w:rPr>
+        <w:t>len</w:t>
+      </w:r>
+      <w:r>
+        <w:rPr>
+          <w:rFonts w:ascii="inherit" w:eastAsia="Times New Roman" w:hAnsi="inherit" w:cs="Times New Roman"/>
+          <w:color w:val="777777"/>
+          <w:sz w:val="24"/>
+          <w:szCs w:val="24"/>
+          <w:lang w:val="pl-PL"/>
+        </w:rPr>
+        <w:t>(</w:t>
+      </w:r>
+      <w:proofErr w:type="spellStart"/>
+      <w:r>
+        <w:rPr>
+          <w:rFonts w:ascii="inherit" w:eastAsia="Times New Roman" w:hAnsi="inherit" w:cs="Times New Roman"/>
+          <w:color w:val="2F3235"/>
+          <w:sz w:val="24"/>
+          <w:szCs w:val="24"/>
+          <w:lang w:val="pl-PL"/>
+        </w:rPr>
+        <w:t>kwargs</w:t>
+      </w:r>
+      <w:proofErr w:type="spellEnd"/>
+      <w:r>
+        <w:rPr>
+          <w:rFonts w:ascii="inherit" w:eastAsia="Times New Roman" w:hAnsi="inherit" w:cs="Times New Roman"/>
+          <w:color w:val="777777"/>
+          <w:sz w:val="24"/>
+          <w:szCs w:val="24"/>
+          <w:lang w:val="pl-PL"/>
+        </w:rPr>
+        <w:t>))</w:t>
+      </w:r>
+    </w:p>
+    <w:p>
+      <w:pPr>
+        <w:shd w:val="clear" w:color="auto" w:fill="F7F7FA"/>
+        <w:spacing w:line="360" w:lineRule="atLeast"/>
+        <w:ind w:firstLine="720"/>
+        <w:rPr>
+          <w:rFonts w:ascii="Source Code Pro" w:eastAsia="Times New Roman" w:hAnsi="Source Code Pro" w:cs="Times New Roman"/>
+          <w:color w:val="AAAAAA"/>
+          <w:lang w:val="en-US"/>
+        </w:rPr>
+      </w:pPr>
+      <w:r>
+        <w:rPr>
+          <w:noProof/>
+          <w:sz w:val="28"/>
+          <w:szCs w:val="28"/>
+        </w:rPr>
+        <w:drawing>
+          <wp:anchor distT="0" distB="0" distL="114300" distR="114300" simplePos="0" relativeHeight="251659264" behindDoc="0" locked="0" layoutInCell="1" allowOverlap="1" wp14:anchorId="274C4E30" wp14:editId="43473F38">
+            <wp:simplePos x="0" y="0"/>
+            <wp:positionH relativeFrom="column">
+              <wp:posOffset>3648075</wp:posOffset>
+            </wp:positionH>
+            <wp:positionV relativeFrom="paragraph">
+              <wp:posOffset>186055</wp:posOffset>
+            </wp:positionV>
+            <wp:extent cx="2352675" cy="689610"/>
+            <wp:effectExtent l="0" t="0" r="9525" b="0"/>
+            <wp:wrapNone/>
+            <wp:docPr id="4" name="Obraz 4"/>
+            <wp:cNvGraphicFramePr>
+              <a:graphicFrameLocks xmlns:a="http://schemas.openxmlformats.org/drawingml/2006/main" noChangeAspect="1"/>
+            </wp:cNvGraphicFramePr>
+            <a:graphic xmlns:a="http://schemas.openxmlformats.org/drawingml/2006/main">
+              <a:graphicData uri="http://schemas.openxmlformats.org/drawingml/2006/picture">
+                <pic:pic xmlns:pic="http://schemas.openxmlformats.org/drawingml/2006/picture">
+                  <pic:nvPicPr>
+                    <pic:cNvPr id="0" name="Picture 2"/>
+                    <pic:cNvPicPr>
+                      <a:picLocks noChangeAspect="1" noChangeArrowheads="1"/>
+                    </pic:cNvPicPr>
+                  </pic:nvPicPr>
+                  <pic:blipFill rotWithShape="1">
+                    <a:blip r:embed="rId8">
+                      <a:extLst>
+                        <a:ext uri="{28A0092B-C50C-407E-A947-70E740481C1C}">
+                          <a14:useLocalDpi xmlns:a14="http://schemas.microsoft.com/office/drawing/2010/main" val="0"/>
+                        </a:ext>
+                      </a:extLst>
+                    </a:blip>
+                    <a:srcRect r="63098"/>
+                    <a:stretch/>
+                  </pic:blipFill>
+                  <pic:spPr bwMode="auto">
+                    <a:xfrm>
+                      <a:off x="0" y="0"/>
+                      <a:ext cx="2352675" cy="689610"/>
+                    </a:xfrm>
+                    <a:prstGeom prst="rect">
+                      <a:avLst/>
+                    </a:prstGeom>
+                    <a:noFill/>
+                    <a:ln>
+                      <a:noFill/>
+                    </a:ln>
+                    <a:extLst>
+                      <a:ext uri="{53640926-AAD7-44D8-BBD7-CCE9431645EC}">
+                        <a14:shadowObscured xmlns:a14="http://schemas.microsoft.com/office/drawing/2010/main"/>
+                      </a:ext>
+                    </a:extLst>
+                  </pic:spPr>
+                </pic:pic>
+              </a:graphicData>
+            </a:graphic>
+            <wp14:sizeRelH relativeFrom="page">
+              <wp14:pctWidth>0</wp14:pctWidth>
+            </wp14:sizeRelH>
+            <wp14:sizeRelV relativeFrom="page">
+              <wp14:pctHeight>0</wp14:pctHeight>
+            </wp14:sizeRelV>
+          </wp:anchor>
+        </w:drawing>
+      </w:r>
+      <w:r>
+        <w:rPr>
+          <w:rFonts w:ascii="inherit" w:eastAsia="Times New Roman" w:hAnsi="inherit" w:cs="Times New Roman"/>
+          <w:b/>
+          <w:bCs/>
+          <w:color w:val="286491"/>
+          <w:sz w:val="24"/>
+          <w:szCs w:val="24"/>
+          <w:lang w:val="en-US"/>
+        </w:rPr>
+        <w:t>for</w:t>
+      </w:r>
+      <w:r>
+        <w:rPr>
+          <w:rFonts w:ascii="inherit" w:eastAsia="Times New Roman" w:hAnsi="inherit" w:cs="Times New Roman"/>
+          <w:color w:val="2F3235"/>
+          <w:sz w:val="24"/>
+          <w:szCs w:val="24"/>
+          <w:lang w:val="en-US"/>
+        </w:rPr>
+        <w:t xml:space="preserve"> key, item </w:t>
+      </w:r>
+      <w:r>
+        <w:rPr>
+          <w:rFonts w:ascii="inherit" w:eastAsia="Times New Roman" w:hAnsi="inherit" w:cs="Times New Roman"/>
+          <w:b/>
+          <w:bCs/>
+          <w:color w:val="286491"/>
+          <w:sz w:val="24"/>
+          <w:szCs w:val="24"/>
+          <w:lang w:val="en-US"/>
+        </w:rPr>
+        <w:t>in</w:t>
+      </w:r>
+      <w:r>
+        <w:rPr>
+          <w:rFonts w:ascii="inherit" w:eastAsia="Times New Roman" w:hAnsi="inherit" w:cs="Times New Roman"/>
+          <w:color w:val="2F3235"/>
+          <w:sz w:val="24"/>
+          <w:szCs w:val="24"/>
+          <w:lang w:val="en-US"/>
+        </w:rPr>
+        <w:t xml:space="preserve"> </w:t>
+      </w:r>
+      <w:proofErr w:type="spellStart"/>
+      <w:r>
+        <w:rPr>
+          <w:rFonts w:ascii="inherit" w:eastAsia="Times New Roman" w:hAnsi="inherit" w:cs="Times New Roman"/>
+          <w:color w:val="2F3235"/>
+          <w:sz w:val="24"/>
+          <w:szCs w:val="24"/>
+          <w:lang w:val="en-US"/>
+        </w:rPr>
+        <w:t>kwargs.</w:t>
+      </w:r>
+      <w:r>
+        <w:rPr>
+          <w:rFonts w:ascii="inherit" w:eastAsia="Times New Roman" w:hAnsi="inherit" w:cs="Times New Roman"/>
+          <w:color w:val="0086B3"/>
+          <w:sz w:val="24"/>
+          <w:szCs w:val="24"/>
+          <w:lang w:val="en-US"/>
+        </w:rPr>
+        <w:t>items</w:t>
+      </w:r>
+      <w:proofErr w:type="spellEnd"/>
+      <w:r>
+        <w:rPr>
+          <w:rFonts w:ascii="inherit" w:eastAsia="Times New Roman" w:hAnsi="inherit" w:cs="Times New Roman"/>
+          <w:color w:val="777777"/>
+          <w:sz w:val="24"/>
+          <w:szCs w:val="24"/>
+          <w:lang w:val="en-US"/>
+        </w:rPr>
+        <w:t>()</w:t>
+      </w:r>
+      <w:r>
+        <w:rPr>
+          <w:rFonts w:ascii="inherit" w:eastAsia="Times New Roman" w:hAnsi="inherit" w:cs="Times New Roman"/>
+          <w:color w:val="2F3235"/>
+          <w:sz w:val="24"/>
+          <w:szCs w:val="24"/>
+          <w:lang w:val="en-US"/>
+        </w:rPr>
+        <w:t>:</w:t>
+      </w:r>
+    </w:p>
+    <w:p>
+      <w:pPr>
+        <w:shd w:val="clear" w:color="auto" w:fill="F7F7FA"/>
+        <w:spacing w:line="360" w:lineRule="atLeast"/>
+        <w:ind w:left="720" w:firstLine="720"/>
+        <w:rPr>
+          <w:rFonts w:ascii="Source Code Pro" w:eastAsia="Times New Roman" w:hAnsi="Source Code Pro" w:cs="Times New Roman"/>
+          <w:color w:val="AAAAAA"/>
+          <w:lang w:val="pl-PL"/>
+        </w:rPr>
+      </w:pPr>
+      <w:proofErr w:type="spellStart"/>
+      <w:r>
+        <w:rPr>
+          <w:rFonts w:ascii="inherit" w:eastAsia="Times New Roman" w:hAnsi="inherit" w:cs="Times New Roman"/>
+          <w:color w:val="0086B3"/>
+          <w:sz w:val="24"/>
+          <w:szCs w:val="24"/>
+          <w:lang w:val="pl-PL"/>
+        </w:rPr>
+        <w:t>print</w:t>
+      </w:r>
+      <w:proofErr w:type="spellEnd"/>
+      <w:r>
+        <w:rPr>
+          <w:rFonts w:ascii="inherit" w:eastAsia="Times New Roman" w:hAnsi="inherit" w:cs="Times New Roman"/>
+          <w:color w:val="2F3235"/>
+          <w:sz w:val="24"/>
+          <w:szCs w:val="24"/>
+          <w:lang w:val="pl-PL"/>
+        </w:rPr>
+        <w:t xml:space="preserve"> </w:t>
+      </w:r>
+      <w:r>
+        <w:rPr>
+          <w:rFonts w:ascii="inherit" w:eastAsia="Times New Roman" w:hAnsi="inherit" w:cs="Times New Roman"/>
+          <w:color w:val="777777"/>
+          <w:sz w:val="24"/>
+          <w:szCs w:val="24"/>
+          <w:lang w:val="pl-PL"/>
+        </w:rPr>
+        <w:t>(</w:t>
+      </w:r>
+      <w:r>
+        <w:rPr>
+          <w:rFonts w:ascii="inherit" w:eastAsia="Times New Roman" w:hAnsi="inherit" w:cs="Times New Roman"/>
+          <w:color w:val="DD1144"/>
+          <w:sz w:val="24"/>
+          <w:szCs w:val="24"/>
+          <w:lang w:val="pl-PL"/>
+        </w:rPr>
+        <w:t>"Klucz:"</w:t>
+      </w:r>
+      <w:r>
+        <w:rPr>
+          <w:rFonts w:ascii="inherit" w:eastAsia="Times New Roman" w:hAnsi="inherit" w:cs="Times New Roman"/>
+          <w:color w:val="2F3235"/>
+          <w:sz w:val="24"/>
+          <w:szCs w:val="24"/>
+          <w:lang w:val="pl-PL"/>
+        </w:rPr>
+        <w:t xml:space="preserve">, </w:t>
+      </w:r>
+      <w:proofErr w:type="spellStart"/>
+      <w:r>
+        <w:rPr>
+          <w:rFonts w:ascii="inherit" w:eastAsia="Times New Roman" w:hAnsi="inherit" w:cs="Times New Roman"/>
+          <w:color w:val="2F3235"/>
+          <w:sz w:val="24"/>
+          <w:szCs w:val="24"/>
+          <w:lang w:val="pl-PL"/>
+        </w:rPr>
+        <w:t>key</w:t>
+      </w:r>
+      <w:proofErr w:type="spellEnd"/>
+      <w:r>
+        <w:rPr>
+          <w:rFonts w:ascii="inherit" w:eastAsia="Times New Roman" w:hAnsi="inherit" w:cs="Times New Roman"/>
+          <w:color w:val="2F3235"/>
+          <w:sz w:val="24"/>
+          <w:szCs w:val="24"/>
+          <w:lang w:val="pl-PL"/>
+        </w:rPr>
+        <w:t xml:space="preserve">, </w:t>
+      </w:r>
+      <w:r>
+        <w:rPr>
+          <w:rFonts w:ascii="inherit" w:eastAsia="Times New Roman" w:hAnsi="inherit" w:cs="Times New Roman"/>
+          <w:color w:val="DD1144"/>
+          <w:sz w:val="24"/>
+          <w:szCs w:val="24"/>
+          <w:lang w:val="pl-PL"/>
+        </w:rPr>
+        <w:t>"Wartość:"</w:t>
+      </w:r>
+      <w:r>
+        <w:rPr>
+          <w:rFonts w:ascii="inherit" w:eastAsia="Times New Roman" w:hAnsi="inherit" w:cs="Times New Roman"/>
+          <w:color w:val="2F3235"/>
+          <w:sz w:val="24"/>
+          <w:szCs w:val="24"/>
+          <w:lang w:val="pl-PL"/>
+        </w:rPr>
+        <w:t xml:space="preserve">, </w:t>
+      </w:r>
+      <w:proofErr w:type="spellStart"/>
+      <w:r>
+        <w:rPr>
+          <w:rFonts w:ascii="inherit" w:eastAsia="Times New Roman" w:hAnsi="inherit" w:cs="Times New Roman"/>
+          <w:color w:val="2F3235"/>
+          <w:sz w:val="24"/>
+          <w:szCs w:val="24"/>
+          <w:lang w:val="pl-PL"/>
+        </w:rPr>
+        <w:t>item</w:t>
+      </w:r>
+      <w:proofErr w:type="spellEnd"/>
+      <w:r>
+        <w:rPr>
+          <w:rFonts w:ascii="inherit" w:eastAsia="Times New Roman" w:hAnsi="inherit" w:cs="Times New Roman"/>
+          <w:color w:val="777777"/>
+          <w:sz w:val="24"/>
+          <w:szCs w:val="24"/>
+          <w:lang w:val="pl-PL"/>
+        </w:rPr>
+        <w:t>)</w:t>
+      </w:r>
+    </w:p>
+    <w:p>
+      <w:pPr>
+        <w:shd w:val="clear" w:color="auto" w:fill="F7F7FA"/>
+        <w:spacing w:line="360" w:lineRule="atLeast"/>
+        <w:rPr>
+          <w:rFonts w:ascii="inherit" w:eastAsia="Times New Roman" w:hAnsi="inherit" w:cs="Times New Roman"/>
+          <w:color w:val="777777"/>
+          <w:sz w:val="24"/>
+          <w:szCs w:val="24"/>
+          <w:lang w:val="en-US"/>
+        </w:rPr>
+      </w:pPr>
+      <w:r>
+        <w:rPr>
+          <w:rFonts w:ascii="inherit" w:eastAsia="Times New Roman" w:hAnsi="inherit" w:cs="Times New Roman"/>
+          <w:color w:val="0086B3"/>
+          <w:sz w:val="24"/>
+          <w:szCs w:val="24"/>
+          <w:lang w:val="en-US"/>
+        </w:rPr>
+        <w:t>funk</w:t>
+      </w:r>
+      <w:r>
+        <w:rPr>
+          <w:rFonts w:ascii="inherit" w:eastAsia="Times New Roman" w:hAnsi="inherit" w:cs="Times New Roman"/>
+          <w:color w:val="777777"/>
+          <w:sz w:val="24"/>
+          <w:szCs w:val="24"/>
+          <w:lang w:val="en-US"/>
+        </w:rPr>
+        <w:t>(</w:t>
+      </w:r>
+      <w:r>
+        <w:rPr>
+          <w:rFonts w:ascii="inherit" w:eastAsia="Times New Roman" w:hAnsi="inherit" w:cs="Times New Roman"/>
+          <w:color w:val="2F3235"/>
+          <w:sz w:val="24"/>
+          <w:szCs w:val="24"/>
+          <w:lang w:val="en-US"/>
+        </w:rPr>
+        <w:t>a=</w:t>
+      </w:r>
+      <w:r>
+        <w:rPr>
+          <w:rFonts w:ascii="inherit" w:eastAsia="Times New Roman" w:hAnsi="inherit" w:cs="Times New Roman"/>
+          <w:color w:val="009999"/>
+          <w:sz w:val="24"/>
+          <w:szCs w:val="24"/>
+          <w:lang w:val="en-US"/>
+        </w:rPr>
+        <w:t>1</w:t>
+      </w:r>
+      <w:r>
+        <w:rPr>
+          <w:rFonts w:ascii="inherit" w:eastAsia="Times New Roman" w:hAnsi="inherit" w:cs="Times New Roman"/>
+          <w:color w:val="2F3235"/>
+          <w:sz w:val="24"/>
+          <w:szCs w:val="24"/>
+          <w:lang w:val="en-US"/>
+        </w:rPr>
+        <w:t>,b=</w:t>
+      </w:r>
+      <w:r>
+        <w:rPr>
+          <w:rFonts w:ascii="inherit" w:eastAsia="Times New Roman" w:hAnsi="inherit" w:cs="Times New Roman"/>
+          <w:color w:val="009999"/>
+          <w:sz w:val="24"/>
+          <w:szCs w:val="24"/>
+          <w:lang w:val="en-US"/>
+        </w:rPr>
+        <w:t>2</w:t>
+      </w:r>
+      <w:r>
+        <w:rPr>
+          <w:rFonts w:ascii="inherit" w:eastAsia="Times New Roman" w:hAnsi="inherit" w:cs="Times New Roman"/>
+          <w:color w:val="2F3235"/>
+          <w:sz w:val="24"/>
+          <w:szCs w:val="24"/>
+          <w:lang w:val="en-US"/>
+        </w:rPr>
+        <w:t>,c=</w:t>
+      </w:r>
+      <w:r>
+        <w:rPr>
+          <w:rFonts w:ascii="inherit" w:eastAsia="Times New Roman" w:hAnsi="inherit" w:cs="Times New Roman"/>
+          <w:color w:val="009999"/>
+          <w:sz w:val="24"/>
+          <w:szCs w:val="24"/>
+          <w:lang w:val="en-US"/>
+        </w:rPr>
+        <w:t>3</w:t>
+      </w:r>
+      <w:r>
+        <w:rPr>
+          <w:rFonts w:ascii="inherit" w:eastAsia="Times New Roman" w:hAnsi="inherit" w:cs="Times New Roman"/>
+          <w:color w:val="777777"/>
+          <w:sz w:val="24"/>
+          <w:szCs w:val="24"/>
+          <w:lang w:val="en-US"/>
+        </w:rPr>
+        <w:t>)</w:t>
+      </w:r>
+    </w:p>
+    <w:p>
+      <w:pPr>
+        <w:shd w:val="clear" w:color="auto" w:fill="F7F7FA"/>
+        <w:spacing w:line="360" w:lineRule="atLeast"/>
+        <w:rPr>
+          <w:rFonts w:ascii="Source Code Pro" w:eastAsia="Times New Roman" w:hAnsi="Source Code Pro" w:cs="Times New Roman"/>
+          <w:color w:val="AAAAAA"/>
+          <w:sz w:val="18"/>
+          <w:szCs w:val="18"/>
+          <w:lang w:val="en-US"/>
+        </w:rPr>
+      </w:pPr>
+    </w:p>
+    <w:p>
+      <w:pPr>
+        <w:pStyle w:val="Bezodstpw"/>
+        <w:pBdr>
+          <w:bottom w:val="single" w:sz="12" w:space="1" w:color="auto"/>
+        </w:pBdr>
+        <w:rPr>
+          <w:lang w:val="en-US"/>
+        </w:rPr>
+      </w:pPr>
+    </w:p>
+    <w:p>
+      <w:pPr>
+        <w:pStyle w:val="Bezodstpw"/>
+        <w:rPr>
+          <w:lang w:val="en-US"/>
+        </w:rPr>
+      </w:pPr>
+    </w:p>
+    <w:p>
+      <w:pPr>
+        <w:rPr>
+          <w:lang w:val="en-US"/>
+        </w:rPr>
+      </w:pPr>
+      <w:r>
+        <w:rPr>
+          <w:lang w:val="en-US"/>
+        </w:rPr>
+        <w:br w:type="page"/>
+      </w:r>
+    </w:p>
+    <w:p>
+      <w:pPr>
+        <w:pStyle w:val="Bezodstpw"/>
+        <w:rPr>
+          <w:lang w:val="en-US"/>
+        </w:rPr>
+      </w:pPr>
+      <w:r>
+        <w:rPr>
+          <w:lang w:val="en-US"/>
+        </w:rPr>
+        <w:lastRenderedPageBreak/>
+        <w:t>We can use both *</w:t>
+      </w:r>
+      <w:proofErr w:type="spellStart"/>
+      <w:r>
+        <w:rPr>
+          <w:lang w:val="en-US"/>
+        </w:rPr>
+        <w:t>args</w:t>
+      </w:r>
+      <w:proofErr w:type="spellEnd"/>
+      <w:r>
+        <w:rPr>
+          <w:lang w:val="en-US"/>
+        </w:rPr>
+        <w:t xml:space="preserve"> and **</w:t>
+      </w:r>
+      <w:proofErr w:type="spellStart"/>
+      <w:r>
+        <w:rPr>
+          <w:lang w:val="en-US"/>
+        </w:rPr>
+        <w:t>kwargs</w:t>
+      </w:r>
+      <w:proofErr w:type="spellEnd"/>
+      <w:r>
+        <w:rPr>
+          <w:lang w:val="en-US"/>
+        </w:rPr>
+        <w:t>:</w:t>
+      </w:r>
+    </w:p>
+    <w:p>
+      <w:pPr>
+        <w:pStyle w:val="Bezodstpw"/>
+        <w:rPr>
+          <w:b/>
+          <w:bCs/>
+          <w:color w:val="286491"/>
+          <w:lang w:val="en-US"/>
+        </w:rPr>
+      </w:pPr>
+    </w:p>
+    <w:p>
+      <w:pPr>
+        <w:shd w:val="clear" w:color="auto" w:fill="F7F7FA"/>
+        <w:spacing w:line="360" w:lineRule="atLeast"/>
+        <w:rPr>
+          <w:rFonts w:ascii="Source Code Pro" w:eastAsia="Times New Roman" w:hAnsi="Source Code Pro" w:cs="Times New Roman"/>
+          <w:color w:val="AAAAAA"/>
+          <w:lang w:val="pl-PL"/>
+        </w:rPr>
+      </w:pPr>
+      <w:r>
+        <w:rPr>
+          <w:rFonts w:ascii="inherit" w:eastAsia="Times New Roman" w:hAnsi="inherit" w:cs="Times New Roman"/>
+          <w:b/>
+          <w:bCs/>
+          <w:color w:val="286491"/>
+          <w:sz w:val="24"/>
+          <w:szCs w:val="24"/>
+          <w:lang w:val="pl-PL"/>
+        </w:rPr>
+        <w:t>def</w:t>
+      </w:r>
+      <w:r>
+        <w:rPr>
+          <w:rFonts w:ascii="inherit" w:eastAsia="Times New Roman" w:hAnsi="inherit" w:cs="Times New Roman"/>
+          <w:color w:val="2F3235"/>
+          <w:sz w:val="24"/>
+          <w:szCs w:val="24"/>
+          <w:lang w:val="pl-PL"/>
+        </w:rPr>
+        <w:t xml:space="preserve"> </w:t>
+      </w:r>
+      <w:proofErr w:type="spellStart"/>
+      <w:r>
+        <w:rPr>
+          <w:rFonts w:ascii="inherit" w:eastAsia="Times New Roman" w:hAnsi="inherit" w:cs="Times New Roman"/>
+          <w:color w:val="0086B3"/>
+          <w:sz w:val="24"/>
+          <w:szCs w:val="24"/>
+          <w:lang w:val="pl-PL"/>
+        </w:rPr>
+        <w:t>funk</w:t>
+      </w:r>
+      <w:proofErr w:type="spellEnd"/>
+      <w:r>
+        <w:rPr>
+          <w:rFonts w:ascii="inherit" w:eastAsia="Times New Roman" w:hAnsi="inherit" w:cs="Times New Roman"/>
+          <w:color w:val="777777"/>
+          <w:sz w:val="24"/>
+          <w:szCs w:val="24"/>
+          <w:lang w:val="pl-PL"/>
+        </w:rPr>
+        <w:t>(</w:t>
+      </w:r>
+      <w:r>
+        <w:rPr>
+          <w:rFonts w:ascii="inherit" w:eastAsia="Times New Roman" w:hAnsi="inherit" w:cs="Times New Roman"/>
+          <w:color w:val="2F3235"/>
+          <w:sz w:val="24"/>
+          <w:szCs w:val="24"/>
+          <w:lang w:val="pl-PL"/>
+        </w:rPr>
+        <w:t>*</w:t>
+      </w:r>
+      <w:proofErr w:type="spellStart"/>
+      <w:r>
+        <w:rPr>
+          <w:rFonts w:ascii="inherit" w:eastAsia="Times New Roman" w:hAnsi="inherit" w:cs="Times New Roman"/>
+          <w:color w:val="2F3235"/>
+          <w:sz w:val="24"/>
+          <w:szCs w:val="24"/>
+          <w:lang w:val="pl-PL"/>
+        </w:rPr>
+        <w:t>args</w:t>
+      </w:r>
+      <w:proofErr w:type="spellEnd"/>
+      <w:r>
+        <w:rPr>
+          <w:rFonts w:ascii="inherit" w:eastAsia="Times New Roman" w:hAnsi="inherit" w:cs="Times New Roman"/>
+          <w:color w:val="2F3235"/>
+          <w:sz w:val="24"/>
+          <w:szCs w:val="24"/>
+          <w:lang w:val="pl-PL"/>
+        </w:rPr>
+        <w:t>, **</w:t>
+      </w:r>
+      <w:proofErr w:type="spellStart"/>
+      <w:r>
+        <w:rPr>
+          <w:rFonts w:ascii="inherit" w:eastAsia="Times New Roman" w:hAnsi="inherit" w:cs="Times New Roman"/>
+          <w:color w:val="2F3235"/>
+          <w:sz w:val="24"/>
+          <w:szCs w:val="24"/>
+          <w:lang w:val="pl-PL"/>
+        </w:rPr>
+        <w:t>kwargs</w:t>
+      </w:r>
+      <w:proofErr w:type="spellEnd"/>
+      <w:r>
+        <w:rPr>
+          <w:rFonts w:ascii="inherit" w:eastAsia="Times New Roman" w:hAnsi="inherit" w:cs="Times New Roman"/>
+          <w:color w:val="777777"/>
+          <w:sz w:val="24"/>
+          <w:szCs w:val="24"/>
+          <w:lang w:val="pl-PL"/>
+        </w:rPr>
+        <w:t>)</w:t>
+      </w:r>
+      <w:r>
+        <w:rPr>
+          <w:rFonts w:ascii="inherit" w:eastAsia="Times New Roman" w:hAnsi="inherit" w:cs="Times New Roman"/>
+          <w:color w:val="2F3235"/>
+          <w:sz w:val="24"/>
+          <w:szCs w:val="24"/>
+          <w:lang w:val="pl-PL"/>
+        </w:rPr>
+        <w:t>:</w:t>
+      </w:r>
+    </w:p>
+    <w:p>
+      <w:pPr>
+        <w:shd w:val="clear" w:color="auto" w:fill="F7F7FA"/>
+        <w:spacing w:line="360" w:lineRule="atLeast"/>
+        <w:ind w:firstLine="720"/>
+        <w:rPr>
+          <w:rFonts w:ascii="Source Code Pro" w:eastAsia="Times New Roman" w:hAnsi="Source Code Pro" w:cs="Times New Roman"/>
+          <w:color w:val="AAAAAA"/>
+          <w:lang w:val="pl-PL"/>
+        </w:rPr>
+      </w:pPr>
+      <w:proofErr w:type="spellStart"/>
+      <w:r>
+        <w:rPr>
+          <w:rFonts w:ascii="inherit" w:eastAsia="Times New Roman" w:hAnsi="inherit" w:cs="Times New Roman"/>
+          <w:color w:val="0086B3"/>
+          <w:sz w:val="24"/>
+          <w:szCs w:val="24"/>
+          <w:lang w:val="pl-PL"/>
+        </w:rPr>
+        <w:t>print</w:t>
+      </w:r>
+      <w:proofErr w:type="spellEnd"/>
+      <w:r>
+        <w:rPr>
+          <w:rFonts w:ascii="inherit" w:eastAsia="Times New Roman" w:hAnsi="inherit" w:cs="Times New Roman"/>
+          <w:color w:val="777777"/>
+          <w:sz w:val="24"/>
+          <w:szCs w:val="24"/>
+          <w:lang w:val="pl-PL"/>
+        </w:rPr>
+        <w:t>(</w:t>
+      </w:r>
+      <w:r>
+        <w:rPr>
+          <w:rFonts w:ascii="inherit" w:eastAsia="Times New Roman" w:hAnsi="inherit" w:cs="Times New Roman"/>
+          <w:color w:val="DD1144"/>
+          <w:sz w:val="24"/>
+          <w:szCs w:val="24"/>
+          <w:lang w:val="pl-PL"/>
+        </w:rPr>
+        <w:t>"Liczba przekazanych parametrów *</w:t>
+      </w:r>
+      <w:proofErr w:type="spellStart"/>
+      <w:r>
+        <w:rPr>
+          <w:rFonts w:ascii="inherit" w:eastAsia="Times New Roman" w:hAnsi="inherit" w:cs="Times New Roman"/>
+          <w:color w:val="DD1144"/>
+          <w:sz w:val="24"/>
+          <w:szCs w:val="24"/>
+          <w:lang w:val="pl-PL"/>
+        </w:rPr>
+        <w:t>args</w:t>
+      </w:r>
+      <w:proofErr w:type="spellEnd"/>
+      <w:r>
+        <w:rPr>
+          <w:rFonts w:ascii="inherit" w:eastAsia="Times New Roman" w:hAnsi="inherit" w:cs="Times New Roman"/>
+          <w:color w:val="DD1144"/>
+          <w:sz w:val="24"/>
+          <w:szCs w:val="24"/>
+          <w:lang w:val="pl-PL"/>
+        </w:rPr>
+        <w:t>:"</w:t>
+      </w:r>
+      <w:r>
+        <w:rPr>
+          <w:rFonts w:ascii="inherit" w:eastAsia="Times New Roman" w:hAnsi="inherit" w:cs="Times New Roman"/>
+          <w:color w:val="2F3235"/>
+          <w:sz w:val="24"/>
+          <w:szCs w:val="24"/>
+          <w:lang w:val="pl-PL"/>
+        </w:rPr>
+        <w:t>,</w:t>
+      </w:r>
+      <w:r>
+        <w:rPr>
+          <w:rFonts w:ascii="inherit" w:eastAsia="Times New Roman" w:hAnsi="inherit" w:cs="Times New Roman"/>
+          <w:color w:val="2F3235"/>
+          <w:sz w:val="24"/>
+          <w:szCs w:val="24"/>
+          <w:lang w:val="pl-PL"/>
+        </w:rPr>
+        <w:t xml:space="preserve"> </w:t>
+      </w:r>
+      <w:r>
+        <w:rPr>
+          <w:rFonts w:ascii="inherit" w:eastAsia="Times New Roman" w:hAnsi="inherit" w:cs="Times New Roman"/>
+          <w:color w:val="0086B3"/>
+          <w:sz w:val="24"/>
+          <w:szCs w:val="24"/>
+          <w:lang w:val="pl-PL"/>
+        </w:rPr>
+        <w:t>len</w:t>
+      </w:r>
+      <w:r>
+        <w:rPr>
+          <w:rFonts w:ascii="inherit" w:eastAsia="Times New Roman" w:hAnsi="inherit" w:cs="Times New Roman"/>
+          <w:color w:val="777777"/>
+          <w:sz w:val="24"/>
+          <w:szCs w:val="24"/>
+          <w:lang w:val="pl-PL"/>
+        </w:rPr>
+        <w:t>(</w:t>
+      </w:r>
+      <w:proofErr w:type="spellStart"/>
+      <w:r>
+        <w:rPr>
+          <w:rFonts w:ascii="inherit" w:eastAsia="Times New Roman" w:hAnsi="inherit" w:cs="Times New Roman"/>
+          <w:color w:val="2F3235"/>
+          <w:sz w:val="24"/>
+          <w:szCs w:val="24"/>
+          <w:lang w:val="pl-PL"/>
+        </w:rPr>
+        <w:t>args</w:t>
+      </w:r>
+      <w:proofErr w:type="spellEnd"/>
+      <w:r>
+        <w:rPr>
+          <w:rFonts w:ascii="inherit" w:eastAsia="Times New Roman" w:hAnsi="inherit" w:cs="Times New Roman"/>
+          <w:color w:val="777777"/>
+          <w:sz w:val="24"/>
+          <w:szCs w:val="24"/>
+          <w:lang w:val="pl-PL"/>
+        </w:rPr>
+        <w:t>))</w:t>
+      </w:r>
+    </w:p>
+    <w:p>
+      <w:pPr>
+        <w:shd w:val="clear" w:color="auto" w:fill="F7F7FA"/>
+        <w:spacing w:line="360" w:lineRule="atLeast"/>
+        <w:ind w:left="720" w:firstLine="720"/>
+        <w:rPr>
+          <w:rFonts w:ascii="Source Code Pro" w:eastAsia="Times New Roman" w:hAnsi="Source Code Pro" w:cs="Times New Roman"/>
+          <w:color w:val="AAAAAA"/>
+          <w:lang w:val="en-US"/>
+        </w:rPr>
+      </w:pPr>
+      <w:r>
+        <w:rPr>
+          <w:rFonts w:ascii="inherit" w:eastAsia="Times New Roman" w:hAnsi="inherit" w:cs="Times New Roman"/>
+          <w:b/>
+          <w:bCs/>
+          <w:color w:val="286491"/>
+          <w:sz w:val="24"/>
+          <w:szCs w:val="24"/>
+          <w:lang w:val="en-US"/>
+        </w:rPr>
+        <w:t>for</w:t>
+      </w:r>
+      <w:r>
+        <w:rPr>
+          <w:rFonts w:ascii="inherit" w:eastAsia="Times New Roman" w:hAnsi="inherit" w:cs="Times New Roman"/>
+          <w:color w:val="2F3235"/>
+          <w:sz w:val="24"/>
+          <w:szCs w:val="24"/>
+          <w:lang w:val="en-US"/>
+        </w:rPr>
+        <w:t xml:space="preserve"> </w:t>
+      </w:r>
+      <w:proofErr w:type="spellStart"/>
+      <w:r>
+        <w:rPr>
+          <w:rFonts w:ascii="inherit" w:eastAsia="Times New Roman" w:hAnsi="inherit" w:cs="Times New Roman"/>
+          <w:color w:val="2F3235"/>
+          <w:sz w:val="24"/>
+          <w:szCs w:val="24"/>
+          <w:lang w:val="en-US"/>
+        </w:rPr>
+        <w:t>arg</w:t>
+      </w:r>
+      <w:proofErr w:type="spellEnd"/>
+      <w:r>
+        <w:rPr>
+          <w:rFonts w:ascii="inherit" w:eastAsia="Times New Roman" w:hAnsi="inherit" w:cs="Times New Roman"/>
+          <w:color w:val="2F3235"/>
+          <w:sz w:val="24"/>
+          <w:szCs w:val="24"/>
+          <w:lang w:val="en-US"/>
+        </w:rPr>
+        <w:t xml:space="preserve"> </w:t>
+      </w:r>
+      <w:r>
+        <w:rPr>
+          <w:rFonts w:ascii="inherit" w:eastAsia="Times New Roman" w:hAnsi="inherit" w:cs="Times New Roman"/>
+          <w:b/>
+          <w:bCs/>
+          <w:color w:val="286491"/>
+          <w:sz w:val="24"/>
+          <w:szCs w:val="24"/>
+          <w:lang w:val="en-US"/>
+        </w:rPr>
+        <w:t>in</w:t>
+      </w:r>
+      <w:r>
+        <w:rPr>
+          <w:rFonts w:ascii="inherit" w:eastAsia="Times New Roman" w:hAnsi="inherit" w:cs="Times New Roman"/>
+          <w:color w:val="2F3235"/>
+          <w:sz w:val="24"/>
+          <w:szCs w:val="24"/>
+          <w:lang w:val="en-US"/>
+        </w:rPr>
+        <w:t xml:space="preserve"> </w:t>
+      </w:r>
+      <w:proofErr w:type="spellStart"/>
+      <w:r>
+        <w:rPr>
+          <w:rFonts w:ascii="inherit" w:eastAsia="Times New Roman" w:hAnsi="inherit" w:cs="Times New Roman"/>
+          <w:color w:val="2F3235"/>
+          <w:sz w:val="24"/>
+          <w:szCs w:val="24"/>
+          <w:lang w:val="en-US"/>
+        </w:rPr>
+        <w:t>args</w:t>
+      </w:r>
+      <w:proofErr w:type="spellEnd"/>
+      <w:r>
+        <w:rPr>
+          <w:rFonts w:ascii="inherit" w:eastAsia="Times New Roman" w:hAnsi="inherit" w:cs="Times New Roman"/>
+          <w:color w:val="2F3235"/>
+          <w:sz w:val="24"/>
+          <w:szCs w:val="24"/>
+          <w:lang w:val="en-US"/>
+        </w:rPr>
+        <w:t>:</w:t>
+      </w:r>
+    </w:p>
+    <w:p>
+      <w:pPr>
+        <w:shd w:val="clear" w:color="auto" w:fill="F7F7FA"/>
+        <w:spacing w:line="360" w:lineRule="atLeast"/>
+        <w:ind w:left="720" w:firstLine="720"/>
+        <w:rPr>
+          <w:rFonts w:ascii="Source Code Pro" w:eastAsia="Times New Roman" w:hAnsi="Source Code Pro" w:cs="Times New Roman"/>
+          <w:color w:val="AAAAAA"/>
+          <w:lang w:val="en-US"/>
+        </w:rPr>
+      </w:pPr>
+      <w:r>
+        <w:rPr>
+          <w:rFonts w:ascii="inherit" w:eastAsia="Times New Roman" w:hAnsi="inherit" w:cs="Times New Roman"/>
+          <w:color w:val="0086B3"/>
+          <w:sz w:val="24"/>
+          <w:szCs w:val="24"/>
+          <w:lang w:val="en-US"/>
+        </w:rPr>
+        <w:t>print</w:t>
+      </w:r>
+      <w:r>
+        <w:rPr>
+          <w:rFonts w:ascii="inherit" w:eastAsia="Times New Roman" w:hAnsi="inherit" w:cs="Times New Roman"/>
+          <w:color w:val="2F3235"/>
+          <w:sz w:val="24"/>
+          <w:szCs w:val="24"/>
+          <w:lang w:val="en-US"/>
+        </w:rPr>
+        <w:t xml:space="preserve"> </w:t>
+      </w:r>
+      <w:r>
+        <w:rPr>
+          <w:rFonts w:ascii="inherit" w:eastAsia="Times New Roman" w:hAnsi="inherit" w:cs="Times New Roman"/>
+          <w:color w:val="777777"/>
+          <w:sz w:val="24"/>
+          <w:szCs w:val="24"/>
+          <w:lang w:val="en-US"/>
+        </w:rPr>
+        <w:t>(</w:t>
+      </w:r>
+      <w:r>
+        <w:rPr>
+          <w:rFonts w:ascii="inherit" w:eastAsia="Times New Roman" w:hAnsi="inherit" w:cs="Times New Roman"/>
+          <w:color w:val="DD1144"/>
+          <w:sz w:val="24"/>
+          <w:szCs w:val="24"/>
+          <w:lang w:val="en-US"/>
+        </w:rPr>
+        <w:t>"</w:t>
+      </w:r>
+      <w:proofErr w:type="spellStart"/>
+      <w:r>
+        <w:rPr>
+          <w:rFonts w:ascii="inherit" w:eastAsia="Times New Roman" w:hAnsi="inherit" w:cs="Times New Roman"/>
+          <w:color w:val="DD1144"/>
+          <w:sz w:val="24"/>
+          <w:szCs w:val="24"/>
+          <w:lang w:val="en-US"/>
+        </w:rPr>
+        <w:t>Args</w:t>
+      </w:r>
+      <w:proofErr w:type="spellEnd"/>
+      <w:r>
+        <w:rPr>
+          <w:rFonts w:ascii="inherit" w:eastAsia="Times New Roman" w:hAnsi="inherit" w:cs="Times New Roman"/>
+          <w:color w:val="DD1144"/>
+          <w:sz w:val="24"/>
+          <w:szCs w:val="24"/>
+          <w:lang w:val="en-US"/>
+        </w:rPr>
+        <w:t xml:space="preserve"> - </w:t>
+      </w:r>
+      <w:proofErr w:type="spellStart"/>
+      <w:r>
+        <w:rPr>
+          <w:rFonts w:ascii="inherit" w:eastAsia="Times New Roman" w:hAnsi="inherit" w:cs="Times New Roman"/>
+          <w:color w:val="DD1144"/>
+          <w:sz w:val="24"/>
+          <w:szCs w:val="24"/>
+          <w:lang w:val="en-US"/>
+        </w:rPr>
+        <w:t>Wartość</w:t>
+      </w:r>
+      <w:proofErr w:type="spellEnd"/>
+      <w:r>
+        <w:rPr>
+          <w:rFonts w:ascii="inherit" w:eastAsia="Times New Roman" w:hAnsi="inherit" w:cs="Times New Roman"/>
+          <w:color w:val="DD1144"/>
+          <w:sz w:val="24"/>
+          <w:szCs w:val="24"/>
+          <w:lang w:val="en-US"/>
+        </w:rPr>
+        <w:t>:"</w:t>
+      </w:r>
+      <w:r>
+        <w:rPr>
+          <w:rFonts w:ascii="inherit" w:eastAsia="Times New Roman" w:hAnsi="inherit" w:cs="Times New Roman"/>
+          <w:color w:val="2F3235"/>
+          <w:sz w:val="24"/>
+          <w:szCs w:val="24"/>
+          <w:lang w:val="en-US"/>
+        </w:rPr>
+        <w:t xml:space="preserve">, </w:t>
+      </w:r>
+      <w:proofErr w:type="spellStart"/>
+      <w:r>
+        <w:rPr>
+          <w:rFonts w:ascii="inherit" w:eastAsia="Times New Roman" w:hAnsi="inherit" w:cs="Times New Roman"/>
+          <w:color w:val="2F3235"/>
+          <w:sz w:val="24"/>
+          <w:szCs w:val="24"/>
+          <w:lang w:val="en-US"/>
+        </w:rPr>
+        <w:t>arg</w:t>
+      </w:r>
+      <w:proofErr w:type="spellEnd"/>
+      <w:r>
+        <w:rPr>
+          <w:rFonts w:ascii="inherit" w:eastAsia="Times New Roman" w:hAnsi="inherit" w:cs="Times New Roman"/>
+          <w:color w:val="777777"/>
+          <w:sz w:val="24"/>
+          <w:szCs w:val="24"/>
+          <w:lang w:val="en-US"/>
+        </w:rPr>
+        <w:t>)</w:t>
+      </w:r>
+    </w:p>
+    <w:p>
+      <w:pPr>
+        <w:shd w:val="clear" w:color="auto" w:fill="F7F7FA"/>
+        <w:spacing w:line="360" w:lineRule="atLeast"/>
+        <w:ind w:firstLine="720"/>
+        <w:rPr>
+          <w:rFonts w:ascii="Source Code Pro" w:eastAsia="Times New Roman" w:hAnsi="Source Code Pro" w:cs="Times New Roman"/>
+          <w:color w:val="AAAAAA"/>
+          <w:lang w:val="pl-PL"/>
+        </w:rPr>
+      </w:pPr>
+      <w:proofErr w:type="spellStart"/>
+      <w:r>
+        <w:rPr>
+          <w:rFonts w:ascii="inherit" w:eastAsia="Times New Roman" w:hAnsi="inherit" w:cs="Times New Roman"/>
+          <w:color w:val="0086B3"/>
+          <w:sz w:val="24"/>
+          <w:szCs w:val="24"/>
+          <w:lang w:val="pl-PL"/>
+        </w:rPr>
+        <w:t>print</w:t>
+      </w:r>
+      <w:proofErr w:type="spellEnd"/>
+      <w:r>
+        <w:rPr>
+          <w:rFonts w:ascii="inherit" w:eastAsia="Times New Roman" w:hAnsi="inherit" w:cs="Times New Roman"/>
+          <w:color w:val="777777"/>
+          <w:sz w:val="24"/>
+          <w:szCs w:val="24"/>
+          <w:lang w:val="pl-PL"/>
+        </w:rPr>
+        <w:t>(</w:t>
+      </w:r>
+      <w:r>
+        <w:rPr>
+          <w:rFonts w:ascii="inherit" w:eastAsia="Times New Roman" w:hAnsi="inherit" w:cs="Times New Roman"/>
+          <w:color w:val="DD1144"/>
+          <w:sz w:val="24"/>
+          <w:szCs w:val="24"/>
+          <w:lang w:val="pl-PL"/>
+        </w:rPr>
+        <w:t>"Liczba przekazanych parametrów **</w:t>
+      </w:r>
+      <w:proofErr w:type="spellStart"/>
+      <w:r>
+        <w:rPr>
+          <w:rFonts w:ascii="inherit" w:eastAsia="Times New Roman" w:hAnsi="inherit" w:cs="Times New Roman"/>
+          <w:color w:val="DD1144"/>
+          <w:sz w:val="24"/>
+          <w:szCs w:val="24"/>
+          <w:lang w:val="pl-PL"/>
+        </w:rPr>
+        <w:t>kwargs</w:t>
+      </w:r>
+      <w:proofErr w:type="spellEnd"/>
+      <w:r>
+        <w:rPr>
+          <w:rFonts w:ascii="inherit" w:eastAsia="Times New Roman" w:hAnsi="inherit" w:cs="Times New Roman"/>
+          <w:color w:val="DD1144"/>
+          <w:sz w:val="24"/>
+          <w:szCs w:val="24"/>
+          <w:lang w:val="pl-PL"/>
+        </w:rPr>
+        <w:t>:"</w:t>
+      </w:r>
+      <w:r>
+        <w:rPr>
+          <w:rFonts w:ascii="inherit" w:eastAsia="Times New Roman" w:hAnsi="inherit" w:cs="Times New Roman"/>
+          <w:color w:val="2F3235"/>
+          <w:sz w:val="24"/>
+          <w:szCs w:val="24"/>
+          <w:lang w:val="pl-PL"/>
+        </w:rPr>
+        <w:t>,</w:t>
+      </w:r>
+      <w:r>
+        <w:rPr>
+          <w:rFonts w:ascii="inherit" w:eastAsia="Times New Roman" w:hAnsi="inherit" w:cs="Times New Roman"/>
+          <w:color w:val="2F3235"/>
+          <w:sz w:val="24"/>
+          <w:szCs w:val="24"/>
+          <w:lang w:val="pl-PL"/>
+        </w:rPr>
+        <w:t xml:space="preserve"> </w:t>
+      </w:r>
+      <w:r>
+        <w:rPr>
+          <w:rFonts w:ascii="inherit" w:eastAsia="Times New Roman" w:hAnsi="inherit" w:cs="Times New Roman"/>
+          <w:color w:val="0086B3"/>
+          <w:sz w:val="24"/>
+          <w:szCs w:val="24"/>
+          <w:lang w:val="pl-PL"/>
+        </w:rPr>
+        <w:t>len</w:t>
+      </w:r>
+      <w:r>
+        <w:rPr>
+          <w:rFonts w:ascii="inherit" w:eastAsia="Times New Roman" w:hAnsi="inherit" w:cs="Times New Roman"/>
+          <w:color w:val="777777"/>
+          <w:sz w:val="24"/>
+          <w:szCs w:val="24"/>
+          <w:lang w:val="pl-PL"/>
+        </w:rPr>
+        <w:t>(</w:t>
+      </w:r>
+      <w:proofErr w:type="spellStart"/>
+      <w:r>
+        <w:rPr>
+          <w:rFonts w:ascii="inherit" w:eastAsia="Times New Roman" w:hAnsi="inherit" w:cs="Times New Roman"/>
+          <w:color w:val="2F3235"/>
+          <w:sz w:val="24"/>
+          <w:szCs w:val="24"/>
+          <w:lang w:val="pl-PL"/>
+        </w:rPr>
+        <w:t>kwargs</w:t>
+      </w:r>
+      <w:proofErr w:type="spellEnd"/>
+      <w:r>
+        <w:rPr>
+          <w:rFonts w:ascii="inherit" w:eastAsia="Times New Roman" w:hAnsi="inherit" w:cs="Times New Roman"/>
+          <w:color w:val="777777"/>
+          <w:sz w:val="24"/>
+          <w:szCs w:val="24"/>
+          <w:lang w:val="pl-PL"/>
+        </w:rPr>
+        <w:t>))</w:t>
+      </w:r>
+    </w:p>
+    <w:p>
+      <w:pPr>
+        <w:shd w:val="clear" w:color="auto" w:fill="F7F7FA"/>
+        <w:spacing w:line="360" w:lineRule="atLeast"/>
+        <w:ind w:firstLine="720"/>
+        <w:rPr>
+          <w:rFonts w:ascii="Source Code Pro" w:eastAsia="Times New Roman" w:hAnsi="Source Code Pro" w:cs="Times New Roman"/>
+          <w:color w:val="AAAAAA"/>
+          <w:lang w:val="en-US"/>
+        </w:rPr>
+      </w:pPr>
+      <w:r>
+        <w:rPr>
+          <w:rFonts w:ascii="inherit" w:eastAsia="Times New Roman" w:hAnsi="inherit" w:cs="Times New Roman"/>
+          <w:b/>
+          <w:bCs/>
+          <w:color w:val="286491"/>
+          <w:sz w:val="24"/>
+          <w:szCs w:val="24"/>
+          <w:lang w:val="en-US"/>
+        </w:rPr>
+        <w:t>for</w:t>
+      </w:r>
+      <w:r>
+        <w:rPr>
+          <w:rFonts w:ascii="inherit" w:eastAsia="Times New Roman" w:hAnsi="inherit" w:cs="Times New Roman"/>
+          <w:color w:val="2F3235"/>
+          <w:sz w:val="24"/>
+          <w:szCs w:val="24"/>
+          <w:lang w:val="en-US"/>
+        </w:rPr>
+        <w:t xml:space="preserve"> key, item </w:t>
+      </w:r>
+      <w:r>
+        <w:rPr>
+          <w:rFonts w:ascii="inherit" w:eastAsia="Times New Roman" w:hAnsi="inherit" w:cs="Times New Roman"/>
+          <w:b/>
+          <w:bCs/>
+          <w:color w:val="286491"/>
+          <w:sz w:val="24"/>
+          <w:szCs w:val="24"/>
+          <w:lang w:val="en-US"/>
+        </w:rPr>
+        <w:t>in</w:t>
+      </w:r>
+      <w:r>
+        <w:rPr>
+          <w:rFonts w:ascii="inherit" w:eastAsia="Times New Roman" w:hAnsi="inherit" w:cs="Times New Roman"/>
+          <w:color w:val="2F3235"/>
+          <w:sz w:val="24"/>
+          <w:szCs w:val="24"/>
+          <w:lang w:val="en-US"/>
+        </w:rPr>
+        <w:t xml:space="preserve"> </w:t>
+      </w:r>
+      <w:proofErr w:type="spellStart"/>
+      <w:r>
+        <w:rPr>
+          <w:rFonts w:ascii="inherit" w:eastAsia="Times New Roman" w:hAnsi="inherit" w:cs="Times New Roman"/>
+          <w:color w:val="2F3235"/>
+          <w:sz w:val="24"/>
+          <w:szCs w:val="24"/>
+          <w:lang w:val="en-US"/>
+        </w:rPr>
+        <w:t>kwargs.</w:t>
+      </w:r>
+      <w:r>
+        <w:rPr>
+          <w:rFonts w:ascii="inherit" w:eastAsia="Times New Roman" w:hAnsi="inherit" w:cs="Times New Roman"/>
+          <w:color w:val="0086B3"/>
+          <w:sz w:val="24"/>
+          <w:szCs w:val="24"/>
+          <w:lang w:val="en-US"/>
+        </w:rPr>
+        <w:t>items</w:t>
+      </w:r>
+      <w:proofErr w:type="spellEnd"/>
+      <w:r>
+        <w:rPr>
+          <w:rFonts w:ascii="inherit" w:eastAsia="Times New Roman" w:hAnsi="inherit" w:cs="Times New Roman"/>
+          <w:color w:val="777777"/>
+          <w:sz w:val="24"/>
+          <w:szCs w:val="24"/>
+          <w:lang w:val="en-US"/>
+        </w:rPr>
+        <w:t>()</w:t>
+      </w:r>
+      <w:r>
+        <w:rPr>
+          <w:rFonts w:ascii="inherit" w:eastAsia="Times New Roman" w:hAnsi="inherit" w:cs="Times New Roman"/>
+          <w:color w:val="2F3235"/>
+          <w:sz w:val="24"/>
+          <w:szCs w:val="24"/>
+          <w:lang w:val="en-US"/>
+        </w:rPr>
+        <w:t>:</w:t>
+      </w:r>
+    </w:p>
+    <w:p>
+      <w:pPr>
+        <w:shd w:val="clear" w:color="auto" w:fill="FFFFFF"/>
+        <w:spacing w:line="360" w:lineRule="atLeast"/>
+        <w:ind w:left="720" w:firstLine="720"/>
+        <w:rPr>
+          <w:rFonts w:ascii="Source Code Pro" w:eastAsia="Times New Roman" w:hAnsi="Source Code Pro" w:cs="Times New Roman"/>
+          <w:color w:val="444444"/>
+          <w:lang w:val="pl-PL"/>
+        </w:rPr>
+      </w:pPr>
+      <w:proofErr w:type="spellStart"/>
+      <w:r>
+        <w:rPr>
+          <w:rFonts w:ascii="inherit" w:eastAsia="Times New Roman" w:hAnsi="inherit" w:cs="Times New Roman"/>
+          <w:color w:val="0086B3"/>
+          <w:sz w:val="24"/>
+          <w:szCs w:val="24"/>
+          <w:lang w:val="pl-PL"/>
+        </w:rPr>
+        <w:t>print</w:t>
+      </w:r>
+      <w:proofErr w:type="spellEnd"/>
+      <w:r>
+        <w:rPr>
+          <w:rFonts w:ascii="inherit" w:eastAsia="Times New Roman" w:hAnsi="inherit" w:cs="Times New Roman"/>
+          <w:color w:val="2F3235"/>
+          <w:sz w:val="24"/>
+          <w:szCs w:val="24"/>
+          <w:lang w:val="pl-PL"/>
+        </w:rPr>
+        <w:t xml:space="preserve"> </w:t>
+      </w:r>
+      <w:r>
+        <w:rPr>
+          <w:rFonts w:ascii="inherit" w:eastAsia="Times New Roman" w:hAnsi="inherit" w:cs="Times New Roman"/>
+          <w:color w:val="777777"/>
+          <w:sz w:val="24"/>
+          <w:szCs w:val="24"/>
+          <w:lang w:val="pl-PL"/>
+        </w:rPr>
+        <w:t>(</w:t>
+      </w:r>
+      <w:r>
+        <w:rPr>
+          <w:rFonts w:ascii="inherit" w:eastAsia="Times New Roman" w:hAnsi="inherit" w:cs="Times New Roman"/>
+          <w:color w:val="DD1144"/>
+          <w:sz w:val="24"/>
+          <w:szCs w:val="24"/>
+          <w:lang w:val="pl-PL"/>
+        </w:rPr>
+        <w:t>"</w:t>
+      </w:r>
+      <w:proofErr w:type="spellStart"/>
+      <w:r>
+        <w:rPr>
+          <w:rFonts w:ascii="inherit" w:eastAsia="Times New Roman" w:hAnsi="inherit" w:cs="Times New Roman"/>
+          <w:color w:val="DD1144"/>
+          <w:sz w:val="24"/>
+          <w:szCs w:val="24"/>
+          <w:lang w:val="pl-PL"/>
+        </w:rPr>
+        <w:t>Kwargs</w:t>
+      </w:r>
+      <w:proofErr w:type="spellEnd"/>
+      <w:r>
+        <w:rPr>
+          <w:rFonts w:ascii="inherit" w:eastAsia="Times New Roman" w:hAnsi="inherit" w:cs="Times New Roman"/>
+          <w:color w:val="DD1144"/>
+          <w:sz w:val="24"/>
+          <w:szCs w:val="24"/>
+          <w:lang w:val="pl-PL"/>
+        </w:rPr>
+        <w:t xml:space="preserve"> - "</w:t>
+      </w:r>
+      <w:r>
+        <w:rPr>
+          <w:rFonts w:ascii="inherit" w:eastAsia="Times New Roman" w:hAnsi="inherit" w:cs="Times New Roman"/>
+          <w:color w:val="2F3235"/>
+          <w:sz w:val="24"/>
+          <w:szCs w:val="24"/>
+          <w:lang w:val="pl-PL"/>
+        </w:rPr>
+        <w:t xml:space="preserve">, </w:t>
+      </w:r>
+      <w:r>
+        <w:rPr>
+          <w:rFonts w:ascii="inherit" w:eastAsia="Times New Roman" w:hAnsi="inherit" w:cs="Times New Roman"/>
+          <w:color w:val="DD1144"/>
+          <w:sz w:val="24"/>
+          <w:szCs w:val="24"/>
+          <w:lang w:val="pl-PL"/>
+        </w:rPr>
+        <w:t>"Klucz:"</w:t>
+      </w:r>
+      <w:r>
+        <w:rPr>
+          <w:rFonts w:ascii="inherit" w:eastAsia="Times New Roman" w:hAnsi="inherit" w:cs="Times New Roman"/>
+          <w:color w:val="2F3235"/>
+          <w:sz w:val="24"/>
+          <w:szCs w:val="24"/>
+          <w:lang w:val="pl-PL"/>
+        </w:rPr>
+        <w:t xml:space="preserve">, </w:t>
+      </w:r>
+      <w:proofErr w:type="spellStart"/>
+      <w:r>
+        <w:rPr>
+          <w:rFonts w:ascii="inherit" w:eastAsia="Times New Roman" w:hAnsi="inherit" w:cs="Times New Roman"/>
+          <w:color w:val="2F3235"/>
+          <w:sz w:val="24"/>
+          <w:szCs w:val="24"/>
+          <w:lang w:val="pl-PL"/>
+        </w:rPr>
+        <w:t>key</w:t>
+      </w:r>
+      <w:proofErr w:type="spellEnd"/>
+      <w:r>
+        <w:rPr>
+          <w:rFonts w:ascii="inherit" w:eastAsia="Times New Roman" w:hAnsi="inherit" w:cs="Times New Roman"/>
+          <w:color w:val="2F3235"/>
+          <w:sz w:val="24"/>
+          <w:szCs w:val="24"/>
+          <w:lang w:val="pl-PL"/>
+        </w:rPr>
+        <w:t xml:space="preserve">, </w:t>
+      </w:r>
+      <w:r>
+        <w:rPr>
+          <w:rFonts w:ascii="inherit" w:eastAsia="Times New Roman" w:hAnsi="inherit" w:cs="Times New Roman"/>
+          <w:color w:val="DD1144"/>
+          <w:sz w:val="24"/>
+          <w:szCs w:val="24"/>
+          <w:lang w:val="pl-PL"/>
+        </w:rPr>
+        <w:t>"Wartość:"</w:t>
+      </w:r>
+      <w:r>
+        <w:rPr>
+          <w:rFonts w:ascii="inherit" w:eastAsia="Times New Roman" w:hAnsi="inherit" w:cs="Times New Roman"/>
+          <w:color w:val="2F3235"/>
+          <w:sz w:val="24"/>
+          <w:szCs w:val="24"/>
+          <w:lang w:val="pl-PL"/>
+        </w:rPr>
+        <w:t xml:space="preserve">, </w:t>
+      </w:r>
+      <w:proofErr w:type="spellStart"/>
+      <w:r>
+        <w:rPr>
+          <w:rFonts w:ascii="inherit" w:eastAsia="Times New Roman" w:hAnsi="inherit" w:cs="Times New Roman"/>
+          <w:color w:val="2F3235"/>
+          <w:sz w:val="24"/>
+          <w:szCs w:val="24"/>
+          <w:lang w:val="pl-PL"/>
+        </w:rPr>
+        <w:t>item</w:t>
+      </w:r>
+      <w:proofErr w:type="spellEnd"/>
+      <w:r>
+        <w:rPr>
+          <w:rFonts w:ascii="inherit" w:eastAsia="Times New Roman" w:hAnsi="inherit" w:cs="Times New Roman"/>
+          <w:color w:val="777777"/>
+          <w:sz w:val="24"/>
+          <w:szCs w:val="24"/>
+          <w:lang w:val="pl-PL"/>
+        </w:rPr>
+        <w:t>)</w:t>
+      </w:r>
+    </w:p>
+    <w:p>
+      <w:pPr>
+        <w:shd w:val="clear" w:color="auto" w:fill="F7F7FA"/>
+        <w:spacing w:line="360" w:lineRule="atLeast"/>
+        <w:rPr>
+          <w:rFonts w:ascii="Source Code Pro" w:eastAsia="Times New Roman" w:hAnsi="Source Code Pro" w:cs="Times New Roman"/>
+          <w:color w:val="AAAAAA"/>
+          <w:lang w:val="pl-PL"/>
+        </w:rPr>
+      </w:pPr>
+      <w:proofErr w:type="spellStart"/>
+      <w:r>
+        <w:rPr>
+          <w:rFonts w:ascii="inherit" w:eastAsia="Times New Roman" w:hAnsi="inherit" w:cs="Times New Roman"/>
+          <w:color w:val="0086B3"/>
+          <w:sz w:val="24"/>
+          <w:szCs w:val="24"/>
+          <w:lang w:val="pl-PL"/>
+        </w:rPr>
+        <w:t>funk</w:t>
+      </w:r>
+      <w:proofErr w:type="spellEnd"/>
+      <w:r>
+        <w:rPr>
+          <w:rFonts w:ascii="inherit" w:eastAsia="Times New Roman" w:hAnsi="inherit" w:cs="Times New Roman"/>
+          <w:color w:val="777777"/>
+          <w:sz w:val="24"/>
+          <w:szCs w:val="24"/>
+          <w:lang w:val="pl-PL"/>
+        </w:rPr>
+        <w:t>(</w:t>
+      </w:r>
+      <w:r>
+        <w:rPr>
+          <w:rFonts w:ascii="inherit" w:eastAsia="Times New Roman" w:hAnsi="inherit" w:cs="Times New Roman"/>
+          <w:color w:val="009999"/>
+          <w:sz w:val="24"/>
+          <w:szCs w:val="24"/>
+          <w:lang w:val="pl-PL"/>
+        </w:rPr>
+        <w:t>11</w:t>
+      </w:r>
+      <w:r>
+        <w:rPr>
+          <w:rFonts w:ascii="inherit" w:eastAsia="Times New Roman" w:hAnsi="inherit" w:cs="Times New Roman"/>
+          <w:color w:val="2F3235"/>
+          <w:sz w:val="24"/>
+          <w:szCs w:val="24"/>
+          <w:lang w:val="pl-PL"/>
+        </w:rPr>
+        <w:t>,</w:t>
+      </w:r>
+      <w:r>
+        <w:rPr>
+          <w:rFonts w:ascii="inherit" w:eastAsia="Times New Roman" w:hAnsi="inherit" w:cs="Times New Roman"/>
+          <w:color w:val="009999"/>
+          <w:sz w:val="24"/>
+          <w:szCs w:val="24"/>
+          <w:lang w:val="pl-PL"/>
+        </w:rPr>
+        <w:t>22</w:t>
+      </w:r>
+      <w:r>
+        <w:rPr>
+          <w:rFonts w:ascii="inherit" w:eastAsia="Times New Roman" w:hAnsi="inherit" w:cs="Times New Roman"/>
+          <w:color w:val="2F3235"/>
+          <w:sz w:val="24"/>
+          <w:szCs w:val="24"/>
+          <w:lang w:val="pl-PL"/>
+        </w:rPr>
+        <w:t>,</w:t>
+      </w:r>
+      <w:r>
+        <w:rPr>
+          <w:rFonts w:ascii="inherit" w:eastAsia="Times New Roman" w:hAnsi="inherit" w:cs="Times New Roman"/>
+          <w:color w:val="777777"/>
+          <w:sz w:val="24"/>
+          <w:szCs w:val="24"/>
+          <w:lang w:val="pl-PL"/>
+        </w:rPr>
+        <w:t>[</w:t>
+      </w:r>
+      <w:r>
+        <w:rPr>
+          <w:rFonts w:ascii="inherit" w:eastAsia="Times New Roman" w:hAnsi="inherit" w:cs="Times New Roman"/>
+          <w:color w:val="DD1144"/>
+          <w:sz w:val="24"/>
+          <w:szCs w:val="24"/>
+          <w:lang w:val="pl-PL"/>
+        </w:rPr>
+        <w:t>'</w:t>
+      </w:r>
+      <w:proofErr w:type="spellStart"/>
+      <w:r>
+        <w:rPr>
+          <w:rFonts w:ascii="inherit" w:eastAsia="Times New Roman" w:hAnsi="inherit" w:cs="Times New Roman"/>
+          <w:color w:val="DD1144"/>
+          <w:sz w:val="24"/>
+          <w:szCs w:val="24"/>
+          <w:lang w:val="pl-PL"/>
+        </w:rPr>
+        <w:t>x'</w:t>
+      </w:r>
+      <w:r>
+        <w:rPr>
+          <w:rFonts w:ascii="inherit" w:eastAsia="Times New Roman" w:hAnsi="inherit" w:cs="Times New Roman"/>
+          <w:color w:val="2F3235"/>
+          <w:sz w:val="24"/>
+          <w:szCs w:val="24"/>
+          <w:lang w:val="pl-PL"/>
+        </w:rPr>
+        <w:t>,</w:t>
+      </w:r>
+      <w:r>
+        <w:rPr>
+          <w:rFonts w:ascii="inherit" w:eastAsia="Times New Roman" w:hAnsi="inherit" w:cs="Times New Roman"/>
+          <w:color w:val="DD1144"/>
+          <w:sz w:val="24"/>
+          <w:szCs w:val="24"/>
+          <w:lang w:val="pl-PL"/>
+        </w:rPr>
+        <w:t>'y'</w:t>
+      </w:r>
+      <w:r>
+        <w:rPr>
+          <w:rFonts w:ascii="inherit" w:eastAsia="Times New Roman" w:hAnsi="inherit" w:cs="Times New Roman"/>
+          <w:color w:val="2F3235"/>
+          <w:sz w:val="24"/>
+          <w:szCs w:val="24"/>
+          <w:lang w:val="pl-PL"/>
+        </w:rPr>
+        <w:t>,</w:t>
+      </w:r>
+      <w:r>
+        <w:rPr>
+          <w:rFonts w:ascii="inherit" w:eastAsia="Times New Roman" w:hAnsi="inherit" w:cs="Times New Roman"/>
+          <w:color w:val="DD1144"/>
+          <w:sz w:val="24"/>
+          <w:szCs w:val="24"/>
+          <w:lang w:val="pl-PL"/>
+        </w:rPr>
+        <w:t>'z</w:t>
+      </w:r>
+      <w:proofErr w:type="spellEnd"/>
+      <w:r>
+        <w:rPr>
+          <w:rFonts w:ascii="inherit" w:eastAsia="Times New Roman" w:hAnsi="inherit" w:cs="Times New Roman"/>
+          <w:color w:val="DD1144"/>
+          <w:sz w:val="24"/>
+          <w:szCs w:val="24"/>
+          <w:lang w:val="pl-PL"/>
+        </w:rPr>
+        <w:t>'</w:t>
+      </w:r>
+      <w:r>
+        <w:rPr>
+          <w:rFonts w:ascii="inherit" w:eastAsia="Times New Roman" w:hAnsi="inherit" w:cs="Times New Roman"/>
+          <w:color w:val="777777"/>
+          <w:sz w:val="24"/>
+          <w:szCs w:val="24"/>
+          <w:lang w:val="pl-PL"/>
+        </w:rPr>
+        <w:t>]</w:t>
+      </w:r>
+      <w:r>
+        <w:rPr>
+          <w:rFonts w:ascii="inherit" w:eastAsia="Times New Roman" w:hAnsi="inherit" w:cs="Times New Roman"/>
+          <w:color w:val="2F3235"/>
+          <w:sz w:val="24"/>
+          <w:szCs w:val="24"/>
+          <w:lang w:val="pl-PL"/>
+        </w:rPr>
+        <w:t>,a=</w:t>
+      </w:r>
+      <w:r>
+        <w:rPr>
+          <w:rFonts w:ascii="inherit" w:eastAsia="Times New Roman" w:hAnsi="inherit" w:cs="Times New Roman"/>
+          <w:color w:val="009999"/>
+          <w:sz w:val="24"/>
+          <w:szCs w:val="24"/>
+          <w:lang w:val="pl-PL"/>
+        </w:rPr>
+        <w:t>1</w:t>
+      </w:r>
+      <w:r>
+        <w:rPr>
+          <w:rFonts w:ascii="inherit" w:eastAsia="Times New Roman" w:hAnsi="inherit" w:cs="Times New Roman"/>
+          <w:color w:val="2F3235"/>
+          <w:sz w:val="24"/>
+          <w:szCs w:val="24"/>
+          <w:lang w:val="pl-PL"/>
+        </w:rPr>
+        <w:t>,b=</w:t>
+      </w:r>
+      <w:r>
+        <w:rPr>
+          <w:rFonts w:ascii="inherit" w:eastAsia="Times New Roman" w:hAnsi="inherit" w:cs="Times New Roman"/>
+          <w:color w:val="009999"/>
+          <w:sz w:val="24"/>
+          <w:szCs w:val="24"/>
+          <w:lang w:val="pl-PL"/>
+        </w:rPr>
+        <w:t>2</w:t>
+      </w:r>
+      <w:r>
+        <w:rPr>
+          <w:rFonts w:ascii="inherit" w:eastAsia="Times New Roman" w:hAnsi="inherit" w:cs="Times New Roman"/>
+          <w:color w:val="2F3235"/>
+          <w:sz w:val="24"/>
+          <w:szCs w:val="24"/>
+          <w:lang w:val="pl-PL"/>
+        </w:rPr>
+        <w:t>,c=</w:t>
+      </w:r>
+      <w:r>
+        <w:rPr>
+          <w:rFonts w:ascii="inherit" w:eastAsia="Times New Roman" w:hAnsi="inherit" w:cs="Times New Roman"/>
+          <w:color w:val="009999"/>
+          <w:sz w:val="24"/>
+          <w:szCs w:val="24"/>
+          <w:lang w:val="pl-PL"/>
+        </w:rPr>
+        <w:t>3</w:t>
+      </w:r>
+    </w:p>
+    <w:p>
+      <w:pPr>
+        <w:pStyle w:val="Bezodstpw"/>
+        <w:rPr>
+          <w:lang w:val="en-US"/>
+        </w:rPr>
+      </w:pPr>
+    </w:p>
+    <w:p>
+      <w:pPr>
+        <w:pStyle w:val="Bezodstpw"/>
+        <w:rPr>
+          <w:lang w:val="en-US"/>
+        </w:rPr>
+      </w:pPr>
+      <w:r>
+        <w:rPr>
+          <w:noProof/>
+        </w:rPr>
+        <w:drawing>
+          <wp:anchor distT="0" distB="0" distL="114300" distR="114300" simplePos="0" relativeHeight="251660288" behindDoc="0" locked="0" layoutInCell="1" allowOverlap="1" wp14:anchorId="2FF128EF" wp14:editId="7ECE6643">
+            <wp:simplePos x="0" y="0"/>
+            <wp:positionH relativeFrom="column">
+              <wp:posOffset>28575</wp:posOffset>
+            </wp:positionH>
+            <wp:positionV relativeFrom="paragraph">
+              <wp:posOffset>69850</wp:posOffset>
+            </wp:positionV>
+            <wp:extent cx="3124200" cy="1240790"/>
+            <wp:effectExtent l="0" t="0" r="0" b="0"/>
+            <wp:wrapNone/>
+            <wp:docPr id="5" name="Obraz 5"/>
+            <wp:cNvGraphicFramePr>
+              <a:graphicFrameLocks xmlns:a="http://schemas.openxmlformats.org/drawingml/2006/main" noChangeAspect="1"/>
+            </wp:cNvGraphicFramePr>
+            <a:graphic xmlns:a="http://schemas.openxmlformats.org/drawingml/2006/main">
+              <a:graphicData uri="http://schemas.openxmlformats.org/drawingml/2006/picture">
+                <pic:pic xmlns:pic="http://schemas.openxmlformats.org/drawingml/2006/picture">
+                  <pic:nvPicPr>
+                    <pic:cNvPr id="0" name="Picture 2"/>
+                    <pic:cNvPicPr>
+                      <a:picLocks noChangeAspect="1" noChangeArrowheads="1"/>
+                    </pic:cNvPicPr>
+                  </pic:nvPicPr>
+                  <pic:blipFill rotWithShape="1">
+                    <a:blip r:embed="rId9">
+                      <a:extLst>
+                        <a:ext uri="{28A0092B-C50C-407E-A947-70E740481C1C}">
+                          <a14:useLocalDpi xmlns:a14="http://schemas.microsoft.com/office/drawing/2010/main" val="0"/>
+                        </a:ext>
+                      </a:extLst>
+                    </a:blip>
+                    <a:srcRect r="50994"/>
+                    <a:stretch/>
+                  </pic:blipFill>
+                  <pic:spPr bwMode="auto">
+                    <a:xfrm>
+                      <a:off x="0" y="0"/>
+                      <a:ext cx="3124200" cy="1240790"/>
+                    </a:xfrm>
+                    <a:prstGeom prst="rect">
+                      <a:avLst/>
+                    </a:prstGeom>
+                    <a:noFill/>
+                    <a:ln>
+                      <a:noFill/>
+                    </a:ln>
+                    <a:extLst>
+                      <a:ext uri="{53640926-AAD7-44D8-BBD7-CCE9431645EC}">
+                        <a14:shadowObscured xmlns:a14="http://schemas.microsoft.com/office/drawing/2010/main"/>
+                      </a:ext>
+                    </a:extLst>
+                  </pic:spPr>
+                </pic:pic>
+              </a:graphicData>
+            </a:graphic>
+            <wp14:sizeRelH relativeFrom="page">
+              <wp14:pctWidth>0</wp14:pctWidth>
+            </wp14:sizeRelH>
+            <wp14:sizeRelV relativeFrom="page">
+              <wp14:pctHeight>0</wp14:pctHeight>
+            </wp14:sizeRelV>
+          </wp:anchor>
+        </w:drawing>
+      </w:r>
+    </w:p>
+    <w:p>
+      <w:pPr>
+        <w:pStyle w:val="Bezodstpw"/>
+        <w:rPr>
+          <w:lang w:val="en-US"/>
+        </w:rPr>
+      </w:pPr>
+    </w:p>
+    <w:p>
+      <w:pPr>
+        <w:pStyle w:val="Bezodstpw"/>
+        <w:rPr>
+          <w:lang w:val="en-US"/>
+        </w:rPr>
+      </w:pPr>
+    </w:p>
+    <w:p>
+      <w:pPr>
+        <w:pStyle w:val="Bezodstpw"/>
+        <w:rPr>
+          <w:lang w:val="en-US"/>
+        </w:rPr>
+      </w:pPr>
+    </w:p>
+    <w:p>
+      <w:pPr>
+        <w:pStyle w:val="Bezodstpw"/>
+        <w:rPr>
+          <w:lang w:val="en-US"/>
+        </w:rPr>
+      </w:pPr>
+    </w:p>
+    <w:p>
+      <w:pPr>
+        <w:pStyle w:val="Bezodstpw"/>
+        <w:rPr>
+          <w:lang w:val="en-US"/>
+        </w:rPr>
+      </w:pPr>
+    </w:p>
+    <w:p>
+      <w:pPr>
+        <w:pStyle w:val="Bezodstpw"/>
+        <w:rPr>
+          <w:lang w:val="en-US"/>
+        </w:rPr>
+      </w:pPr>
+    </w:p>
+    <w:p>
+      <w:pPr>
+        <w:pStyle w:val="Bezodstpw"/>
+        <w:rPr>
+          <w:lang w:val="en-US"/>
+        </w:rPr>
+      </w:pPr>
+    </w:p>
+    <w:p>
+      <w:pPr>
+        <w:rPr>
+          <w:b/>
+          <w:bCs/>
+          <w:lang w:val="en-US"/>
+        </w:rPr>
+      </w:pPr>
+    </w:p>
+    <w:p>
+      <w:pPr>
+        <w:rPr>
+          <w:b/>
+          <w:bCs/>
+          <w:lang w:val="en-US"/>
+        </w:rPr>
+      </w:pPr>
+    </w:p>
+    <w:p>
+      <w:pPr>
+        <w:rPr>
+          <w:b/>
+          <w:bCs/>
+          <w:lang w:val="en-US"/>
+        </w:rPr>
+      </w:pPr>
     </w:p>
     <w:p>
       <w:pPr>
@@ -4601,6 +8548,84 @@
     </w:p>
     <w:p>
       <w:pPr>
+        <w:pStyle w:val="Bezodstpw"/>
+        <w:ind w:firstLine="720"/>
+        <w:rPr>
+          <w:lang w:val="en-US"/>
+        </w:rPr>
+      </w:pPr>
+      <w:r>
+        <w:rPr>
+          <w:lang w:val="en-US"/>
+        </w:rPr>
+        <w:t xml:space="preserve">An Index is a small table having only two columns. The first column </w:t>
+      </w:r>
+      <w:r>
+        <w:rPr>
+          <w:lang w:val="en-US"/>
+        </w:rPr>
+        <w:t xml:space="preserve">have </w:t>
+      </w:r>
+      <w:r>
+        <w:rPr>
+          <w:lang w:val="en-US"/>
+        </w:rPr>
+        <w:t>s a copy of the primary key of a table. Its second column contains a set of pointers for holding the address of the disk block where that specific key value stored.</w:t>
+      </w:r>
+    </w:p>
+    <w:p>
+      <w:pPr>
+        <w:pStyle w:val="Bezodstpw"/>
+        <w:ind w:firstLine="720"/>
+        <w:rPr>
+          <w:lang w:val="en-US"/>
+        </w:rPr>
+      </w:pPr>
+    </w:p>
+    <w:p>
+      <w:pPr>
+        <w:pStyle w:val="Bezodstpw"/>
+        <w:ind w:firstLine="720"/>
+        <w:rPr>
+          <w:lang w:val="en-US"/>
+        </w:rPr>
+      </w:pPr>
+      <w:r>
+        <w:rPr>
+          <w:lang w:val="en-US"/>
+        </w:rPr>
+        <w:t xml:space="preserve">Indexing </w:t>
+      </w:r>
+      <w:r>
+        <w:rPr>
+          <w:lang w:val="en-US"/>
+        </w:rPr>
+        <w:t>maximize the query’s efficiency while searching.</w:t>
+      </w:r>
+      <w:r>
+        <w:rPr>
+          <w:lang w:val="en-US"/>
+        </w:rPr>
+        <w:t xml:space="preserve"> Otherwise </w:t>
+      </w:r>
+      <w:r>
+        <w:rPr>
+          <w:lang w:val="en-US"/>
+        </w:rPr>
+        <w:t>the queries will have to search through every row to find the rows matching the conditions.</w:t>
+      </w:r>
+    </w:p>
+    <w:p>
+      <w:pPr>
+        <w:rPr>
+          <w:b/>
+          <w:bCs/>
+          <w:lang w:val="en-US"/>
+        </w:rPr>
+      </w:pPr>
+    </w:p>
+    <w:p>
+      <w:pPr>
         <w:numPr>
           <w:ilvl w:val="0"/>
           <w:numId w:val="1"/>
@@ -4622,6 +8647,39 @@
     </w:p>
     <w:p>
       <w:pPr>
+        <w:rPr>
+          <w:lang w:val="en-US"/>
+        </w:rPr>
+      </w:pPr>
+      <w:r>
+        <w:rPr>
+          <w:lang w:val="en-US"/>
+        </w:rPr>
+        <w:t>The biggest drawback to performing the indexing database management system, you need a primary key on the table with a unique value.</w:t>
+      </w:r>
+    </w:p>
+    <w:p>
+      <w:pPr>
+        <w:rPr>
+          <w:lang w:val="en-US"/>
+        </w:rPr>
+      </w:pPr>
+      <w:r>
+        <w:rPr>
+          <w:lang w:val="en-US"/>
+        </w:rPr>
+        <w:t>Indexing Decrease performance in INSERT, DELETE, and UPDATE query.</w:t>
+      </w:r>
+    </w:p>
+    <w:p>
+      <w:pPr>
+        <w:rPr>
+          <w:lang w:val="en-US"/>
+        </w:rPr>
+      </w:pPr>
+    </w:p>
+    <w:p>
+      <w:pPr>
         <w:numPr>
           <w:ilvl w:val="0"/>
           <w:numId w:val="1"/>
@@ -4643,6 +8701,90 @@
     </w:p>
     <w:p>
       <w:pPr>
+        <w:rPr>
+          <w:lang w:val="en-US"/>
+        </w:rPr>
+      </w:pPr>
+    </w:p>
+    <w:p>
+      <w:pPr>
+        <w:ind w:left="360"/>
+        <w:rPr>
+          <w:lang w:val="en-US"/>
+        </w:rPr>
+      </w:pPr>
+      <w:r>
+        <w:rPr>
+          <w:lang w:val="en-US"/>
+        </w:rPr>
+        <w:t>A race condition occurs when two or more threads can access shared data and they try to change it at the same time. Because the thread scheduling algorithm can swap between threads at any time, you don't know the order in which the threads will attempt to access the shared data. Therefore, the result of the change in data is dependent on the thread scheduling algorithm, i.e. both threads are "racing" to access/change the data.</w:t>
+      </w:r>
+    </w:p>
+    <w:p>
+      <w:pPr>
+        <w:ind w:left="360"/>
+        <w:rPr>
+          <w:lang w:val="en-US"/>
+        </w:rPr>
+      </w:pPr>
+    </w:p>
+    <w:p>
+      <w:pPr>
+        <w:ind w:left="360"/>
+        <w:rPr>
+          <w:lang w:val="en-US"/>
+        </w:rPr>
+      </w:pPr>
+      <w:r>
+        <w:rPr>
+          <w:lang w:val="en-US"/>
+        </w:rPr>
+        <w:t>EG:</w:t>
+      </w:r>
+    </w:p>
+    <w:p>
+      <w:pPr>
+        <w:ind w:left="360"/>
+        <w:rPr>
+          <w:lang w:val="en-US"/>
+        </w:rPr>
+      </w:pPr>
+      <w:r>
+        <w:rPr>
+          <w:lang w:val="en-US"/>
+        </w:rPr>
+        <w:t>T</w:t>
+      </w:r>
+      <w:r>
+        <w:rPr>
+          <w:lang w:val="en-US"/>
+        </w:rPr>
+        <w:t>wo people tried to turn on the light using two different switches at the same time.</w:t>
+      </w:r>
+    </w:p>
+    <w:p>
+      <w:pPr>
+        <w:rPr>
+          <w:lang w:val="en-US"/>
+        </w:rPr>
+      </w:pPr>
+      <w:r>
+        <w:rPr>
+          <w:lang w:val="en-US"/>
+        </w:rPr>
+        <w:br w:type="page"/>
+      </w:r>
+    </w:p>
+    <w:p>
+      <w:pPr>
+        <w:ind w:left="360"/>
+        <w:rPr>
+          <w:lang w:val="en-US"/>
+        </w:rPr>
+      </w:pPr>
+    </w:p>
+    <w:p>
+      <w:pPr>
         <w:numPr>
           <w:ilvl w:val="0"/>
           <w:numId w:val="1"/>
@@ -4659,9 +8801,258 @@
           <w:bCs/>
           <w:lang w:val="en-US"/>
         </w:rPr>
-        <w:lastRenderedPageBreak/>
         <w:t>What is a deadlock in databases?</w:t>
       </w:r>
+    </w:p>
+    <w:p>
+      <w:pPr>
+        <w:pStyle w:val="Bezodstpw"/>
+        <w:ind w:left="360"/>
+        <w:rPr>
+          <w:lang w:val="en-US"/>
+        </w:rPr>
+      </w:pPr>
+      <w:r>
+        <w:rPr>
+          <w:lang w:val="en-US"/>
+        </w:rPr>
+        <w:t xml:space="preserve">A deadlock happens when two </w:t>
+      </w:r>
+      <w:r>
+        <w:rPr>
+          <w:lang w:val="en-US"/>
+        </w:rPr>
+        <w:t>processes</w:t>
+      </w:r>
+      <w:r>
+        <w:rPr>
+          <w:lang w:val="en-US"/>
+        </w:rPr>
+        <w:t xml:space="preserve"> cannot make progress because each </w:t>
+      </w:r>
+      <w:r>
+        <w:rPr>
+          <w:lang w:val="en-US"/>
+        </w:rPr>
+        <w:t>is holding a process that the other needs</w:t>
+      </w:r>
+      <w:r>
+        <w:rPr>
+          <w:lang w:val="en-US"/>
+        </w:rPr>
+        <w:t>.</w:t>
+      </w:r>
+      <w:r>
+        <w:rPr>
+          <w:lang w:val="en-US"/>
+        </w:rPr>
+        <w:t xml:space="preserve"> Deadlock never ever release</w:t>
+      </w:r>
+      <w:r>
+        <w:rPr>
+          <w:lang w:val="en-US"/>
+        </w:rPr>
+        <w:t xml:space="preserve"> the process</w:t>
+      </w:r>
+      <w:r>
+        <w:rPr>
+          <w:lang w:val="en-US"/>
+        </w:rPr>
+        <w:t>.</w:t>
+      </w:r>
+    </w:p>
+    <w:p>
+      <w:pPr>
+        <w:pStyle w:val="Bezodstpw"/>
+        <w:ind w:left="360"/>
+        <w:rPr>
+          <w:lang w:val="en-US"/>
+        </w:rPr>
+      </w:pPr>
+      <w:proofErr w:type="spellStart"/>
+      <w:r>
+        <w:rPr>
+          <w:lang w:val="en-US"/>
+        </w:rPr>
+        <w:t>Eg</w:t>
+      </w:r>
+      <w:proofErr w:type="spellEnd"/>
+      <w:r>
+        <w:rPr>
+          <w:lang w:val="en-US"/>
+        </w:rPr>
+        <w:t>:</w:t>
+      </w:r>
+    </w:p>
+    <w:p>
+      <w:pPr>
+        <w:pStyle w:val="Bezodstpw"/>
+        <w:ind w:left="360"/>
+        <w:rPr>
+          <w:lang w:val="en-US"/>
+        </w:rPr>
+      </w:pPr>
+      <w:r>
+        <w:rPr>
+          <w:lang w:val="en-US"/>
+        </w:rPr>
+        <w:t>Process 1: has resource “A” and needs resource “B”</w:t>
+      </w:r>
+    </w:p>
+    <w:p>
+      <w:pPr>
+        <w:pStyle w:val="Bezodstpw"/>
+        <w:ind w:left="360"/>
+        <w:rPr>
+          <w:lang w:val="en-US"/>
+        </w:rPr>
+      </w:pPr>
+      <w:proofErr w:type="spellStart"/>
+      <w:r>
+        <w:rPr>
+          <w:lang w:val="en-US"/>
+        </w:rPr>
+        <w:t>Proces</w:t>
+      </w:r>
+      <w:proofErr w:type="spellEnd"/>
+      <w:r>
+        <w:rPr>
+          <w:lang w:val="en-US"/>
+        </w:rPr>
+        <w:t xml:space="preserve"> 2: has resource “B” and needs resource “A”.</w:t>
+      </w:r>
+    </w:p>
+    <w:p>
+      <w:pPr>
+        <w:pStyle w:val="Bezodstpw"/>
+        <w:ind w:left="360"/>
+        <w:rPr>
+          <w:lang w:val="en-US"/>
+        </w:rPr>
+      </w:pPr>
+    </w:p>
+    <w:p>
+      <w:pPr>
+        <w:pStyle w:val="Bezodstpw"/>
+        <w:ind w:left="360"/>
+        <w:rPr>
+          <w:lang w:val="en-US"/>
+        </w:rPr>
+      </w:pPr>
+      <w:proofErr w:type="spellStart"/>
+      <w:r>
+        <w:rPr>
+          <w:lang w:val="en-US"/>
+        </w:rPr>
+        <w:t>Proces</w:t>
+      </w:r>
+      <w:proofErr w:type="spellEnd"/>
+      <w:r>
+        <w:rPr>
+          <w:lang w:val="en-US"/>
+        </w:rPr>
+        <w:t xml:space="preserve"> 1 can’t </w:t>
+      </w:r>
+      <w:proofErr w:type="spellStart"/>
+      <w:r>
+        <w:rPr>
+          <w:lang w:val="en-US"/>
+        </w:rPr>
+        <w:t>realease</w:t>
+      </w:r>
+      <w:proofErr w:type="spellEnd"/>
+      <w:r>
+        <w:rPr>
+          <w:lang w:val="en-US"/>
+        </w:rPr>
+        <w:t xml:space="preserve"> resource B until gets resource A</w:t>
+      </w:r>
+    </w:p>
+    <w:p>
+      <w:pPr>
+        <w:pStyle w:val="Bezodstpw"/>
+        <w:ind w:left="360"/>
+        <w:rPr>
+          <w:lang w:val="en-US"/>
+        </w:rPr>
+      </w:pPr>
+      <w:proofErr w:type="spellStart"/>
+      <w:r>
+        <w:rPr>
+          <w:lang w:val="en-US"/>
+        </w:rPr>
+        <w:t>Proces</w:t>
+      </w:r>
+      <w:proofErr w:type="spellEnd"/>
+      <w:r>
+        <w:rPr>
+          <w:lang w:val="en-US"/>
+        </w:rPr>
+        <w:t xml:space="preserve"> 2 can’t </w:t>
+      </w:r>
+      <w:proofErr w:type="spellStart"/>
+      <w:r>
+        <w:rPr>
+          <w:lang w:val="en-US"/>
+        </w:rPr>
+        <w:t>realease</w:t>
+      </w:r>
+      <w:proofErr w:type="spellEnd"/>
+      <w:r>
+        <w:rPr>
+          <w:lang w:val="en-US"/>
+        </w:rPr>
+        <w:t xml:space="preserve"> resource </w:t>
+      </w:r>
+      <w:r>
+        <w:rPr>
+          <w:lang w:val="en-US"/>
+        </w:rPr>
+        <w:t>A</w:t>
+      </w:r>
+      <w:r>
+        <w:rPr>
+          <w:lang w:val="en-US"/>
+        </w:rPr>
+        <w:t xml:space="preserve"> until gets resource </w:t>
+      </w:r>
+      <w:r>
+        <w:rPr>
+          <w:lang w:val="en-US"/>
+        </w:rPr>
+        <w:t>B</w:t>
+      </w:r>
+    </w:p>
+    <w:p>
+      <w:pPr>
+        <w:pStyle w:val="Bezodstpw"/>
+        <w:ind w:left="360"/>
+        <w:rPr>
+          <w:lang w:val="en-US"/>
+        </w:rPr>
+      </w:pPr>
+      <w:r>
+        <w:rPr>
+          <w:lang w:val="en-US"/>
+        </w:rPr>
+        <w:t>And both are in deadlock, each is waiting for the other.</w:t>
+      </w:r>
+    </w:p>
+    <w:p>
+      <w:pPr>
+        <w:pStyle w:val="Bezodstpw"/>
+        <w:rPr>
+          <w:lang w:val="en-US"/>
+        </w:rPr>
+      </w:pPr>
+    </w:p>
+    <w:p>
+      <w:pPr>
+        <w:pStyle w:val="Bezodstpw"/>
+        <w:rPr>
+          <w:lang w:val="en-US"/>
+        </w:rPr>
+      </w:pPr>
     </w:p>
     <w:p>
       <w:pPr>
@@ -4681,8 +9072,58 @@
           <w:bCs/>
           <w:lang w:val="en-US"/>
         </w:rPr>
-        <w:t>What is a deadlock in multi threading?</w:t>
-      </w:r>
+        <w:t>What is a block in databases?</w:t>
+      </w:r>
+    </w:p>
+    <w:p>
+      <w:pPr>
+        <w:ind w:left="360"/>
+        <w:rPr>
+          <w:lang w:val="en-US"/>
+        </w:rPr>
+      </w:pPr>
+      <w:r>
+        <w:rPr>
+          <w:lang w:val="en-US"/>
+        </w:rPr>
+        <w:t>A block is when “A” resource is needed by two processes and one must wait on the other</w:t>
+      </w:r>
+      <w:r>
+        <w:rPr>
+          <w:lang w:val="en-US"/>
+        </w:rPr>
+        <w:t>. But as soon as first process releases resource, second will start.</w:t>
+      </w:r>
+    </w:p>
+    <w:p>
+      <w:pPr>
+        <w:ind w:left="360"/>
+        <w:rPr>
+          <w:b/>
+          <w:bCs/>
+          <w:lang w:val="en-US"/>
+        </w:rPr>
+      </w:pPr>
+    </w:p>
+    <w:p>
+      <w:pPr>
+        <w:ind w:left="360"/>
+        <w:rPr>
+          <w:b/>
+          <w:bCs/>
+          <w:lang w:val="en-US"/>
+        </w:rPr>
+      </w:pPr>
+    </w:p>
+    <w:p>
+      <w:pPr>
+        <w:ind w:left="360"/>
+        <w:rPr>
+          <w:b/>
+          <w:bCs/>
+          <w:lang w:val="en-US"/>
+        </w:rPr>
+      </w:pPr>
     </w:p>
     <w:p>
       <w:pPr>
@@ -4702,7 +9143,1106 @@
           <w:bCs/>
           <w:lang w:val="en-US"/>
         </w:rPr>
+        <w:t xml:space="preserve">What is a deadlock in </w:t>
+      </w:r>
+      <w:proofErr w:type="spellStart"/>
+      <w:r>
+        <w:rPr>
+          <w:b/>
+          <w:bCs/>
+          <w:lang w:val="en-US"/>
+        </w:rPr>
+        <w:t>multi threading</w:t>
+      </w:r>
+      <w:proofErr w:type="spellEnd"/>
+      <w:r>
+        <w:rPr>
+          <w:b/>
+          <w:bCs/>
+          <w:lang w:val="en-US"/>
+        </w:rPr>
+        <w:t>?</w:t>
+      </w:r>
+    </w:p>
+    <w:p>
+      <w:pPr>
+        <w:pStyle w:val="Bezodstpw"/>
+        <w:ind w:left="360"/>
+        <w:rPr>
+          <w:lang w:val="en-US"/>
+        </w:rPr>
+      </w:pPr>
+      <w:r>
+        <w:rPr>
+          <w:lang w:val="en-US"/>
+        </w:rPr>
+        <w:t xml:space="preserve">A deadlock </w:t>
+      </w:r>
+      <w:r>
+        <w:rPr>
+          <w:lang w:val="en-US"/>
+        </w:rPr>
+        <w:t xml:space="preserve">is </w:t>
+      </w:r>
+      <w:r>
+        <w:rPr>
+          <w:lang w:val="en-US"/>
+        </w:rPr>
+        <w:t>when the waiting process is still holding on to another resource that the first needs before it can finish.</w:t>
+      </w:r>
+    </w:p>
+    <w:p>
+      <w:pPr>
+        <w:pStyle w:val="Bezodstpw"/>
+        <w:ind w:left="360"/>
+        <w:rPr>
+          <w:lang w:val="en-US"/>
+        </w:rPr>
+      </w:pPr>
+      <w:r>
+        <w:rPr>
+          <w:lang w:val="en-US"/>
+        </w:rPr>
+        <w:t>Or</w:t>
+      </w:r>
+    </w:p>
+    <w:p>
+      <w:pPr>
+        <w:pStyle w:val="Bezodstpw"/>
+        <w:ind w:left="360"/>
+        <w:rPr>
+          <w:lang w:val="en-US"/>
+        </w:rPr>
+      </w:pPr>
+      <w:r>
+        <w:rPr>
+          <w:rFonts w:ascii="Segoe UI" w:hAnsi="Segoe UI" w:cs="Segoe UI"/>
+          <w:color w:val="232629"/>
+          <w:sz w:val="23"/>
+          <w:szCs w:val="23"/>
+          <w:shd w:val="clear" w:color="auto" w:fill="FFFFFF"/>
+          <w:lang w:val="en-US"/>
+        </w:rPr>
+        <w:t xml:space="preserve">Deadlock occurs when </w:t>
+      </w:r>
+      <w:r>
+        <w:rPr>
+          <w:rFonts w:ascii="Segoe UI" w:hAnsi="Segoe UI" w:cs="Segoe UI"/>
+          <w:color w:val="232629"/>
+          <w:sz w:val="23"/>
+          <w:szCs w:val="23"/>
+          <w:shd w:val="clear" w:color="auto" w:fill="FFFFFF"/>
+          <w:lang w:val="en-US"/>
+        </w:rPr>
+        <w:t>two</w:t>
+      </w:r>
+      <w:r>
+        <w:rPr>
+          <w:rFonts w:ascii="Segoe UI" w:hAnsi="Segoe UI" w:cs="Segoe UI"/>
+          <w:color w:val="232629"/>
+          <w:sz w:val="23"/>
+          <w:szCs w:val="23"/>
+          <w:shd w:val="clear" w:color="auto" w:fill="FFFFFF"/>
+          <w:lang w:val="en-US"/>
+        </w:rPr>
+        <w:t xml:space="preserve"> thread</w:t>
+      </w:r>
+      <w:r>
+        <w:rPr>
+          <w:rFonts w:ascii="Segoe UI" w:hAnsi="Segoe UI" w:cs="Segoe UI"/>
+          <w:color w:val="232629"/>
+          <w:sz w:val="23"/>
+          <w:szCs w:val="23"/>
+          <w:shd w:val="clear" w:color="auto" w:fill="FFFFFF"/>
+          <w:lang w:val="en-US"/>
+        </w:rPr>
+        <w:t>s</w:t>
+      </w:r>
+      <w:r>
+        <w:rPr>
+          <w:rFonts w:ascii="Segoe UI" w:hAnsi="Segoe UI" w:cs="Segoe UI"/>
+          <w:color w:val="232629"/>
+          <w:sz w:val="23"/>
+          <w:szCs w:val="23"/>
+          <w:shd w:val="clear" w:color="auto" w:fill="FFFFFF"/>
+          <w:lang w:val="en-US"/>
+        </w:rPr>
+        <w:t xml:space="preserve"> </w:t>
+      </w:r>
+      <w:r>
+        <w:rPr>
+          <w:rFonts w:ascii="Segoe UI" w:hAnsi="Segoe UI" w:cs="Segoe UI"/>
+          <w:color w:val="232629"/>
+          <w:sz w:val="23"/>
+          <w:szCs w:val="23"/>
+          <w:shd w:val="clear" w:color="auto" w:fill="FFFFFF"/>
+          <w:lang w:val="en-US"/>
+        </w:rPr>
+        <w:t>are</w:t>
+      </w:r>
+      <w:r>
+        <w:rPr>
+          <w:rFonts w:ascii="Segoe UI" w:hAnsi="Segoe UI" w:cs="Segoe UI"/>
+          <w:color w:val="232629"/>
+          <w:sz w:val="23"/>
+          <w:szCs w:val="23"/>
+          <w:shd w:val="clear" w:color="auto" w:fill="FFFFFF"/>
+          <w:lang w:val="en-US"/>
+        </w:rPr>
+        <w:t xml:space="preserve"> waiting for </w:t>
+      </w:r>
+      <w:r>
+        <w:rPr>
+          <w:rFonts w:ascii="Segoe UI" w:hAnsi="Segoe UI" w:cs="Segoe UI"/>
+          <w:color w:val="232629"/>
+          <w:sz w:val="23"/>
+          <w:szCs w:val="23"/>
+          <w:shd w:val="clear" w:color="auto" w:fill="FFFFFF"/>
+          <w:lang w:val="en-US"/>
+        </w:rPr>
+        <w:t>each</w:t>
+      </w:r>
+      <w:r>
+        <w:rPr>
+          <w:rFonts w:ascii="Segoe UI" w:hAnsi="Segoe UI" w:cs="Segoe UI"/>
+          <w:color w:val="232629"/>
+          <w:sz w:val="23"/>
+          <w:szCs w:val="23"/>
+          <w:shd w:val="clear" w:color="auto" w:fill="FFFFFF"/>
+          <w:lang w:val="en-US"/>
+        </w:rPr>
+        <w:t xml:space="preserve"> </w:t>
+      </w:r>
+      <w:r>
+        <w:rPr>
+          <w:rFonts w:ascii="Segoe UI" w:hAnsi="Segoe UI" w:cs="Segoe UI"/>
+          <w:color w:val="232629"/>
+          <w:sz w:val="23"/>
+          <w:szCs w:val="23"/>
+          <w:shd w:val="clear" w:color="auto" w:fill="FFFFFF"/>
+          <w:lang w:val="en-US"/>
+        </w:rPr>
+        <w:t>other</w:t>
+      </w:r>
+      <w:r>
+        <w:rPr>
+          <w:rFonts w:ascii="Segoe UI" w:hAnsi="Segoe UI" w:cs="Segoe UI"/>
+          <w:color w:val="232629"/>
+          <w:sz w:val="23"/>
+          <w:szCs w:val="23"/>
+          <w:shd w:val="clear" w:color="auto" w:fill="FFFFFF"/>
+          <w:lang w:val="en-US"/>
+        </w:rPr>
+        <w:t xml:space="preserve"> to finish</w:t>
+      </w:r>
+      <w:r>
+        <w:rPr>
+          <w:rFonts w:ascii="Segoe UI" w:hAnsi="Segoe UI" w:cs="Segoe UI"/>
+          <w:color w:val="232629"/>
+          <w:sz w:val="23"/>
+          <w:szCs w:val="23"/>
+          <w:shd w:val="clear" w:color="auto" w:fill="FFFFFF"/>
+          <w:lang w:val="en-US"/>
+        </w:rPr>
+        <w:t xml:space="preserve">. First thread is </w:t>
+      </w:r>
+      <w:r>
+        <w:rPr>
+          <w:lang w:val="en-US"/>
+        </w:rPr>
+        <w:t xml:space="preserve">holding another resource that the </w:t>
+      </w:r>
+      <w:r>
+        <w:rPr>
+          <w:lang w:val="en-US"/>
+        </w:rPr>
+        <w:t>second</w:t>
+      </w:r>
+      <w:r>
+        <w:rPr>
+          <w:lang w:val="en-US"/>
+        </w:rPr>
+        <w:t xml:space="preserve"> needs</w:t>
+      </w:r>
+      <w:r>
+        <w:rPr>
+          <w:lang w:val="en-US"/>
+        </w:rPr>
+        <w:t xml:space="preserve"> and the second thread is holding resource that first thread needs.</w:t>
+      </w:r>
+    </w:p>
+    <w:p>
+      <w:pPr>
+        <w:pStyle w:val="Bezodstpw"/>
+        <w:ind w:left="360"/>
+        <w:rPr>
+          <w:lang w:val="en-US"/>
+        </w:rPr>
+      </w:pPr>
+    </w:p>
+    <w:p>
+      <w:pPr>
+        <w:pStyle w:val="Bezodstpw"/>
+        <w:ind w:left="360"/>
+        <w:rPr>
+          <w:lang w:val="en-US"/>
+        </w:rPr>
+      </w:pPr>
+      <w:r>
+        <w:rPr>
+          <w:lang w:val="en-US"/>
+        </w:rPr>
+        <w:t>EG:</w:t>
+      </w:r>
+    </w:p>
+    <w:p>
+      <w:pPr>
+        <w:pStyle w:val="Bezodstpw"/>
+        <w:ind w:left="360"/>
+        <w:rPr>
+          <w:lang w:val="en-US"/>
+        </w:rPr>
+      </w:pPr>
+      <w:r>
+        <w:rPr>
+          <w:lang w:val="en-US"/>
+        </w:rPr>
+        <w:t>Resource A and resource B are used by process X and process Y</w:t>
+      </w:r>
+    </w:p>
+    <w:p>
+      <w:pPr>
+        <w:pStyle w:val="Bezodstpw"/>
+        <w:ind w:left="360"/>
+        <w:rPr>
+          <w:lang w:val="en-US"/>
+        </w:rPr>
+      </w:pPr>
+    </w:p>
+    <w:p>
+      <w:pPr>
+        <w:pStyle w:val="Bezodstpw"/>
+        <w:ind w:left="360"/>
+      </w:pPr>
+      <w:r>
+        <w:t xml:space="preserve">X </w:t>
+      </w:r>
+      <w:proofErr w:type="spellStart"/>
+      <w:r>
+        <w:t>starts</w:t>
+      </w:r>
+      <w:proofErr w:type="spellEnd"/>
+      <w:r>
+        <w:t xml:space="preserve"> to </w:t>
+      </w:r>
+      <w:proofErr w:type="spellStart"/>
+      <w:r>
+        <w:t>use</w:t>
+      </w:r>
+      <w:proofErr w:type="spellEnd"/>
+      <w:r>
+        <w:t xml:space="preserve"> A.</w:t>
+      </w:r>
+    </w:p>
+    <w:p>
+      <w:pPr>
+        <w:pStyle w:val="Bezodstpw"/>
+        <w:ind w:left="360"/>
+        <w:rPr>
+          <w:lang w:val="en-US"/>
+        </w:rPr>
+      </w:pPr>
+      <w:r>
+        <w:rPr>
+          <w:lang w:val="en-US"/>
+        </w:rPr>
+        <w:t>X and Y try to start using B</w:t>
+      </w:r>
+    </w:p>
+    <w:p>
+      <w:pPr>
+        <w:pStyle w:val="Bezodstpw"/>
+        <w:ind w:left="360"/>
+      </w:pPr>
+      <w:r>
+        <w:t>Y '</w:t>
+      </w:r>
+      <w:proofErr w:type="spellStart"/>
+      <w:r>
+        <w:t>wins</w:t>
+      </w:r>
+      <w:proofErr w:type="spellEnd"/>
+      <w:r>
+        <w:t xml:space="preserve">' and </w:t>
+      </w:r>
+      <w:proofErr w:type="spellStart"/>
+      <w:r>
+        <w:t>gets</w:t>
+      </w:r>
+      <w:proofErr w:type="spellEnd"/>
+      <w:r>
+        <w:t xml:space="preserve"> B </w:t>
+      </w:r>
+      <w:proofErr w:type="spellStart"/>
+      <w:r>
+        <w:t>first</w:t>
+      </w:r>
+      <w:proofErr w:type="spellEnd"/>
+    </w:p>
+    <w:p>
+      <w:pPr>
+        <w:pStyle w:val="Bezodstpw"/>
+        <w:ind w:left="360"/>
+      </w:pPr>
+      <w:proofErr w:type="spellStart"/>
+      <w:r>
+        <w:t>now</w:t>
+      </w:r>
+      <w:proofErr w:type="spellEnd"/>
+      <w:r>
+        <w:t xml:space="preserve"> Y </w:t>
+      </w:r>
+      <w:proofErr w:type="spellStart"/>
+      <w:r>
+        <w:t>needs</w:t>
+      </w:r>
+      <w:proofErr w:type="spellEnd"/>
+      <w:r>
+        <w:t xml:space="preserve"> to </w:t>
+      </w:r>
+      <w:proofErr w:type="spellStart"/>
+      <w:r>
+        <w:t>use</w:t>
+      </w:r>
+      <w:proofErr w:type="spellEnd"/>
+      <w:r>
+        <w:t xml:space="preserve"> A</w:t>
+      </w:r>
+    </w:p>
+    <w:p>
+      <w:pPr>
+        <w:pStyle w:val="Bezodstpw"/>
+        <w:ind w:left="360"/>
+      </w:pPr>
+      <w:r>
+        <w:t xml:space="preserve">A </w:t>
+      </w:r>
+      <w:proofErr w:type="spellStart"/>
+      <w:r>
+        <w:t>is</w:t>
+      </w:r>
+      <w:proofErr w:type="spellEnd"/>
+      <w:r>
+        <w:t xml:space="preserve"> </w:t>
+      </w:r>
+      <w:proofErr w:type="spellStart"/>
+      <w:r>
+        <w:t>locked</w:t>
+      </w:r>
+      <w:proofErr w:type="spellEnd"/>
+      <w:r>
+        <w:t xml:space="preserve"> by X, </w:t>
+      </w:r>
+      <w:proofErr w:type="spellStart"/>
+      <w:r>
+        <w:t>which</w:t>
+      </w:r>
+      <w:proofErr w:type="spellEnd"/>
+      <w:r>
+        <w:t xml:space="preserve"> </w:t>
+      </w:r>
+      <w:proofErr w:type="spellStart"/>
+      <w:r>
+        <w:t>is</w:t>
+      </w:r>
+      <w:proofErr w:type="spellEnd"/>
+      <w:r>
+        <w:t xml:space="preserve"> </w:t>
+      </w:r>
+      <w:proofErr w:type="spellStart"/>
+      <w:r>
+        <w:t>waiting</w:t>
+      </w:r>
+      <w:proofErr w:type="spellEnd"/>
+      <w:r>
+        <w:t xml:space="preserve"> for Y</w:t>
+      </w:r>
+    </w:p>
+    <w:p>
+      <w:pPr>
+        <w:pStyle w:val="Bezodstpw"/>
+        <w:ind w:left="360"/>
+      </w:pPr>
+    </w:p>
+    <w:p>
+      <w:pPr>
+        <w:ind w:left="720"/>
+        <w:rPr>
+          <w:b/>
+          <w:bCs/>
+          <w:lang w:val="en-US"/>
+        </w:rPr>
+      </w:pPr>
+    </w:p>
+    <w:p>
+      <w:pPr>
+        <w:numPr>
+          <w:ilvl w:val="0"/>
+          <w:numId w:val="1"/>
+        </w:numPr>
+        <w:rPr>
+          <w:b/>
+          <w:bCs/>
+          <w:lang w:val="en-US"/>
+        </w:rPr>
+      </w:pPr>
+      <w:r>
+        <w:rPr>
+          <w:b/>
+          <w:bCs/>
+          <w:lang w:val="en-US"/>
+        </w:rPr>
+        <w:t>What is a lock in multi threating?</w:t>
+      </w:r>
+    </w:p>
+    <w:p>
+      <w:pPr>
+        <w:pStyle w:val="Bezodstpw"/>
+        <w:ind w:left="360"/>
+        <w:rPr>
+          <w:lang w:val="en-US"/>
+        </w:rPr>
+      </w:pPr>
+      <w:r>
+        <w:rPr>
+          <w:lang w:val="en-US"/>
+        </w:rPr>
+        <w:t xml:space="preserve">A lock </w:t>
+      </w:r>
+      <w:r>
+        <w:rPr>
+          <w:lang w:val="en-US"/>
+        </w:rPr>
+        <w:t>is</w:t>
+      </w:r>
+      <w:r>
+        <w:rPr>
+          <w:lang w:val="en-US"/>
+        </w:rPr>
+        <w:t xml:space="preserve"> when multiple processes try to access the same resource at the same time.</w:t>
+      </w:r>
+    </w:p>
+    <w:p>
+      <w:pPr>
+        <w:pStyle w:val="Bezodstpw"/>
+        <w:ind w:left="360"/>
+        <w:rPr>
+          <w:lang w:val="en-US"/>
+        </w:rPr>
+      </w:pPr>
+      <w:r>
+        <w:rPr>
+          <w:lang w:val="en-US"/>
+        </w:rPr>
+        <w:t>One process must wait for the other to finish.</w:t>
+      </w:r>
+      <w:r>
+        <w:rPr>
+          <w:lang w:val="en-US"/>
+        </w:rPr>
+        <w:t xml:space="preserve"> </w:t>
+      </w:r>
+    </w:p>
+    <w:p>
+      <w:pPr>
+        <w:pStyle w:val="Bezodstpw"/>
+        <w:ind w:left="360"/>
+        <w:rPr>
+          <w:lang w:val="en-US"/>
+        </w:rPr>
+      </w:pPr>
+      <w:r>
+        <w:rPr>
+          <w:lang w:val="en-US"/>
+        </w:rPr>
+        <w:t>EG:</w:t>
+      </w:r>
+    </w:p>
+    <w:p>
+      <w:pPr>
+        <w:pStyle w:val="Bezodstpw"/>
+        <w:ind w:left="360"/>
+        <w:rPr>
+          <w:lang w:val="en-US"/>
+        </w:rPr>
+      </w:pPr>
+      <w:r>
+        <w:rPr>
+          <w:lang w:val="en-US"/>
+        </w:rPr>
+        <w:t>When first process is running, second process have to wait some time.</w:t>
+      </w:r>
+    </w:p>
+    <w:p>
+      <w:pPr>
+        <w:pStyle w:val="Bezodstpw"/>
+        <w:ind w:firstLine="360"/>
+        <w:rPr>
+          <w:lang w:val="en-US"/>
+        </w:rPr>
+      </w:pPr>
+      <w:r>
+        <w:rPr>
+          <w:lang w:val="en-US"/>
+        </w:rPr>
+        <w:t>But when first process finishes, second will start and everything it’s fine.</w:t>
+      </w:r>
+    </w:p>
+    <w:p>
+      <w:pPr>
+        <w:rPr>
+          <w:b/>
+          <w:bCs/>
+          <w:lang w:val="en-US"/>
+        </w:rPr>
+      </w:pPr>
+      <w:r>
+        <w:rPr>
+          <w:b/>
+          <w:bCs/>
+          <w:lang w:val="en-US"/>
+        </w:rPr>
+        <w:br w:type="page"/>
+      </w:r>
+    </w:p>
+    <w:p>
+      <w:pPr>
+        <w:numPr>
+          <w:ilvl w:val="0"/>
+          <w:numId w:val="1"/>
+        </w:numPr>
+        <w:rPr>
+          <w:b/>
+          <w:bCs/>
+          <w:lang w:val="en-US"/>
+        </w:rPr>
+      </w:pPr>
+      <w:r>
+        <w:rPr>
+          <w:b/>
+          <w:bCs/>
+          <w:lang w:val="en-US"/>
+        </w:rPr>
+        <w:lastRenderedPageBreak/>
         <w:t>What is a big O notation?</w:t>
+      </w:r>
+    </w:p>
+    <w:p>
+      <w:pPr>
+        <w:rPr>
+          <w:b/>
+          <w:bCs/>
+          <w:lang w:val="en-US"/>
+        </w:rPr>
+      </w:pPr>
+    </w:p>
+    <w:p>
+      <w:pPr>
+        <w:ind w:left="720"/>
+        <w:rPr>
+          <w:lang w:val="en-US"/>
+        </w:rPr>
+      </w:pPr>
+      <w:r>
+        <w:rPr>
+          <w:lang w:val="en-US"/>
+        </w:rPr>
+        <w:t>Big O notation is tool to analyze running time of program.</w:t>
+      </w:r>
+    </w:p>
+    <w:p>
+      <w:pPr>
+        <w:ind w:left="720"/>
+        <w:rPr>
+          <w:lang w:val="en-US"/>
+        </w:rPr>
+      </w:pPr>
+      <w:r>
+        <w:rPr>
+          <w:lang w:val="en-US"/>
+        </w:rPr>
+        <w:t xml:space="preserve">We can express algorithmic complexity using the big-O notation. For a problem of </w:t>
+      </w:r>
+      <w:r>
+        <w:rPr>
+          <w:lang w:val="en-US"/>
+        </w:rPr>
+        <w:t>N-</w:t>
+      </w:r>
+      <w:r>
+        <w:rPr>
+          <w:lang w:val="en-US"/>
+        </w:rPr>
+        <w:t>size</w:t>
+      </w:r>
+      <w:r>
+        <w:rPr>
+          <w:lang w:val="en-US"/>
+        </w:rPr>
+        <w:t>:</w:t>
+      </w:r>
+    </w:p>
+    <w:p>
+      <w:pPr>
+        <w:ind w:left="720"/>
+        <w:rPr>
+          <w:lang w:val="en-US"/>
+        </w:rPr>
+      </w:pPr>
+    </w:p>
+    <w:p>
+      <w:pPr>
+        <w:ind w:left="720"/>
+        <w:rPr>
+          <w:lang w:val="en-US"/>
+        </w:rPr>
+      </w:pPr>
+      <w:r>
+        <w:rPr>
+          <w:lang w:val="en-US"/>
+        </w:rPr>
+        <w:t xml:space="preserve">O(1) - </w:t>
+      </w:r>
+      <w:r>
+        <w:rPr>
+          <w:lang w:val="en-US"/>
+        </w:rPr>
+        <w:t>A constant-time function/method is “order 1”</w:t>
+      </w:r>
+      <w:r>
+        <w:rPr>
+          <w:lang w:val="en-US"/>
+        </w:rPr>
+        <w:t>, (time independent from n-elements)</w:t>
+      </w:r>
+    </w:p>
+    <w:p>
+      <w:pPr>
+        <w:ind w:left="720"/>
+        <w:rPr>
+          <w:lang w:val="en-US"/>
+        </w:rPr>
+      </w:pPr>
+      <w:r>
+        <w:rPr>
+          <w:lang w:val="en-US"/>
+        </w:rPr>
+        <w:t>O(</w:t>
+      </w:r>
+      <w:r>
+        <w:rPr>
+          <w:lang w:val="en-US"/>
+        </w:rPr>
+        <w:t>n</w:t>
+      </w:r>
+      <w:r>
+        <w:rPr>
+          <w:lang w:val="en-US"/>
+        </w:rPr>
+        <w:t>)</w:t>
+      </w:r>
+      <w:r>
+        <w:rPr>
+          <w:lang w:val="en-US"/>
+        </w:rPr>
+        <w:t xml:space="preserve"> - </w:t>
+      </w:r>
+      <w:r>
+        <w:rPr>
+          <w:lang w:val="en-US"/>
+        </w:rPr>
+        <w:t xml:space="preserve">A linear-time function/method is “order </w:t>
+      </w:r>
+      <w:r>
+        <w:rPr>
+          <w:lang w:val="en-US"/>
+        </w:rPr>
+        <w:t>n</w:t>
+      </w:r>
+      <w:r>
+        <w:rPr>
+          <w:lang w:val="en-US"/>
+        </w:rPr>
+        <w:t>”</w:t>
+      </w:r>
+      <w:r>
+        <w:rPr>
+          <w:lang w:val="en-US"/>
+        </w:rPr>
+        <w:t xml:space="preserve"> (sum of array elements)</w:t>
+      </w:r>
+    </w:p>
+    <w:p>
+      <w:pPr>
+        <w:ind w:left="720"/>
+        <w:rPr>
+          <w:lang w:val="en-US"/>
+        </w:rPr>
+      </w:pPr>
+      <w:r>
+        <w:rPr>
+          <w:lang w:val="en-US"/>
+        </w:rPr>
+        <w:t>O(</w:t>
+      </w:r>
+      <w:r>
+        <w:rPr>
+          <w:lang w:val="en-US"/>
+        </w:rPr>
+        <w:t>n</w:t>
+      </w:r>
+      <w:r>
+        <w:rPr>
+          <w:vertAlign w:val="superscript"/>
+          <w:lang w:val="en-US"/>
+        </w:rPr>
+        <w:t>2</w:t>
+      </w:r>
+      <w:r>
+        <w:rPr>
+          <w:lang w:val="en-US"/>
+        </w:rPr>
+        <w:t>)</w:t>
+      </w:r>
+      <w:r>
+        <w:rPr>
+          <w:lang w:val="en-US"/>
+        </w:rPr>
+        <w:t xml:space="preserve"> </w:t>
+      </w:r>
+      <w:r>
+        <w:rPr>
+          <w:lang w:val="en-US"/>
+        </w:rPr>
+        <w:t xml:space="preserve"> - </w:t>
+      </w:r>
+      <w:r>
+        <w:rPr>
+          <w:lang w:val="en-US"/>
+        </w:rPr>
+        <w:t xml:space="preserve">A quadratic-time function/method is “order </w:t>
+      </w:r>
+      <w:r>
+        <w:rPr>
+          <w:lang w:val="en-US"/>
+        </w:rPr>
+        <w:t>n</w:t>
+      </w:r>
+      <w:r>
+        <w:rPr>
+          <w:lang w:val="en-US"/>
+        </w:rPr>
+        <w:t xml:space="preserve"> squared”</w:t>
+      </w:r>
+      <w:r>
+        <w:rPr>
+          <w:lang w:val="en-US"/>
+        </w:rPr>
+        <w:t xml:space="preserve"> (bubble sort)</w:t>
+      </w:r>
+    </w:p>
+    <w:p>
+      <w:pPr>
+        <w:ind w:left="720"/>
+        <w:rPr>
+          <w:lang w:val="en-US"/>
+        </w:rPr>
+      </w:pPr>
+      <w:r>
+        <w:rPr>
+          <w:lang w:val="en-US"/>
+        </w:rPr>
+        <w:t xml:space="preserve">Ο(log(n)) – </w:t>
+      </w:r>
+      <w:proofErr w:type="spellStart"/>
+      <w:r>
+        <w:rPr>
+          <w:lang w:val="en-US"/>
+        </w:rPr>
+        <w:t>Logatythmic</w:t>
+      </w:r>
+      <w:proofErr w:type="spellEnd"/>
+      <w:r>
+        <w:rPr>
+          <w:lang w:val="en-US"/>
+        </w:rPr>
+        <w:t xml:space="preserve"> tim</w:t>
+      </w:r>
+      <w:r>
+        <w:rPr>
+          <w:lang w:val="en-US"/>
+        </w:rPr>
+        <w:t>e (search in ordered table)</w:t>
+      </w:r>
+    </w:p>
+    <w:p>
+      <w:pPr>
+        <w:ind w:left="720"/>
+        <w:rPr>
+          <w:lang w:val="en-US"/>
+        </w:rPr>
+      </w:pPr>
+    </w:p>
+    <w:p>
+      <w:pPr>
+        <w:ind w:left="720"/>
+        <w:rPr>
+          <w:lang w:val="en-US"/>
+        </w:rPr>
+      </w:pPr>
+    </w:p>
+    <w:p>
+      <w:pPr>
+        <w:ind w:left="720"/>
+        <w:rPr>
+          <w:lang w:val="en-US"/>
+        </w:rPr>
+      </w:pPr>
+    </w:p>
+    <w:p>
+      <w:pPr>
+        <w:rPr>
+          <w:b/>
+          <w:bCs/>
+          <w:lang w:val="en-US"/>
+        </w:rPr>
+      </w:pPr>
+      <w:r>
+        <w:rPr>
+          <w:noProof/>
+        </w:rPr>
+        <w:drawing>
+          <wp:inline distT="0" distB="0" distL="0" distR="0" wp14:anchorId="587DA8DC" wp14:editId="19E30361">
+            <wp:extent cx="6376670" cy="2049914"/>
+            <wp:effectExtent l="0" t="0" r="5080" b="7620"/>
+            <wp:docPr id="6" name="Obraz 6" descr="Lightbox"/>
+            <wp:cNvGraphicFramePr>
+              <a:graphicFrameLocks xmlns:a="http://schemas.openxmlformats.org/drawingml/2006/main" noChangeAspect="1"/>
+            </wp:cNvGraphicFramePr>
+            <a:graphic xmlns:a="http://schemas.openxmlformats.org/drawingml/2006/main">
+              <a:graphicData uri="http://schemas.openxmlformats.org/drawingml/2006/picture">
+                <pic:pic xmlns:pic="http://schemas.openxmlformats.org/drawingml/2006/picture">
+                  <pic:nvPicPr>
+                    <pic:cNvPr id="0" name="Picture 1" descr="Lightbox"/>
+                    <pic:cNvPicPr>
+                      <a:picLocks noChangeAspect="1" noChangeArrowheads="1"/>
+                    </pic:cNvPicPr>
+                  </pic:nvPicPr>
+                  <pic:blipFill>
+                    <a:blip r:embed="rId10">
+                      <a:extLst>
+                        <a:ext uri="{28A0092B-C50C-407E-A947-70E740481C1C}">
+                          <a14:useLocalDpi xmlns:a14="http://schemas.microsoft.com/office/drawing/2010/main" val="0"/>
+                        </a:ext>
+                      </a:extLst>
+                    </a:blip>
+                    <a:srcRect/>
+                    <a:stretch>
+                      <a:fillRect/>
+                    </a:stretch>
+                  </pic:blipFill>
+                  <pic:spPr bwMode="auto">
+                    <a:xfrm>
+                      <a:off x="0" y="0"/>
+                      <a:ext cx="6376670" cy="2049914"/>
+                    </a:xfrm>
+                    <a:prstGeom prst="rect">
+                      <a:avLst/>
+                    </a:prstGeom>
+                    <a:noFill/>
+                    <a:ln>
+                      <a:noFill/>
+                    </a:ln>
+                  </pic:spPr>
+                </pic:pic>
+              </a:graphicData>
+            </a:graphic>
+          </wp:inline>
+        </w:drawing>
+      </w:r>
+    </w:p>
+    <w:p>
+      <w:pPr>
+        <w:rPr>
+          <w:b/>
+          <w:bCs/>
+          <w:lang w:val="en-US"/>
+        </w:rPr>
+      </w:pPr>
+    </w:p>
+    <w:p>
+      <w:pPr>
+        <w:rPr>
+          <w:lang w:val="pl-PL"/>
+        </w:rPr>
+      </w:pPr>
+    </w:p>
+    <w:p>
+      <w:pPr>
+        <w:rPr>
+          <w:lang w:val="pl-PL"/>
+        </w:rPr>
+      </w:pPr>
+      <w:r>
+        <w:rPr>
+          <w:lang w:val="pl-PL"/>
+        </w:rPr>
+        <w:t>W</w:t>
+      </w:r>
+      <w:r>
+        <w:rPr>
+          <w:lang w:val="pl-PL"/>
+        </w:rPr>
+        <w:t>ypisane są złożoności od najwydajniejszej do najwolniejszej oraz szacowana liczba operacji, którą algorytm wykona dla 100 elementów:</w:t>
+      </w:r>
+    </w:p>
+    <w:p>
+      <w:pPr>
+        <w:rPr>
+          <w:lang w:val="pl-PL"/>
+        </w:rPr>
+      </w:pPr>
+    </w:p>
+    <w:p>
+      <w:pPr>
+        <w:rPr>
+          <w:lang w:val="pl-PL"/>
+        </w:rPr>
+      </w:pPr>
+      <w:r>
+        <w:rPr>
+          <w:lang w:val="pl-PL"/>
+        </w:rPr>
+        <w:t>O(1) - stała (od jednego do kilku operacji),</w:t>
+      </w:r>
+    </w:p>
+    <w:p>
+      <w:pPr>
+        <w:rPr>
+          <w:lang w:val="pl-PL"/>
+        </w:rPr>
+      </w:pPr>
+      <w:r>
+        <w:rPr>
+          <w:lang w:val="pl-PL"/>
+        </w:rPr>
+        <w:t>O(log n) - logarytmiczna (7 operacji),</w:t>
+      </w:r>
+    </w:p>
+    <w:p>
+      <w:pPr>
+        <w:rPr>
+          <w:lang w:val="pl-PL"/>
+        </w:rPr>
+      </w:pPr>
+      <w:r>
+        <w:rPr>
+          <w:lang w:val="pl-PL"/>
+        </w:rPr>
+        <w:t>O(n) - liniowa (100 operacji),</w:t>
+      </w:r>
+    </w:p>
+    <w:p>
+      <w:pPr>
+        <w:rPr>
+          <w:lang w:val="pl-PL"/>
+        </w:rPr>
+      </w:pPr>
+      <w:r>
+        <w:rPr>
+          <w:lang w:val="pl-PL"/>
+        </w:rPr>
+        <w:t>O(n log n) - n razy logarytm z n (700 operacji),</w:t>
+      </w:r>
+    </w:p>
+    <w:p>
+      <w:pPr>
+        <w:rPr>
+          <w:lang w:val="pl-PL"/>
+        </w:rPr>
+      </w:pPr>
+      <w:r>
+        <w:rPr>
+          <w:lang w:val="pl-PL"/>
+        </w:rPr>
+        <w:t>O(n2) - kwadratowa (10 000 operacji),</w:t>
+      </w:r>
+    </w:p>
+    <w:p>
+      <w:pPr>
+        <w:rPr>
+          <w:lang w:val="pl-PL"/>
+        </w:rPr>
+      </w:pPr>
+      <w:r>
+        <w:rPr>
+          <w:lang w:val="pl-PL"/>
+        </w:rPr>
+        <w:t>O(n3) - sześcienna (1000 000 operacji),</w:t>
+      </w:r>
+    </w:p>
+    <w:p>
+      <w:pPr>
+        <w:rPr>
+          <w:lang w:val="pl-PL"/>
+        </w:rPr>
+      </w:pPr>
+      <w:r>
+        <w:rPr>
+          <w:lang w:val="pl-PL"/>
+        </w:rPr>
+        <w:t>O(n!) - n silnia (1*2*3*4*...*100 operacji),</w:t>
+      </w:r>
+    </w:p>
+    <w:p>
+      <w:pPr>
+        <w:rPr>
+          <w:lang w:val="en-US"/>
+        </w:rPr>
+      </w:pPr>
+      <w:r>
+        <w:rPr>
+          <w:lang w:val="en-US"/>
+        </w:rPr>
+        <w:t xml:space="preserve">O(2n) - </w:t>
+      </w:r>
+      <w:proofErr w:type="spellStart"/>
+      <w:r>
+        <w:rPr>
+          <w:lang w:val="en-US"/>
+        </w:rPr>
+        <w:t>wykładnicza</w:t>
+      </w:r>
+      <w:proofErr w:type="spellEnd"/>
+      <w:r>
+        <w:rPr>
+          <w:lang w:val="en-US"/>
+        </w:rPr>
+        <w:t xml:space="preserve"> (2100 </w:t>
+      </w:r>
+      <w:proofErr w:type="spellStart"/>
+      <w:r>
+        <w:rPr>
+          <w:lang w:val="en-US"/>
+        </w:rPr>
+        <w:t>operacji</w:t>
+      </w:r>
+      <w:proofErr w:type="spellEnd"/>
+      <w:r>
+        <w:rPr>
+          <w:lang w:val="en-US"/>
+        </w:rPr>
+        <w:t>).</w:t>
       </w:r>
     </w:p>
     <w:sectPr>
@@ -5532,6 +11072,46 @@
       <w:contextualSpacing/>
     </w:pPr>
   </w:style>
+  <w:style w:type="character" w:customStyle="1" w:styleId="enlighter-k0">
+    <w:name w:val="enlighter-k0"/>
+    <w:basedOn w:val="Domylnaczcionkaakapitu"/>
+    <w:rsid w:val="006A64C4"/>
+  </w:style>
+  <w:style w:type="character" w:customStyle="1" w:styleId="enlighter-text">
+    <w:name w:val="enlighter-text"/>
+    <w:basedOn w:val="Domylnaczcionkaakapitu"/>
+    <w:rsid w:val="006A64C4"/>
+  </w:style>
+  <w:style w:type="character" w:customStyle="1" w:styleId="enlighter-m0">
+    <w:name w:val="enlighter-m0"/>
+    <w:basedOn w:val="Domylnaczcionkaakapitu"/>
+    <w:rsid w:val="006A64C4"/>
+  </w:style>
+  <w:style w:type="character" w:customStyle="1" w:styleId="enlighter-g1">
+    <w:name w:val="enlighter-g1"/>
+    <w:basedOn w:val="Domylnaczcionkaakapitu"/>
+    <w:rsid w:val="006A64C4"/>
+  </w:style>
+  <w:style w:type="character" w:customStyle="1" w:styleId="enlighter-s0">
+    <w:name w:val="enlighter-s0"/>
+    <w:basedOn w:val="Domylnaczcionkaakapitu"/>
+    <w:rsid w:val="006A64C4"/>
+  </w:style>
+  <w:style w:type="character" w:customStyle="1" w:styleId="enlighter-k1">
+    <w:name w:val="enlighter-k1"/>
+    <w:basedOn w:val="Domylnaczcionkaakapitu"/>
+    <w:rsid w:val="006A64C4"/>
+  </w:style>
+  <w:style w:type="character" w:customStyle="1" w:styleId="enlighter-n1">
+    <w:name w:val="enlighter-n1"/>
+    <w:basedOn w:val="Domylnaczcionkaakapitu"/>
+    <w:rsid w:val="006A64C4"/>
+  </w:style>
+  <w:style w:type="character" w:customStyle="1" w:styleId="enlighter-m1">
+    <w:name w:val="enlighter-m1"/>
+    <w:basedOn w:val="Domylnaczcionkaakapitu"/>
+    <w:rsid w:val="00CA5A9C"/>
+  </w:style>
 </w:styles>
 </file>
 
